--- a/Inglés/Manual.docx
+++ b/Inglés/Manual.docx
@@ -50,7 +50,7 @@
           <w:noProof/>
         </w:rPr>
         <w:drawing>
-          <wp:anchor distT="0" distB="0" distL="114300" distR="114300" simplePos="0" relativeHeight="251658240" behindDoc="0" locked="0" layoutInCell="1" allowOverlap="1" wp14:anchorId="7A71F76F" wp14:editId="6E3347C9">
+          <wp:anchor distT="0" distB="0" distL="114300" distR="114300" simplePos="0" relativeHeight="251656704" behindDoc="0" locked="0" layoutInCell="1" allowOverlap="1" wp14:anchorId="7A71F76F" wp14:editId="6E3347C9">
             <wp:simplePos x="0" y="0"/>
             <wp:positionH relativeFrom="column">
               <wp:posOffset>1123950</wp:posOffset>
@@ -700,7 +700,7 @@
         </w:rPr>
         <w:lastRenderedPageBreak/>
         <w:drawing>
-          <wp:anchor distT="0" distB="0" distL="114300" distR="114300" simplePos="0" relativeHeight="251658240" behindDoc="0" locked="0" layoutInCell="1" allowOverlap="1" wp14:anchorId="012E5E94" wp14:editId="1574A33D">
+          <wp:anchor distT="0" distB="0" distL="114300" distR="114300" simplePos="0" relativeHeight="251657728" behindDoc="0" locked="0" layoutInCell="1" allowOverlap="1" wp14:anchorId="012E5E94" wp14:editId="1574A33D">
             <wp:simplePos x="0" y="0"/>
             <wp:positionH relativeFrom="column">
               <wp:posOffset>-168395</wp:posOffset>
@@ -992,7 +992,7 @@
         </w:rPr>
         <w:lastRenderedPageBreak/>
         <w:drawing>
-          <wp:anchor distT="0" distB="0" distL="114300" distR="114300" simplePos="0" relativeHeight="251658240" behindDoc="0" locked="0" layoutInCell="1" allowOverlap="1" wp14:anchorId="6AEF13FA" wp14:editId="4CB75976">
+          <wp:anchor distT="0" distB="0" distL="114300" distR="114300" simplePos="0" relativeHeight="251658752" behindDoc="0" locked="0" layoutInCell="1" allowOverlap="1" wp14:anchorId="6AEF13FA" wp14:editId="4CB75976">
             <wp:simplePos x="0" y="0"/>
             <wp:positionH relativeFrom="column">
               <wp:posOffset>247650</wp:posOffset>
@@ -1369,7 +1369,21 @@
         <w:rPr>
           <w:lang w:val="es-UY"/>
         </w:rPr>
-        <w:t>Al hacer click en algún programa en la parte izquierda se mostrará más información del mismo programa.</w:t>
+        <w:t xml:space="preserve">Al hacer </w:t>
+      </w:r>
+      <w:proofErr w:type="spellStart"/>
+      <w:r>
+        <w:rPr>
+          <w:lang w:val="es-UY"/>
+        </w:rPr>
+        <w:t>click</w:t>
+      </w:r>
+      <w:proofErr w:type="spellEnd"/>
+      <w:r>
+        <w:rPr>
+          <w:lang w:val="es-UY"/>
+        </w:rPr>
+        <w:t xml:space="preserve"> en algún programa en la parte izquierda se mostrará más información del mismo programa.</w:t>
       </w:r>
     </w:p>
     <w:p>
@@ -1482,6 +1496,252 @@
     </w:p>
     <w:p>
       <w:pPr>
+        <w:pStyle w:val="Prrafodelista"/>
+        <w:ind w:left="360"/>
+        <w:rPr>
+          <w:lang w:val="es-UY"/>
+        </w:rPr>
+      </w:pPr>
+      <w:r>
+        <w:rPr>
+          <w:lang w:val="es-UY"/>
+        </w:rPr>
+        <w:t xml:space="preserve">Al hacer </w:t>
+      </w:r>
+      <w:proofErr w:type="spellStart"/>
+      <w:r>
+        <w:rPr>
+          <w:lang w:val="es-UY"/>
+        </w:rPr>
+        <w:t>click</w:t>
+      </w:r>
+      <w:proofErr w:type="spellEnd"/>
+      <w:r>
+        <w:rPr>
+          <w:lang w:val="es-UY"/>
+        </w:rPr>
+        <w:t xml:space="preserve"> sobre un programa luego de ser buscado se abre una nueva pestaña con opciones especificas:</w:t>
+      </w:r>
+    </w:p>
+    <w:p>
+      <w:pPr>
+        <w:pStyle w:val="Prrafodelista"/>
+        <w:ind w:left="360"/>
+        <w:rPr>
+          <w:lang w:val="es-UY"/>
+        </w:rPr>
+      </w:pPr>
+    </w:p>
+    <w:p>
+      <w:pPr>
+        <w:pStyle w:val="Prrafodelista"/>
+        <w:numPr>
+          <w:ilvl w:val="0"/>
+          <w:numId w:val="4"/>
+        </w:numPr>
+        <w:rPr>
+          <w:lang w:val="es-UY"/>
+        </w:rPr>
+      </w:pPr>
+      <w:r>
+        <w:rPr>
+          <w:lang w:val="es-UY"/>
+        </w:rPr>
+        <w:lastRenderedPageBreak/>
+        <w:t>Pestaña datos: Se muestra los datos del programa seleccionado, en ella se pueden editar los datos o borrarlo.</w:t>
+      </w:r>
+    </w:p>
+    <w:p>
+      <w:pPr>
+        <w:pStyle w:val="Prrafodelista"/>
+        <w:numPr>
+          <w:ilvl w:val="0"/>
+          <w:numId w:val="4"/>
+        </w:numPr>
+        <w:rPr>
+          <w:lang w:val="es-UY"/>
+        </w:rPr>
+      </w:pPr>
+      <w:r>
+        <w:rPr>
+          <w:lang w:val="es-UY"/>
+        </w:rPr>
+        <w:t>Pestaña funcionario: Se muestra la información de los funcionarios que operan en ese programa</w:t>
+      </w:r>
+      <w:r>
+        <w:rPr>
+          <w:lang w:val="es-UY"/>
+        </w:rPr>
+        <w:t xml:space="preserve">. Al seleccionar un funcionario y se </w:t>
+      </w:r>
+      <w:proofErr w:type="spellStart"/>
+      <w:r>
+        <w:rPr>
+          <w:lang w:val="es-UY"/>
+        </w:rPr>
+        <w:t>clickea</w:t>
+      </w:r>
+      <w:proofErr w:type="spellEnd"/>
+      <w:r>
+        <w:rPr>
+          <w:lang w:val="es-UY"/>
+        </w:rPr>
+        <w:t xml:space="preserve"> el botón terminar se le quita la función del mismo en el programa, o si al </w:t>
+      </w:r>
+      <w:proofErr w:type="spellStart"/>
+      <w:r>
+        <w:rPr>
+          <w:lang w:val="es-UY"/>
+        </w:rPr>
+        <w:t>clickear</w:t>
+      </w:r>
+      <w:proofErr w:type="spellEnd"/>
+      <w:r>
+        <w:rPr>
+          <w:lang w:val="es-UY"/>
+        </w:rPr>
+        <w:t xml:space="preserve"> el botón continuar, el funcionario seguirá con la misma función en el programa.</w:t>
+      </w:r>
+    </w:p>
+    <w:p>
+      <w:pPr>
+        <w:pStyle w:val="Prrafodelista"/>
+        <w:numPr>
+          <w:ilvl w:val="0"/>
+          <w:numId w:val="4"/>
+        </w:numPr>
+        <w:rPr>
+          <w:lang w:val="es-UY"/>
+        </w:rPr>
+      </w:pPr>
+      <w:r>
+        <w:rPr>
+          <w:lang w:val="es-UY"/>
+        </w:rPr>
+        <w:t>Pestaña publicidades:  Se muestra las publicidades que están en ese programa. Botón borrar: Borra las publicidades del programa que estén seleccionadas.</w:t>
+      </w:r>
+    </w:p>
+    <w:p>
+      <w:pPr>
+        <w:pStyle w:val="Prrafodelista"/>
+        <w:numPr>
+          <w:ilvl w:val="0"/>
+          <w:numId w:val="4"/>
+        </w:numPr>
+        <w:rPr>
+          <w:lang w:val="es-UY"/>
+        </w:rPr>
+      </w:pPr>
+      <w:r>
+        <w:rPr>
+          <w:lang w:val="es-UY"/>
+        </w:rPr>
+        <w:t xml:space="preserve">Pestaña alquiler: </w:t>
+      </w:r>
+    </w:p>
+    <w:p>
+      <w:pPr>
+        <w:pStyle w:val="Prrafodelista"/>
+        <w:ind w:left="2880"/>
+        <w:rPr>
+          <w:lang w:val="es-UY"/>
+        </w:rPr>
+      </w:pPr>
+      <w:r>
+        <w:rPr>
+          <w:lang w:val="es-UY"/>
+        </w:rPr>
+        <w:t xml:space="preserve">Se añaden el alquiler del programa, ingresando la fecha de inicio del programa, la fecha del pago (Se puede seleccionar que ya está pago del alquiler), y </w:t>
+      </w:r>
+      <w:r>
+        <w:rPr>
+          <w:lang w:val="es-UY"/>
+        </w:rPr>
+        <w:t xml:space="preserve">su </w:t>
+      </w:r>
+      <w:r>
+        <w:rPr>
+          <w:lang w:val="es-UY"/>
+        </w:rPr>
+        <w:t>valor de alquiler.</w:t>
+      </w:r>
+    </w:p>
+    <w:p>
+      <w:pPr>
+        <w:pStyle w:val="Prrafodelista"/>
+        <w:ind w:left="2880"/>
+        <w:rPr>
+          <w:lang w:val="es-UY"/>
+        </w:rPr>
+      </w:pPr>
+      <w:r>
+        <w:rPr>
+          <w:lang w:val="es-UY"/>
+        </w:rPr>
+        <w:t>Se muestra la información del alquiler del programa, mostrando la fecha de emisión, la fecha del pago y su valor, esta información se puede filtrar por alquileres ya pagos y el año. La última columna elimina el alquiler que esté seleccionando.</w:t>
+      </w:r>
+    </w:p>
+    <w:p>
+      <w:pPr>
+        <w:pStyle w:val="Prrafodelista"/>
+        <w:numPr>
+          <w:ilvl w:val="0"/>
+          <w:numId w:val="4"/>
+        </w:numPr>
+        <w:rPr>
+          <w:lang w:val="es-UY"/>
+        </w:rPr>
+      </w:pPr>
+      <w:r>
+        <w:rPr>
+          <w:lang w:val="es-UY"/>
+        </w:rPr>
+        <w:t xml:space="preserve">Pestaña agendar:  </w:t>
+      </w:r>
+    </w:p>
+    <w:p>
+      <w:pPr>
+        <w:pStyle w:val="Prrafodelista"/>
+        <w:ind w:left="2832" w:firstLine="3"/>
+        <w:rPr>
+          <w:lang w:val="es-UY"/>
+        </w:rPr>
+      </w:pPr>
+      <w:r>
+        <w:rPr>
+          <w:lang w:val="es-UY"/>
+        </w:rPr>
+        <w:t>Botón agendar, se agrega un nievo programa con la información de los cuadros superiores, que son el día de emisión del mismo, la hora de inicio y l</w:t>
+      </w:r>
+      <w:r>
+        <w:rPr>
+          <w:lang w:val="es-UY"/>
+        </w:rPr>
+        <w:t>a hora de finalización.</w:t>
+      </w:r>
+    </w:p>
+    <w:p>
+      <w:pPr>
+        <w:pStyle w:val="Prrafodelista"/>
+        <w:ind w:left="2832" w:firstLine="3"/>
+        <w:rPr>
+          <w:lang w:val="es-UY"/>
+        </w:rPr>
+      </w:pPr>
+      <w:r>
+        <w:rPr>
+          <w:lang w:val="es-UY"/>
+        </w:rPr>
+        <w:t>En el cuadro se muestran los programas por la fecha, dejando visualizar su fecha de inicio, su fecha final. Seleccionando la columna “eliminar” elimina el mismo. Los programas se pueden filtrar por meses.</w:t>
+      </w:r>
+    </w:p>
+    <w:p>
+      <w:pPr>
+        <w:pStyle w:val="Prrafodelista"/>
+        <w:numPr>
+          <w:ilvl w:val="0"/>
+          <w:numId w:val="4"/>
+        </w:numPr>
         <w:rPr>
           <w:lang w:val="es-UY"/>
         </w:rPr>
@@ -1496,6 +1756,67 @@
         <w:rPr>
           <w:lang w:val="es-UY"/>
         </w:rPr>
+        <w:t>agendados</w:t>
+      </w:r>
+      <w:r>
+        <w:rPr>
+          <w:lang w:val="es-UY"/>
+        </w:rPr>
+        <w:t xml:space="preserve">: Muestra los programas que están agendados, se pueden </w:t>
+      </w:r>
+    </w:p>
+    <w:p>
+      <w:pPr>
+        <w:pStyle w:val="Prrafodelista"/>
+        <w:ind w:left="2832"/>
+        <w:rPr>
+          <w:lang w:val="es-UY"/>
+        </w:rPr>
+      </w:pPr>
+      <w:r>
+        <w:rPr>
+          <w:lang w:val="es-UY"/>
+        </w:rPr>
+        <w:t xml:space="preserve">mostrar los programas </w:t>
+      </w:r>
+      <w:r>
+        <w:rPr>
+          <w:lang w:val="es-UY"/>
+        </w:rPr>
+        <w:t>que son buscados en el calendario de la derecha.</w:t>
+      </w:r>
+    </w:p>
+    <w:p>
+      <w:pPr>
+        <w:pStyle w:val="Prrafodelista"/>
+        <w:ind w:left="360"/>
+        <w:rPr>
+          <w:lang w:val="es-UY"/>
+        </w:rPr>
+      </w:pPr>
+      <w:r>
+        <w:rPr>
+          <w:lang w:val="es-UY"/>
+        </w:rPr>
+        <w:t xml:space="preserve"> </w:t>
+      </w:r>
+    </w:p>
+    <w:p>
+      <w:pPr>
+        <w:rPr>
+          <w:lang w:val="es-UY"/>
+        </w:rPr>
+      </w:pPr>
+      <w:r>
+        <w:rPr>
+          <w:lang w:val="es-UY"/>
+        </w:rPr>
+        <w:t xml:space="preserve">Pestaña </w:t>
+      </w:r>
+      <w:r>
+        <w:rPr>
+          <w:lang w:val="es-UY"/>
+        </w:rPr>
         <w:t>series:</w:t>
       </w:r>
     </w:p>
@@ -1524,372 +1845,228 @@
         <w:rPr>
           <w:lang w:val="es-UY"/>
         </w:rPr>
+        <w:t>Botón buscar: al ingresar datos en los campos superiores se busca dichas series, por el nombre o la fecha de la misma.</w:t>
+      </w:r>
+    </w:p>
+    <w:p>
+      <w:pPr>
+        <w:pStyle w:val="Prrafodelista"/>
+        <w:ind w:left="360"/>
+        <w:rPr>
+          <w:lang w:val="es-UY"/>
+        </w:rPr>
+      </w:pPr>
+      <w:r>
+        <w:rPr>
+          <w:lang w:val="es-UY"/>
+        </w:rPr>
+        <w:t>Botón ingresar: los datos ingresados en los campos, se ingresarán como una nueva serie.</w:t>
+      </w:r>
+    </w:p>
+    <w:p>
+      <w:pPr>
+        <w:pStyle w:val="Prrafodelista"/>
+        <w:ind w:left="360"/>
+        <w:rPr>
+          <w:lang w:val="es-UY"/>
+        </w:rPr>
+      </w:pPr>
+      <w:r>
+        <w:rPr>
+          <w:lang w:val="es-UY"/>
+        </w:rPr>
+        <w:t>Botón borrar: borra la serie que esté seleccionada en la tabla.</w:t>
+      </w:r>
+    </w:p>
+    <w:p>
+      <w:pPr>
+        <w:pStyle w:val="Prrafodelista"/>
+        <w:ind w:left="360"/>
+        <w:rPr>
+          <w:lang w:val="es-UY"/>
+        </w:rPr>
+      </w:pPr>
+      <w:r>
+        <w:rPr>
+          <w:lang w:val="es-UY"/>
+        </w:rPr>
+        <w:t>Botón limpiar búsqueda:  limpia la lista de series en la tabla.</w:t>
+      </w:r>
+    </w:p>
+    <w:p>
+      <w:pPr>
+        <w:pStyle w:val="Prrafodelista"/>
+        <w:ind w:left="360"/>
+        <w:rPr>
+          <w:lang w:val="es-UY"/>
+        </w:rPr>
+      </w:pPr>
+    </w:p>
+    <w:p>
+      <w:pPr>
+        <w:rPr>
+          <w:lang w:val="es-UY"/>
+        </w:rPr>
+      </w:pPr>
+      <w:r>
+        <w:rPr>
+          <w:lang w:val="es-UY"/>
+        </w:rPr>
+        <w:t>Buscar video:</w:t>
+      </w:r>
+      <w:r>
+        <w:rPr>
+          <w:lang w:val="es-UY"/>
+        </w:rPr>
+        <w:t xml:space="preserve"> </w:t>
+      </w:r>
+    </w:p>
+    <w:p>
+      <w:pPr>
+        <w:pStyle w:val="Prrafodelista"/>
+        <w:ind w:left="360"/>
+        <w:rPr>
+          <w:lang w:val="es-UY"/>
+        </w:rPr>
+      </w:pPr>
+      <w:r>
+        <w:rPr>
+          <w:lang w:val="es-UY"/>
+        </w:rPr>
+        <w:t>Botón buscar: Busca los videos con dicha información ingresada en los campos, en el mismo se pueden incluir la fecha para buscarlo, por el nombre o su contenido.</w:t>
+      </w:r>
+    </w:p>
+    <w:p>
+      <w:pPr>
+        <w:pStyle w:val="Prrafodelista"/>
+        <w:ind w:left="360"/>
+        <w:rPr>
+          <w:lang w:val="es-UY"/>
+        </w:rPr>
+      </w:pPr>
+      <w:r>
+        <w:rPr>
+          <w:lang w:val="es-UY"/>
+        </w:rPr>
+        <w:t>Botón ingresar: los datos ingresados en los campos se registrarán como un nuevo video.</w:t>
+      </w:r>
+    </w:p>
+    <w:p>
+      <w:pPr>
+        <w:pStyle w:val="Prrafodelista"/>
+        <w:ind w:left="360"/>
+        <w:rPr>
+          <w:lang w:val="es-UY"/>
+        </w:rPr>
+      </w:pPr>
+      <w:r>
+        <w:rPr>
+          <w:lang w:val="es-UY"/>
+        </w:rPr>
+        <w:t>Botón borrar: borra dicho video seleccionado en la tabla.</w:t>
+      </w:r>
+    </w:p>
+    <w:p>
+      <w:pPr>
+        <w:pStyle w:val="Prrafodelista"/>
+        <w:ind w:left="360"/>
+        <w:rPr>
+          <w:lang w:val="es-UY"/>
+        </w:rPr>
+      </w:pPr>
+      <w:r>
+        <w:rPr>
+          <w:lang w:val="es-UY"/>
+        </w:rPr>
+        <w:t>Botón limpiar búsqueda:  limpia la lista de videos en la tabla.</w:t>
+      </w:r>
+    </w:p>
+    <w:p>
+      <w:pPr>
+        <w:rPr>
+          <w:lang w:val="es-UY"/>
+        </w:rPr>
+      </w:pPr>
+    </w:p>
+    <w:p>
+      <w:pPr>
+        <w:rPr>
+          <w:lang w:val="es-UY"/>
+        </w:rPr>
+      </w:pPr>
+      <w:r>
+        <w:rPr>
+          <w:lang w:val="es-UY"/>
+        </w:rPr>
+        <w:t>Pestaña empresas:</w:t>
+      </w:r>
+    </w:p>
+    <w:p>
+      <w:pPr>
+        <w:rPr>
+          <w:lang w:val="es-UY"/>
+        </w:rPr>
+      </w:pPr>
+    </w:p>
+    <w:p>
+      <w:pPr>
+        <w:pStyle w:val="Prrafodelista"/>
+        <w:ind w:left="360"/>
+        <w:rPr>
+          <w:lang w:val="es-UY"/>
+        </w:rPr>
+      </w:pPr>
+      <w:r>
+        <w:rPr>
+          <w:lang w:val="es-UY"/>
+        </w:rPr>
+        <w:t>Botón buscar: al ingresar datos en los campos superiores se busca la información los clientes/empresas.</w:t>
+      </w:r>
+    </w:p>
+    <w:p>
+      <w:pPr>
+        <w:pStyle w:val="Prrafodelista"/>
+        <w:ind w:left="360"/>
+        <w:rPr>
+          <w:lang w:val="es-UY"/>
+        </w:rPr>
+      </w:pPr>
+      <w:r>
+        <w:rPr>
+          <w:lang w:val="es-UY"/>
+        </w:rPr>
         <w:lastRenderedPageBreak/>
-        <w:t>Botón buscar: al ingresar datos en los campos superiores se busca dich</w:t>
-      </w:r>
-      <w:r>
-        <w:rPr>
-          <w:lang w:val="es-UY"/>
-        </w:rPr>
-        <w:t>as series, por el nombre o la fecha de la misma.</w:t>
-      </w:r>
-    </w:p>
-    <w:p>
-      <w:pPr>
-        <w:pStyle w:val="Prrafodelista"/>
-        <w:ind w:left="360"/>
-        <w:rPr>
-          <w:lang w:val="es-UY"/>
-        </w:rPr>
-      </w:pPr>
-      <w:r>
-        <w:rPr>
-          <w:lang w:val="es-UY"/>
-        </w:rPr>
-        <w:t xml:space="preserve">Botón ingresar: los datos ingresados en los campos, se ingresarán como </w:t>
-      </w:r>
-      <w:r>
-        <w:rPr>
-          <w:lang w:val="es-UY"/>
-        </w:rPr>
-        <w:t>una nueva serie.</w:t>
-      </w:r>
-    </w:p>
-    <w:p>
-      <w:pPr>
-        <w:pStyle w:val="Prrafodelista"/>
-        <w:ind w:left="360"/>
-        <w:rPr>
-          <w:lang w:val="es-UY"/>
-        </w:rPr>
-      </w:pPr>
-      <w:r>
-        <w:rPr>
-          <w:lang w:val="es-UY"/>
-        </w:rPr>
-        <w:t xml:space="preserve">Botón borrar: borra </w:t>
-      </w:r>
-      <w:r>
-        <w:rPr>
-          <w:lang w:val="es-UY"/>
-        </w:rPr>
-        <w:t>la serie que esté</w:t>
-      </w:r>
-      <w:r>
-        <w:rPr>
-          <w:lang w:val="es-UY"/>
-        </w:rPr>
-        <w:t xml:space="preserve"> seleccionad</w:t>
-      </w:r>
-      <w:r>
-        <w:rPr>
-          <w:lang w:val="es-UY"/>
-        </w:rPr>
-        <w:t>a</w:t>
-      </w:r>
-      <w:r>
-        <w:rPr>
-          <w:lang w:val="es-UY"/>
-        </w:rPr>
-        <w:t xml:space="preserve"> en la tabla.</w:t>
-      </w:r>
-    </w:p>
-    <w:p>
-      <w:pPr>
-        <w:pStyle w:val="Prrafodelista"/>
-        <w:ind w:left="360"/>
-        <w:rPr>
-          <w:lang w:val="es-UY"/>
-        </w:rPr>
-      </w:pPr>
-      <w:r>
-        <w:rPr>
-          <w:lang w:val="es-UY"/>
-        </w:rPr>
-        <w:t xml:space="preserve">Botón limpiar búsqueda:  limpia la lista de </w:t>
-      </w:r>
-      <w:r>
-        <w:rPr>
-          <w:lang w:val="es-UY"/>
-        </w:rPr>
-        <w:t>series</w:t>
-      </w:r>
-      <w:r>
-        <w:rPr>
-          <w:lang w:val="es-UY"/>
-        </w:rPr>
-        <w:t xml:space="preserve"> en la tabla.</w:t>
-      </w:r>
-    </w:p>
-    <w:p>
-      <w:pPr>
-        <w:pStyle w:val="Prrafodelista"/>
-        <w:ind w:left="360"/>
-        <w:rPr>
-          <w:lang w:val="es-UY"/>
-        </w:rPr>
-      </w:pPr>
-    </w:p>
-    <w:p>
-      <w:pPr>
-        <w:rPr>
-          <w:lang w:val="es-UY"/>
-        </w:rPr>
-      </w:pPr>
-      <w:r>
-        <w:rPr>
-          <w:lang w:val="es-UY"/>
-        </w:rPr>
-        <w:t>Buscar video:</w:t>
-      </w:r>
-      <w:r>
-        <w:rPr>
-          <w:lang w:val="es-UY"/>
-        </w:rPr>
-        <w:t xml:space="preserve"> </w:t>
-      </w:r>
-    </w:p>
-    <w:p>
-      <w:pPr>
-        <w:pStyle w:val="Prrafodelista"/>
-        <w:ind w:left="360"/>
-        <w:rPr>
-          <w:lang w:val="es-UY"/>
-        </w:rPr>
-      </w:pPr>
-      <w:r>
-        <w:rPr>
-          <w:lang w:val="es-UY"/>
-        </w:rPr>
-        <w:t xml:space="preserve">Botón buscar: </w:t>
-      </w:r>
-      <w:r>
-        <w:rPr>
-          <w:lang w:val="es-UY"/>
-        </w:rPr>
-        <w:t>Busca los videos con dicha información ingresada en los campos, en el mismo se pueden incluir la fecha para buscarlo, por el nombre o su contenido.</w:t>
-      </w:r>
-    </w:p>
-    <w:p>
-      <w:pPr>
-        <w:pStyle w:val="Prrafodelista"/>
-        <w:ind w:left="360"/>
-        <w:rPr>
-          <w:lang w:val="es-UY"/>
-        </w:rPr>
-      </w:pPr>
-      <w:r>
-        <w:rPr>
-          <w:lang w:val="es-UY"/>
-        </w:rPr>
-        <w:t>Botón ingresar: los datos ingresados en los campos</w:t>
-      </w:r>
-      <w:r>
-        <w:rPr>
-          <w:lang w:val="es-UY"/>
-        </w:rPr>
-        <w:t xml:space="preserve"> se registrarán</w:t>
-      </w:r>
-      <w:r>
-        <w:rPr>
-          <w:lang w:val="es-UY"/>
-        </w:rPr>
-        <w:t xml:space="preserve"> como </w:t>
-      </w:r>
-      <w:r>
-        <w:rPr>
-          <w:lang w:val="es-UY"/>
-        </w:rPr>
-        <w:t>un nuevo video.</w:t>
-      </w:r>
-    </w:p>
-    <w:p>
-      <w:pPr>
-        <w:pStyle w:val="Prrafodelista"/>
-        <w:ind w:left="360"/>
-        <w:rPr>
-          <w:lang w:val="es-UY"/>
-        </w:rPr>
-      </w:pPr>
-      <w:r>
-        <w:rPr>
-          <w:lang w:val="es-UY"/>
-        </w:rPr>
-        <w:t xml:space="preserve">Botón borrar: borra dicho </w:t>
-      </w:r>
-      <w:r>
-        <w:rPr>
-          <w:lang w:val="es-UY"/>
-        </w:rPr>
-        <w:t>video</w:t>
-      </w:r>
-      <w:r>
-        <w:rPr>
-          <w:lang w:val="es-UY"/>
-        </w:rPr>
-        <w:t xml:space="preserve"> seleccionado en la tabla.</w:t>
-      </w:r>
-    </w:p>
-    <w:p>
-      <w:pPr>
-        <w:pStyle w:val="Prrafodelista"/>
-        <w:ind w:left="360"/>
-        <w:rPr>
-          <w:lang w:val="es-UY"/>
-        </w:rPr>
-      </w:pPr>
-      <w:r>
-        <w:rPr>
-          <w:lang w:val="es-UY"/>
-        </w:rPr>
-        <w:t xml:space="preserve">Botón limpiar búsqueda:  limpia la lista de </w:t>
-      </w:r>
-      <w:r>
-        <w:rPr>
-          <w:lang w:val="es-UY"/>
-        </w:rPr>
-        <w:t>videos</w:t>
-      </w:r>
-      <w:r>
-        <w:rPr>
-          <w:lang w:val="es-UY"/>
-        </w:rPr>
-        <w:t xml:space="preserve"> en la tabla.</w:t>
-      </w:r>
-    </w:p>
-    <w:p>
-      <w:pPr>
-        <w:rPr>
-          <w:lang w:val="es-UY"/>
-        </w:rPr>
-      </w:pPr>
-    </w:p>
-    <w:p>
-      <w:pPr>
-        <w:rPr>
-          <w:lang w:val="es-UY"/>
-        </w:rPr>
-      </w:pPr>
-      <w:r>
-        <w:rPr>
-          <w:lang w:val="es-UY"/>
-        </w:rPr>
-        <w:t>Pestaña empresas:</w:t>
-      </w:r>
-    </w:p>
-    <w:p>
-      <w:pPr>
-        <w:rPr>
-          <w:lang w:val="es-UY"/>
-        </w:rPr>
-      </w:pPr>
-    </w:p>
-    <w:p>
-      <w:pPr>
-        <w:pStyle w:val="Prrafodelista"/>
-        <w:ind w:left="360"/>
-        <w:rPr>
-          <w:lang w:val="es-UY"/>
-        </w:rPr>
-      </w:pPr>
-      <w:r>
-        <w:rPr>
-          <w:lang w:val="es-UY"/>
-        </w:rPr>
-        <w:t>Botón buscar: al ingresar datos en los campos superiores se busca</w:t>
-      </w:r>
-      <w:r>
-        <w:rPr>
-          <w:lang w:val="es-UY"/>
-        </w:rPr>
-        <w:t xml:space="preserve"> la información</w:t>
-      </w:r>
-      <w:r>
-        <w:rPr>
-          <w:lang w:val="es-UY"/>
-        </w:rPr>
-        <w:t xml:space="preserve"> </w:t>
-      </w:r>
-      <w:r>
-        <w:rPr>
-          <w:lang w:val="es-UY"/>
-        </w:rPr>
-        <w:t>los clientes/empresas.</w:t>
-      </w:r>
-    </w:p>
-    <w:p>
-      <w:pPr>
-        <w:pStyle w:val="Prrafodelista"/>
-        <w:ind w:left="360"/>
-        <w:rPr>
-          <w:lang w:val="es-UY"/>
-        </w:rPr>
-      </w:pPr>
-      <w:r>
-        <w:rPr>
-          <w:lang w:val="es-UY"/>
-        </w:rPr>
-        <w:t xml:space="preserve">Botón ingresar: </w:t>
-      </w:r>
-      <w:r>
-        <w:rPr>
-          <w:lang w:val="es-UY"/>
-        </w:rPr>
-        <w:t>Se ingresa la información en los campos superiores y se registra un nuevo cliente.</w:t>
-      </w:r>
-    </w:p>
-    <w:p>
-      <w:pPr>
-        <w:pStyle w:val="Prrafodelista"/>
-        <w:ind w:left="360"/>
-        <w:rPr>
-          <w:lang w:val="es-UY"/>
-        </w:rPr>
-      </w:pPr>
-      <w:r>
-        <w:rPr>
-          <w:lang w:val="es-UY"/>
-        </w:rPr>
-        <w:t xml:space="preserve">Botón borrar: borra </w:t>
-      </w:r>
-      <w:r>
-        <w:rPr>
-          <w:lang w:val="es-UY"/>
-        </w:rPr>
-        <w:t>el cliente que esté</w:t>
-      </w:r>
-      <w:r>
-        <w:rPr>
-          <w:lang w:val="es-UY"/>
-        </w:rPr>
-        <w:t xml:space="preserve"> seleccionado en la tabla.</w:t>
-      </w:r>
-    </w:p>
-    <w:p>
-      <w:pPr>
-        <w:pStyle w:val="Prrafodelista"/>
-        <w:ind w:left="360"/>
-        <w:rPr>
-          <w:lang w:val="es-UY"/>
-        </w:rPr>
-      </w:pPr>
-      <w:r>
-        <w:rPr>
-          <w:lang w:val="es-UY"/>
-        </w:rPr>
-        <w:t xml:space="preserve">Botón limpiar búsqueda:  limpia la lista de </w:t>
-      </w:r>
-      <w:r>
-        <w:rPr>
-          <w:lang w:val="es-UY"/>
-        </w:rPr>
-        <w:t>clientes</w:t>
-      </w:r>
-      <w:r>
-        <w:rPr>
-          <w:lang w:val="es-UY"/>
-        </w:rPr>
-        <w:t xml:space="preserve"> en la tabla.</w:t>
+        <w:t>Botón ingresar: Se ingresa la información en los campos superiores y se registra un nuevo cliente.</w:t>
+      </w:r>
+    </w:p>
+    <w:p>
+      <w:pPr>
+        <w:pStyle w:val="Prrafodelista"/>
+        <w:ind w:left="360"/>
+        <w:rPr>
+          <w:lang w:val="es-UY"/>
+        </w:rPr>
+      </w:pPr>
+      <w:r>
+        <w:rPr>
+          <w:lang w:val="es-UY"/>
+        </w:rPr>
+        <w:t>Botón borrar: borra el cliente que esté seleccionado en la tabla.</w:t>
+      </w:r>
+    </w:p>
+    <w:p>
+      <w:pPr>
+        <w:pStyle w:val="Prrafodelista"/>
+        <w:ind w:left="360"/>
+        <w:rPr>
+          <w:lang w:val="es-UY"/>
+        </w:rPr>
+      </w:pPr>
+      <w:r>
+        <w:rPr>
+          <w:lang w:val="es-UY"/>
+        </w:rPr>
+        <w:t>Botón limpiar búsqueda:  limpia la lista de clientes en la tabla.</w:t>
       </w:r>
     </w:p>
     <w:p>
@@ -1931,100 +2108,52 @@
         <w:rPr>
           <w:lang w:val="es-UY"/>
         </w:rPr>
-        <w:t>Botón buscar: al ingresar datos en los campos superiores se busca la información</w:t>
-      </w:r>
-      <w:r>
-        <w:rPr>
-          <w:lang w:val="es-UY"/>
-        </w:rPr>
-        <w:t xml:space="preserve"> de</w:t>
-      </w:r>
-      <w:r>
-        <w:rPr>
-          <w:lang w:val="es-UY"/>
-        </w:rPr>
-        <w:t xml:space="preserve"> l</w:t>
-      </w:r>
-      <w:r>
-        <w:rPr>
-          <w:lang w:val="es-UY"/>
-        </w:rPr>
-        <w:t xml:space="preserve">as publicidades, se pueden buscar incluyendo la facha, nombre y/o por la empresa que la contrató. </w:t>
-      </w:r>
-    </w:p>
-    <w:p>
-      <w:pPr>
-        <w:pStyle w:val="Prrafodelista"/>
-        <w:ind w:left="360"/>
-        <w:rPr>
-          <w:lang w:val="es-UY"/>
-        </w:rPr>
-      </w:pPr>
-      <w:r>
-        <w:rPr>
-          <w:lang w:val="es-UY"/>
-        </w:rPr>
-        <w:t>Botón ingresar: Se ingresa la información en los campos superiores y se registra un</w:t>
-      </w:r>
-      <w:r>
-        <w:rPr>
-          <w:lang w:val="es-UY"/>
-        </w:rPr>
-        <w:t>a nueva publicidad.</w:t>
-      </w:r>
-    </w:p>
-    <w:p>
-      <w:pPr>
-        <w:pStyle w:val="Prrafodelista"/>
-        <w:ind w:left="360"/>
-        <w:rPr>
-          <w:lang w:val="es-UY"/>
-        </w:rPr>
-      </w:pPr>
-      <w:r>
-        <w:rPr>
-          <w:lang w:val="es-UY"/>
-        </w:rPr>
-        <w:t xml:space="preserve">Botón borrar: borra </w:t>
-      </w:r>
-      <w:r>
-        <w:rPr>
-          <w:lang w:val="es-UY"/>
-        </w:rPr>
-        <w:t xml:space="preserve">la publicidad que esté </w:t>
-      </w:r>
-      <w:r>
-        <w:rPr>
-          <w:lang w:val="es-UY"/>
-        </w:rPr>
-        <w:t>seleccionado en la tabla.</w:t>
-      </w:r>
-    </w:p>
-    <w:p>
-      <w:pPr>
-        <w:pStyle w:val="Prrafodelista"/>
-        <w:ind w:left="360"/>
-        <w:rPr>
-          <w:lang w:val="es-UY"/>
-        </w:rPr>
-      </w:pPr>
-      <w:r>
-        <w:rPr>
-          <w:lang w:val="es-UY"/>
-        </w:rPr>
-        <w:t xml:space="preserve">Botón limpiar búsqueda:  limpia la lista de </w:t>
-      </w:r>
-      <w:r>
-        <w:rPr>
-          <w:lang w:val="es-UY"/>
-        </w:rPr>
-        <w:t xml:space="preserve">publicidades </w:t>
-      </w:r>
-      <w:r>
-        <w:rPr>
-          <w:lang w:val="es-UY"/>
-        </w:rPr>
-        <w:t>en la tabla.</w:t>
+        <w:t xml:space="preserve">Botón buscar: al ingresar datos en los campos superiores se busca la información de las publicidades, se pueden buscar incluyendo la facha, nombre y/o por la empresa que la contrató. </w:t>
+      </w:r>
+    </w:p>
+    <w:p>
+      <w:pPr>
+        <w:pStyle w:val="Prrafodelista"/>
+        <w:ind w:left="360"/>
+        <w:rPr>
+          <w:lang w:val="es-UY"/>
+        </w:rPr>
+      </w:pPr>
+      <w:r>
+        <w:rPr>
+          <w:lang w:val="es-UY"/>
+        </w:rPr>
+        <w:t>Botón ingresar: Se ingresa la información en los campos superiores y se registra una nueva publicidad.</w:t>
+      </w:r>
+    </w:p>
+    <w:p>
+      <w:pPr>
+        <w:pStyle w:val="Prrafodelista"/>
+        <w:ind w:left="360"/>
+        <w:rPr>
+          <w:lang w:val="es-UY"/>
+        </w:rPr>
+      </w:pPr>
+      <w:r>
+        <w:rPr>
+          <w:lang w:val="es-UY"/>
+        </w:rPr>
+        <w:t>Botón borrar: borra la publicidad que esté seleccionado en la tabla.</w:t>
+      </w:r>
+    </w:p>
+    <w:p>
+      <w:pPr>
+        <w:pStyle w:val="Prrafodelista"/>
+        <w:ind w:left="360"/>
+        <w:rPr>
+          <w:lang w:val="es-UY"/>
+        </w:rPr>
+      </w:pPr>
+      <w:r>
+        <w:rPr>
+          <w:lang w:val="es-UY"/>
+        </w:rPr>
+        <w:t>Botón limpiar búsqueda:  limpia la lista de publicidades en la tabla.</w:t>
       </w:r>
     </w:p>
     <w:p>
@@ -2174,67 +2303,223 @@
         <w:rPr>
           <w:lang w:val="es-UY"/>
         </w:rPr>
-        <w:t xml:space="preserve">Botón buscar: al ingresar datos en los campos superiores se busca la información los </w:t>
-      </w:r>
-      <w:r>
-        <w:rPr>
-          <w:lang w:val="es-UY"/>
-        </w:rPr>
-        <w:t>funcionarios que estén registrados, mostrando sus datos de contacto en la tabla.</w:t>
-      </w:r>
-    </w:p>
-    <w:p>
-      <w:pPr>
-        <w:pStyle w:val="Prrafodelista"/>
-        <w:ind w:left="360"/>
-        <w:rPr>
-          <w:lang w:val="es-UY"/>
-        </w:rPr>
-      </w:pPr>
-      <w:r>
-        <w:rPr>
-          <w:lang w:val="es-UY"/>
-        </w:rPr>
-        <w:t xml:space="preserve">Botón ingresar: Se ingresa la información en los campos superiores y se registra un nuevo </w:t>
-      </w:r>
-      <w:r>
-        <w:rPr>
-          <w:lang w:val="es-UY"/>
-        </w:rPr>
-        <w:t>funcionario</w:t>
-      </w:r>
-      <w:r>
-        <w:rPr>
-          <w:lang w:val="es-UY"/>
-        </w:rPr>
-        <w:t>.</w:t>
-      </w:r>
-    </w:p>
-    <w:p>
-      <w:pPr>
-        <w:pStyle w:val="Prrafodelista"/>
-        <w:ind w:left="360"/>
-        <w:rPr>
-          <w:lang w:val="es-UY"/>
-        </w:rPr>
-      </w:pPr>
-      <w:r>
-        <w:rPr>
-          <w:lang w:val="es-UY"/>
-        </w:rPr>
-        <w:t xml:space="preserve">Botón borrar: borra el </w:t>
-      </w:r>
-      <w:r>
-        <w:rPr>
-          <w:lang w:val="es-UY"/>
-        </w:rPr>
-        <w:t>funcionario</w:t>
-      </w:r>
-      <w:r>
-        <w:rPr>
-          <w:lang w:val="es-UY"/>
-        </w:rPr>
-        <w:t xml:space="preserve"> que esté seleccionado en la tabla.</w:t>
+        <w:t>Botón buscar: al ingresar datos en los campos superiores se busca la información los funcionarios que estén registrados, mostrando sus datos de contacto en la tabla.</w:t>
+      </w:r>
+    </w:p>
+    <w:p>
+      <w:pPr>
+        <w:pStyle w:val="Prrafodelista"/>
+        <w:ind w:left="360"/>
+        <w:rPr>
+          <w:lang w:val="es-UY"/>
+        </w:rPr>
+      </w:pPr>
+      <w:r>
+        <w:rPr>
+          <w:lang w:val="es-UY"/>
+        </w:rPr>
+        <w:t>Botón ingresar: Se ingresa la información en los campos superiores y se registra un nuevo funcionario.</w:t>
+      </w:r>
+    </w:p>
+    <w:p>
+      <w:pPr>
+        <w:pStyle w:val="Prrafodelista"/>
+        <w:ind w:left="360"/>
+        <w:rPr>
+          <w:lang w:val="es-UY"/>
+        </w:rPr>
+      </w:pPr>
+      <w:r>
+        <w:rPr>
+          <w:lang w:val="es-UY"/>
+        </w:rPr>
+        <w:t>Botón borrar: borra el funcionario que esté seleccionado en la tabla.</w:t>
+      </w:r>
+    </w:p>
+    <w:p>
+      <w:pPr>
+        <w:pStyle w:val="Prrafodelista"/>
+        <w:ind w:left="360"/>
+        <w:rPr>
+          <w:lang w:val="es-UY"/>
+        </w:rPr>
+      </w:pPr>
+      <w:r>
+        <w:rPr>
+          <w:lang w:val="es-UY"/>
+        </w:rPr>
+        <w:t>Botón limpiar búsqueda:  limpia la lista de funcionarios en la tabla.</w:t>
+      </w:r>
+    </w:p>
+    <w:p>
+      <w:pPr>
+        <w:pStyle w:val="Prrafodelista"/>
+        <w:ind w:left="360"/>
+        <w:rPr>
+          <w:lang w:val="es-UY"/>
+        </w:rPr>
+      </w:pPr>
+      <w:r>
+        <w:rPr>
+          <w:lang w:val="es-UY"/>
+        </w:rPr>
+        <w:t>Buscar función:</w:t>
+      </w:r>
+    </w:p>
+    <w:p>
+      <w:pPr>
+        <w:pStyle w:val="Prrafodelista"/>
+        <w:ind w:left="360"/>
+        <w:rPr>
+          <w:lang w:val="es-UY"/>
+        </w:rPr>
+      </w:pPr>
+    </w:p>
+    <w:p>
+      <w:pPr>
+        <w:pStyle w:val="Prrafodelista"/>
+        <w:ind w:left="360"/>
+        <w:rPr>
+          <w:lang w:val="es-UY"/>
+        </w:rPr>
+      </w:pPr>
+      <w:r>
+        <w:rPr>
+          <w:lang w:val="es-UY"/>
+        </w:rPr>
+        <w:t>Botón buscar: al ingresar datos en los campos superiores se busca el nombre y la descripción de la función, mostrándose en la tabla inferior.</w:t>
+      </w:r>
+    </w:p>
+    <w:p>
+      <w:pPr>
+        <w:pStyle w:val="Prrafodelista"/>
+        <w:ind w:left="360"/>
+        <w:rPr>
+          <w:lang w:val="es-UY"/>
+        </w:rPr>
+      </w:pPr>
+      <w:r>
+        <w:rPr>
+          <w:lang w:val="es-UY"/>
+        </w:rPr>
+        <w:t>Botón ingresar: Se ingresa la información en los campos superiores y se registra una función nueva.</w:t>
+      </w:r>
+    </w:p>
+    <w:p>
+      <w:pPr>
+        <w:pStyle w:val="Prrafodelista"/>
+        <w:ind w:left="360"/>
+        <w:rPr>
+          <w:lang w:val="es-UY"/>
+        </w:rPr>
+      </w:pPr>
+      <w:r>
+        <w:rPr>
+          <w:lang w:val="es-UY"/>
+        </w:rPr>
+        <w:t>Botón borrar: borra la función que esté seleccionada en la tabla.</w:t>
+      </w:r>
+    </w:p>
+    <w:p>
+      <w:pPr>
+        <w:pStyle w:val="Prrafodelista"/>
+        <w:ind w:left="360"/>
+        <w:rPr>
+          <w:lang w:val="es-UY"/>
+        </w:rPr>
+      </w:pPr>
+      <w:r>
+        <w:rPr>
+          <w:lang w:val="es-UY"/>
+        </w:rPr>
+        <w:t>Botón limpiar búsqueda:  limpia la lista de funciones en la tabla.</w:t>
+      </w:r>
+    </w:p>
+    <w:p>
+      <w:pPr>
+        <w:pStyle w:val="Prrafodelista"/>
+        <w:ind w:left="360"/>
+        <w:rPr>
+          <w:lang w:val="es-UY"/>
+        </w:rPr>
+      </w:pPr>
+    </w:p>
+    <w:p>
+      <w:pPr>
+        <w:pStyle w:val="Prrafodelista"/>
+        <w:ind w:left="360"/>
+        <w:rPr>
+          <w:lang w:val="es-UY"/>
+        </w:rPr>
+      </w:pPr>
+    </w:p>
+    <w:p>
+      <w:pPr>
+        <w:pStyle w:val="Prrafodelista"/>
+        <w:ind w:left="360"/>
+        <w:rPr>
+          <w:lang w:val="es-UY"/>
+        </w:rPr>
+      </w:pPr>
+      <w:r>
+        <w:rPr>
+          <w:lang w:val="es-UY"/>
+        </w:rPr>
+        <w:t>Pestaña evento:</w:t>
+      </w:r>
+    </w:p>
+    <w:p>
+      <w:pPr>
+        <w:pStyle w:val="Prrafodelista"/>
+        <w:ind w:left="360"/>
+        <w:rPr>
+          <w:lang w:val="es-UY"/>
+        </w:rPr>
+      </w:pPr>
+    </w:p>
+    <w:p>
+      <w:pPr>
+        <w:pStyle w:val="Prrafodelista"/>
+        <w:ind w:left="360"/>
+        <w:rPr>
+          <w:lang w:val="es-UY"/>
+        </w:rPr>
+      </w:pPr>
+      <w:r>
+        <w:rPr>
+          <w:lang w:val="es-UY"/>
+        </w:rPr>
+        <w:t>Botón buscar: al ingresar datos en los campos superiores se busca los eventos, mostrándose en la tabla.</w:t>
+      </w:r>
+    </w:p>
+    <w:p>
+      <w:pPr>
+        <w:pStyle w:val="Prrafodelista"/>
+        <w:ind w:left="360"/>
+        <w:rPr>
+          <w:lang w:val="es-UY"/>
+        </w:rPr>
+      </w:pPr>
+      <w:r>
+        <w:rPr>
+          <w:lang w:val="es-UY"/>
+        </w:rPr>
+        <w:t>Botón ingresar: Se ingresa la información en los campos superiores y se registra un nuevo evento.</w:t>
+      </w:r>
+    </w:p>
+    <w:p>
+      <w:pPr>
+        <w:pStyle w:val="Prrafodelista"/>
+        <w:ind w:left="360"/>
+        <w:rPr>
+          <w:lang w:val="es-UY"/>
+        </w:rPr>
+      </w:pPr>
+      <w:r>
+        <w:rPr>
+          <w:lang w:val="es-UY"/>
+        </w:rPr>
+        <w:t>Botón borrar: borra el evento que esté seleccionado en la tabla.</w:t>
       </w:r>
     </w:p>
     <w:p>
@@ -2250,301 +2535,7 @@
           <w:lang w:val="es-UY"/>
         </w:rPr>
         <w:lastRenderedPageBreak/>
-        <w:t xml:space="preserve">Botón limpiar búsqueda:  limpia la lista de </w:t>
-      </w:r>
-      <w:r>
-        <w:rPr>
-          <w:lang w:val="es-UY"/>
-        </w:rPr>
-        <w:t>funcionarios</w:t>
-      </w:r>
-      <w:r>
-        <w:rPr>
-          <w:lang w:val="es-UY"/>
-        </w:rPr>
-        <w:t xml:space="preserve"> en la tabla.</w:t>
-      </w:r>
-    </w:p>
-    <w:p>
-      <w:pPr>
-        <w:pStyle w:val="Prrafodelista"/>
-        <w:ind w:left="360"/>
-        <w:rPr>
-          <w:lang w:val="es-UY"/>
-        </w:rPr>
-      </w:pPr>
-      <w:r>
-        <w:rPr>
-          <w:lang w:val="es-UY"/>
-        </w:rPr>
-        <w:t>Buscar función:</w:t>
-      </w:r>
-    </w:p>
-    <w:p>
-      <w:pPr>
-        <w:pStyle w:val="Prrafodelista"/>
-        <w:ind w:left="360"/>
-        <w:rPr>
-          <w:lang w:val="es-UY"/>
-        </w:rPr>
-      </w:pPr>
-    </w:p>
-    <w:p>
-      <w:pPr>
-        <w:pStyle w:val="Prrafodelista"/>
-        <w:ind w:left="360"/>
-        <w:rPr>
-          <w:lang w:val="es-UY"/>
-        </w:rPr>
-      </w:pPr>
-      <w:r>
-        <w:rPr>
-          <w:lang w:val="es-UY"/>
-        </w:rPr>
-        <w:t xml:space="preserve">Botón buscar: al ingresar datos en los campos superiores se busca </w:t>
-      </w:r>
-      <w:r>
-        <w:rPr>
-          <w:lang w:val="es-UY"/>
-        </w:rPr>
-        <w:t>el nombre y la descripción de la función, mostrándose en la tabla inferior.</w:t>
-      </w:r>
-    </w:p>
-    <w:p>
-      <w:pPr>
-        <w:pStyle w:val="Prrafodelista"/>
-        <w:ind w:left="360"/>
-        <w:rPr>
-          <w:lang w:val="es-UY"/>
-        </w:rPr>
-      </w:pPr>
-      <w:r>
-        <w:rPr>
-          <w:lang w:val="es-UY"/>
-        </w:rPr>
-        <w:t>Botón ingresar: Se ingresa la información en los campos superiores y se registra un</w:t>
-      </w:r>
-      <w:r>
-        <w:rPr>
-          <w:lang w:val="es-UY"/>
-        </w:rPr>
-        <w:t>a función nueva.</w:t>
-      </w:r>
-    </w:p>
-    <w:p>
-      <w:pPr>
-        <w:pStyle w:val="Prrafodelista"/>
-        <w:ind w:left="360"/>
-        <w:rPr>
-          <w:lang w:val="es-UY"/>
-        </w:rPr>
-      </w:pPr>
-      <w:r>
-        <w:rPr>
-          <w:lang w:val="es-UY"/>
-        </w:rPr>
-        <w:t xml:space="preserve">Botón borrar: borra </w:t>
-      </w:r>
-      <w:r>
-        <w:rPr>
-          <w:lang w:val="es-UY"/>
-        </w:rPr>
-        <w:t>la función</w:t>
-      </w:r>
-      <w:r>
-        <w:rPr>
-          <w:lang w:val="es-UY"/>
-        </w:rPr>
-        <w:t xml:space="preserve"> que est</w:t>
-      </w:r>
-      <w:r>
-        <w:rPr>
-          <w:lang w:val="es-UY"/>
-        </w:rPr>
-        <w:t>é</w:t>
-      </w:r>
-      <w:r>
-        <w:rPr>
-          <w:lang w:val="es-UY"/>
-        </w:rPr>
-        <w:t xml:space="preserve"> seleccionad</w:t>
-      </w:r>
-      <w:r>
-        <w:rPr>
-          <w:lang w:val="es-UY"/>
-        </w:rPr>
-        <w:t>a</w:t>
-      </w:r>
-      <w:r>
-        <w:rPr>
-          <w:lang w:val="es-UY"/>
-        </w:rPr>
-        <w:t xml:space="preserve"> en la tabla.</w:t>
-      </w:r>
-    </w:p>
-    <w:p>
-      <w:pPr>
-        <w:pStyle w:val="Prrafodelista"/>
-        <w:ind w:left="360"/>
-        <w:rPr>
-          <w:lang w:val="es-UY"/>
-        </w:rPr>
-      </w:pPr>
-      <w:r>
-        <w:rPr>
-          <w:lang w:val="es-UY"/>
-        </w:rPr>
-        <w:t xml:space="preserve">Botón limpiar búsqueda:  limpia la lista de </w:t>
-      </w:r>
-      <w:r>
-        <w:rPr>
-          <w:lang w:val="es-UY"/>
-        </w:rPr>
-        <w:t>funciones</w:t>
-      </w:r>
-      <w:r>
-        <w:rPr>
-          <w:lang w:val="es-UY"/>
-        </w:rPr>
-        <w:t xml:space="preserve"> en la tabla.</w:t>
-      </w:r>
-    </w:p>
-    <w:p>
-      <w:pPr>
-        <w:pStyle w:val="Prrafodelista"/>
-        <w:ind w:left="360"/>
-        <w:rPr>
-          <w:lang w:val="es-UY"/>
-        </w:rPr>
-      </w:pPr>
-    </w:p>
-    <w:p>
-      <w:pPr>
-        <w:pStyle w:val="Prrafodelista"/>
-        <w:ind w:left="360"/>
-        <w:rPr>
-          <w:lang w:val="es-UY"/>
-        </w:rPr>
-      </w:pPr>
-    </w:p>
-    <w:p>
-      <w:pPr>
-        <w:pStyle w:val="Prrafodelista"/>
-        <w:ind w:left="360"/>
-        <w:rPr>
-          <w:lang w:val="es-UY"/>
-        </w:rPr>
-      </w:pPr>
-      <w:r>
-        <w:rPr>
-          <w:lang w:val="es-UY"/>
-        </w:rPr>
-        <w:t>Pestaña evento:</w:t>
-      </w:r>
-    </w:p>
-    <w:p>
-      <w:pPr>
-        <w:pStyle w:val="Prrafodelista"/>
-        <w:ind w:left="360"/>
-        <w:rPr>
-          <w:lang w:val="es-UY"/>
-        </w:rPr>
-      </w:pPr>
-    </w:p>
-    <w:p>
-      <w:pPr>
-        <w:pStyle w:val="Prrafodelista"/>
-        <w:ind w:left="360"/>
-        <w:rPr>
-          <w:lang w:val="es-UY"/>
-        </w:rPr>
-      </w:pPr>
-      <w:r>
-        <w:rPr>
-          <w:lang w:val="es-UY"/>
-        </w:rPr>
-        <w:t xml:space="preserve">Botón buscar: al ingresar datos en los campos superiores se busca </w:t>
-      </w:r>
-      <w:r>
-        <w:rPr>
-          <w:lang w:val="es-UY"/>
-        </w:rPr>
-        <w:t>los eventos, mostrándose en la tabla.</w:t>
-      </w:r>
-    </w:p>
-    <w:p>
-      <w:pPr>
-        <w:pStyle w:val="Prrafodelista"/>
-        <w:ind w:left="360"/>
-        <w:rPr>
-          <w:lang w:val="es-UY"/>
-        </w:rPr>
-      </w:pPr>
-      <w:r>
-        <w:rPr>
-          <w:lang w:val="es-UY"/>
-        </w:rPr>
-        <w:t xml:space="preserve">Botón ingresar: Se ingresa la información en los campos superiores y se registra un nuevo </w:t>
-      </w:r>
-      <w:r>
-        <w:rPr>
-          <w:lang w:val="es-UY"/>
-        </w:rPr>
-        <w:t>evento.</w:t>
-      </w:r>
-    </w:p>
-    <w:p>
-      <w:pPr>
-        <w:pStyle w:val="Prrafodelista"/>
-        <w:ind w:left="360"/>
-        <w:rPr>
-          <w:lang w:val="es-UY"/>
-        </w:rPr>
-      </w:pPr>
-      <w:r>
-        <w:rPr>
-          <w:lang w:val="es-UY"/>
-        </w:rPr>
-        <w:t xml:space="preserve">Botón borrar: borra el </w:t>
-      </w:r>
-      <w:r>
-        <w:rPr>
-          <w:lang w:val="es-UY"/>
-        </w:rPr>
-        <w:t>evento</w:t>
-      </w:r>
-      <w:r>
-        <w:rPr>
-          <w:lang w:val="es-UY"/>
-        </w:rPr>
-        <w:t xml:space="preserve"> que esté seleccionado en la tabla.</w:t>
-      </w:r>
-    </w:p>
-    <w:p>
-      <w:pPr>
-        <w:pStyle w:val="Prrafodelista"/>
-        <w:ind w:left="360"/>
-        <w:rPr>
-          <w:lang w:val="es-UY"/>
-        </w:rPr>
-      </w:pPr>
-      <w:r>
-        <w:rPr>
-          <w:lang w:val="es-UY"/>
-        </w:rPr>
-        <w:t xml:space="preserve">Botón limpiar búsqueda:  limpia la lista de </w:t>
-      </w:r>
-      <w:r>
-        <w:rPr>
-          <w:lang w:val="es-UY"/>
-        </w:rPr>
-        <w:t>evento</w:t>
-      </w:r>
-      <w:r>
-        <w:rPr>
-          <w:lang w:val="es-UY"/>
-        </w:rPr>
-        <w:t>s en la tabla.</w:t>
+        <w:t>Botón limpiar búsqueda:  limpia la lista de eventos en la tabla.</w:t>
       </w:r>
     </w:p>
     <w:p>
@@ -2578,6 +2569,230 @@
 <file path=word/numbering.xml><?xml version="1.0" encoding="utf-8"?>
 <w:numbering xmlns:wpc="http://schemas.microsoft.com/office/word/2010/wordprocessingCanvas" xmlns:cx="http://schemas.microsoft.com/office/drawing/2014/chartex" xmlns:cx1="http://schemas.microsoft.com/office/drawing/2015/9/8/chartex" xmlns:cx2="http://schemas.microsoft.com/office/drawing/2015/10/21/chartex" xmlns:cx3="http://schemas.microsoft.com/office/drawing/2016/5/9/chartex" xmlns:cx4="http://schemas.microsoft.com/office/drawing/2016/5/10/chartex" xmlns:cx5="http://schemas.microsoft.com/office/drawing/2016/5/11/chartex" xmlns:cx6="http://schemas.microsoft.com/office/drawing/2016/5/12/chartex" xmlns:cx7="http://schemas.microsoft.com/office/drawing/2016/5/13/chartex" xmlns:cx8="http://schemas.microsoft.com/office/drawing/2016/5/14/chartex" xmlns:mc="http://schemas.openxmlformats.org/markup-compatibility/2006" xmlns:aink="http://schemas.microsoft.com/office/drawing/2016/ink" xmlns:am3d="http://schemas.microsoft.com/office/drawing/2017/model3d" xmlns:o="urn:schemas-microsoft-com:office:office" xmlns:r="http://schemas.openxmlformats.org/officeDocument/2006/relationships" xmlns:m="http://schemas.openxmlformats.org/officeDocument/2006/math" xmlns:v="urn:schemas-microsoft-com:vml" xmlns:wp14="http://schemas.microsoft.com/office/word/2010/wordprocessingDrawing" xmlns:wp="http://schemas.openxmlformats.org/drawingml/2006/wordprocessingDrawing" xmlns:w10="urn:schemas-microsoft-com:office:word" xmlns:w="http://schemas.openxmlformats.org/wordprocessingml/2006/main" xmlns:w14="http://schemas.microsoft.com/office/word/2010/wordml" xmlns:w15="http://schemas.microsoft.com/office/word/2012/wordml" xmlns:w16cex="http://schemas.microsoft.com/office/word/2018/wordml/cex" xmlns:w16cid="http://schemas.microsoft.com/office/word/2016/wordml/cid" xmlns:w16="http://schemas.microsoft.com/office/word/2018/wordml" xmlns:w16se="http://schemas.microsoft.com/office/word/2015/wordml/symex" xmlns:wpg="http://schemas.microsoft.com/office/word/2010/wordprocessingGroup" xmlns:wpi="http://schemas.microsoft.com/office/word/2010/wordprocessingInk" xmlns:wne="http://schemas.microsoft.com/office/word/2006/wordml" xmlns:wps="http://schemas.microsoft.com/office/word/2010/wordprocessingShape" mc:Ignorable="w14 w15 w16se w16cid w16 w16cex wp14">
   <w:abstractNum w:abstractNumId="0" w15:restartNumberingAfterBreak="0">
+    <w:nsid w:val="017E5EEC"/>
+    <w:multiLevelType w:val="hybridMultilevel"/>
+    <w:tmpl w:val="068A6060"/>
+    <w:lvl w:ilvl="0" w:tplc="D3028EF0">
+      <w:numFmt w:val="bullet"/>
+      <w:lvlText w:val="-"/>
+      <w:lvlJc w:val="left"/>
+      <w:pPr>
+        <w:ind w:left="1080" w:hanging="360"/>
+      </w:pPr>
+      <w:rPr>
+        <w:rFonts w:ascii="Arial" w:eastAsia="Arial" w:hAnsi="Arial" w:cs="Arial" w:hint="default"/>
+      </w:rPr>
+    </w:lvl>
+    <w:lvl w:ilvl="1" w:tplc="380A0003">
+      <w:start w:val="1"/>
+      <w:numFmt w:val="bullet"/>
+      <w:lvlText w:val="o"/>
+      <w:lvlJc w:val="left"/>
+      <w:pPr>
+        <w:ind w:left="1800" w:hanging="360"/>
+      </w:pPr>
+      <w:rPr>
+        <w:rFonts w:ascii="Courier New" w:hAnsi="Courier New" w:cs="Courier New" w:hint="default"/>
+      </w:rPr>
+    </w:lvl>
+    <w:lvl w:ilvl="2" w:tplc="380A0005">
+      <w:start w:val="1"/>
+      <w:numFmt w:val="bullet"/>
+      <w:lvlText w:val=""/>
+      <w:lvlJc w:val="left"/>
+      <w:pPr>
+        <w:ind w:left="2520" w:hanging="360"/>
+      </w:pPr>
+      <w:rPr>
+        <w:rFonts w:ascii="Wingdings" w:hAnsi="Wingdings" w:hint="default"/>
+      </w:rPr>
+    </w:lvl>
+    <w:lvl w:ilvl="3" w:tplc="380A0001" w:tentative="1">
+      <w:start w:val="1"/>
+      <w:numFmt w:val="bullet"/>
+      <w:lvlText w:val=""/>
+      <w:lvlJc w:val="left"/>
+      <w:pPr>
+        <w:ind w:left="3240" w:hanging="360"/>
+      </w:pPr>
+      <w:rPr>
+        <w:rFonts w:ascii="Symbol" w:hAnsi="Symbol" w:hint="default"/>
+      </w:rPr>
+    </w:lvl>
+    <w:lvl w:ilvl="4" w:tplc="380A0003" w:tentative="1">
+      <w:start w:val="1"/>
+      <w:numFmt w:val="bullet"/>
+      <w:lvlText w:val="o"/>
+      <w:lvlJc w:val="left"/>
+      <w:pPr>
+        <w:ind w:left="3960" w:hanging="360"/>
+      </w:pPr>
+      <w:rPr>
+        <w:rFonts w:ascii="Courier New" w:hAnsi="Courier New" w:cs="Courier New" w:hint="default"/>
+      </w:rPr>
+    </w:lvl>
+    <w:lvl w:ilvl="5" w:tplc="380A0005" w:tentative="1">
+      <w:start w:val="1"/>
+      <w:numFmt w:val="bullet"/>
+      <w:lvlText w:val=""/>
+      <w:lvlJc w:val="left"/>
+      <w:pPr>
+        <w:ind w:left="4680" w:hanging="360"/>
+      </w:pPr>
+      <w:rPr>
+        <w:rFonts w:ascii="Wingdings" w:hAnsi="Wingdings" w:hint="default"/>
+      </w:rPr>
+    </w:lvl>
+    <w:lvl w:ilvl="6" w:tplc="380A0001" w:tentative="1">
+      <w:start w:val="1"/>
+      <w:numFmt w:val="bullet"/>
+      <w:lvlText w:val=""/>
+      <w:lvlJc w:val="left"/>
+      <w:pPr>
+        <w:ind w:left="5400" w:hanging="360"/>
+      </w:pPr>
+      <w:rPr>
+        <w:rFonts w:ascii="Symbol" w:hAnsi="Symbol" w:hint="default"/>
+      </w:rPr>
+    </w:lvl>
+    <w:lvl w:ilvl="7" w:tplc="380A0003" w:tentative="1">
+      <w:start w:val="1"/>
+      <w:numFmt w:val="bullet"/>
+      <w:lvlText w:val="o"/>
+      <w:lvlJc w:val="left"/>
+      <w:pPr>
+        <w:ind w:left="6120" w:hanging="360"/>
+      </w:pPr>
+      <w:rPr>
+        <w:rFonts w:ascii="Courier New" w:hAnsi="Courier New" w:cs="Courier New" w:hint="default"/>
+      </w:rPr>
+    </w:lvl>
+    <w:lvl w:ilvl="8" w:tplc="380A0005" w:tentative="1">
+      <w:start w:val="1"/>
+      <w:numFmt w:val="bullet"/>
+      <w:lvlText w:val=""/>
+      <w:lvlJc w:val="left"/>
+      <w:pPr>
+        <w:ind w:left="6840" w:hanging="360"/>
+      </w:pPr>
+      <w:rPr>
+        <w:rFonts w:ascii="Wingdings" w:hAnsi="Wingdings" w:hint="default"/>
+      </w:rPr>
+    </w:lvl>
+  </w:abstractNum>
+  <w:abstractNum w:abstractNumId="1" w15:restartNumberingAfterBreak="0">
+    <w:nsid w:val="09756B97"/>
+    <w:multiLevelType w:val="hybridMultilevel"/>
+    <w:tmpl w:val="48B2430A"/>
+    <w:lvl w:ilvl="0" w:tplc="54D6EFC6">
+      <w:numFmt w:val="bullet"/>
+      <w:lvlText w:val="-"/>
+      <w:lvlJc w:val="left"/>
+      <w:pPr>
+        <w:ind w:left="720" w:hanging="360"/>
+      </w:pPr>
+      <w:rPr>
+        <w:rFonts w:ascii="Arial" w:eastAsia="Arial" w:hAnsi="Arial" w:cs="Arial" w:hint="default"/>
+      </w:rPr>
+    </w:lvl>
+    <w:lvl w:ilvl="1" w:tplc="380A0003" w:tentative="1">
+      <w:start w:val="1"/>
+      <w:numFmt w:val="bullet"/>
+      <w:lvlText w:val="o"/>
+      <w:lvlJc w:val="left"/>
+      <w:pPr>
+        <w:ind w:left="1440" w:hanging="360"/>
+      </w:pPr>
+      <w:rPr>
+        <w:rFonts w:ascii="Courier New" w:hAnsi="Courier New" w:cs="Courier New" w:hint="default"/>
+      </w:rPr>
+    </w:lvl>
+    <w:lvl w:ilvl="2" w:tplc="380A0005" w:tentative="1">
+      <w:start w:val="1"/>
+      <w:numFmt w:val="bullet"/>
+      <w:lvlText w:val=""/>
+      <w:lvlJc w:val="left"/>
+      <w:pPr>
+        <w:ind w:left="2160" w:hanging="360"/>
+      </w:pPr>
+      <w:rPr>
+        <w:rFonts w:ascii="Wingdings" w:hAnsi="Wingdings" w:hint="default"/>
+      </w:rPr>
+    </w:lvl>
+    <w:lvl w:ilvl="3" w:tplc="380A0001" w:tentative="1">
+      <w:start w:val="1"/>
+      <w:numFmt w:val="bullet"/>
+      <w:lvlText w:val=""/>
+      <w:lvlJc w:val="left"/>
+      <w:pPr>
+        <w:ind w:left="2880" w:hanging="360"/>
+      </w:pPr>
+      <w:rPr>
+        <w:rFonts w:ascii="Symbol" w:hAnsi="Symbol" w:hint="default"/>
+      </w:rPr>
+    </w:lvl>
+    <w:lvl w:ilvl="4" w:tplc="380A0003" w:tentative="1">
+      <w:start w:val="1"/>
+      <w:numFmt w:val="bullet"/>
+      <w:lvlText w:val="o"/>
+      <w:lvlJc w:val="left"/>
+      <w:pPr>
+        <w:ind w:left="3600" w:hanging="360"/>
+      </w:pPr>
+      <w:rPr>
+        <w:rFonts w:ascii="Courier New" w:hAnsi="Courier New" w:cs="Courier New" w:hint="default"/>
+      </w:rPr>
+    </w:lvl>
+    <w:lvl w:ilvl="5" w:tplc="380A0005" w:tentative="1">
+      <w:start w:val="1"/>
+      <w:numFmt w:val="bullet"/>
+      <w:lvlText w:val=""/>
+      <w:lvlJc w:val="left"/>
+      <w:pPr>
+        <w:ind w:left="4320" w:hanging="360"/>
+      </w:pPr>
+      <w:rPr>
+        <w:rFonts w:ascii="Wingdings" w:hAnsi="Wingdings" w:hint="default"/>
+      </w:rPr>
+    </w:lvl>
+    <w:lvl w:ilvl="6" w:tplc="380A0001" w:tentative="1">
+      <w:start w:val="1"/>
+      <w:numFmt w:val="bullet"/>
+      <w:lvlText w:val=""/>
+      <w:lvlJc w:val="left"/>
+      <w:pPr>
+        <w:ind w:left="5040" w:hanging="360"/>
+      </w:pPr>
+      <w:rPr>
+        <w:rFonts w:ascii="Symbol" w:hAnsi="Symbol" w:hint="default"/>
+      </w:rPr>
+    </w:lvl>
+    <w:lvl w:ilvl="7" w:tplc="380A0003" w:tentative="1">
+      <w:start w:val="1"/>
+      <w:numFmt w:val="bullet"/>
+      <w:lvlText w:val="o"/>
+      <w:lvlJc w:val="left"/>
+      <w:pPr>
+        <w:ind w:left="5760" w:hanging="360"/>
+      </w:pPr>
+      <w:rPr>
+        <w:rFonts w:ascii="Courier New" w:hAnsi="Courier New" w:cs="Courier New" w:hint="default"/>
+      </w:rPr>
+    </w:lvl>
+    <w:lvl w:ilvl="8" w:tplc="380A0005" w:tentative="1">
+      <w:start w:val="1"/>
+      <w:numFmt w:val="bullet"/>
+      <w:lvlText w:val=""/>
+      <w:lvlJc w:val="left"/>
+      <w:pPr>
+        <w:ind w:left="6480" w:hanging="360"/>
+      </w:pPr>
+      <w:rPr>
+        <w:rFonts w:ascii="Wingdings" w:hAnsi="Wingdings" w:hint="default"/>
+      </w:rPr>
+    </w:lvl>
+  </w:abstractNum>
+  <w:abstractNum w:abstractNumId="2" w15:restartNumberingAfterBreak="0">
     <w:nsid w:val="133E653D"/>
     <w:multiLevelType w:val="multilevel"/>
     <w:tmpl w:val="553C78AC"/>
@@ -2663,7 +2878,7 @@
       </w:pPr>
     </w:lvl>
   </w:abstractNum>
-  <w:abstractNum w:abstractNumId="1" w15:restartNumberingAfterBreak="0">
+  <w:abstractNum w:abstractNumId="3" w15:restartNumberingAfterBreak="0">
     <w:nsid w:val="198E1F96"/>
     <w:multiLevelType w:val="multilevel"/>
     <w:tmpl w:val="1916AE42"/>
@@ -2788,7 +3003,7 @@
     </w:lvl>
   </w:abstractNum>
   <w:num w:numId="1">
-    <w:abstractNumId w:val="0"/>
+    <w:abstractNumId w:val="2"/>
     <w:lvlOverride w:ilvl="0">
       <w:startOverride w:val="1"/>
     </w:lvlOverride>
@@ -2818,7 +3033,7 @@
     </w:lvlOverride>
   </w:num>
   <w:num w:numId="2">
-    <w:abstractNumId w:val="1"/>
+    <w:abstractNumId w:val="3"/>
     <w:lvlOverride w:ilvl="0"/>
     <w:lvlOverride w:ilvl="1">
       <w:startOverride w:val="1"/>
@@ -2834,6 +3049,12 @@
     <w:lvlOverride w:ilvl="6"/>
     <w:lvlOverride w:ilvl="7"/>
     <w:lvlOverride w:ilvl="8"/>
+  </w:num>
+  <w:num w:numId="3">
+    <w:abstractNumId w:val="1"/>
+  </w:num>
+  <w:num w:numId="4">
+    <w:abstractNumId w:val="0"/>
   </w:num>
 </w:numbering>
 </file>

--- a/Inglés/Manual.docx
+++ b/Inglés/Manual.docx
@@ -75,7 +75,7 @@
                     </pic:cNvPicPr>
                   </pic:nvPicPr>
                   <pic:blipFill>
-                    <a:blip r:embed="rId5">
+                    <a:blip r:embed="rId6">
                       <a:extLst>
                         <a:ext uri="{28A0092B-C50C-407E-A947-70E740481C1C}">
                           <a14:useLocalDpi xmlns:a14="http://schemas.microsoft.com/office/drawing/2010/main" val="0"/>
@@ -319,7 +319,7 @@
                     </pic:cNvPicPr>
                   </pic:nvPicPr>
                   <pic:blipFill>
-                    <a:blip r:embed="rId6">
+                    <a:blip r:embed="rId7">
                       <a:extLst>
                         <a:ext uri="{28A0092B-C50C-407E-A947-70E740481C1C}">
                           <a14:useLocalDpi xmlns:a14="http://schemas.microsoft.com/office/drawing/2010/main" val="0"/>
@@ -467,7 +467,7 @@
                     </pic:cNvPicPr>
                   </pic:nvPicPr>
                   <pic:blipFill>
-                    <a:blip r:embed="rId7">
+                    <a:blip r:embed="rId8">
                       <a:extLst>
                         <a:ext uri="{28A0092B-C50C-407E-A947-70E740481C1C}">
                           <a14:useLocalDpi xmlns:a14="http://schemas.microsoft.com/office/drawing/2010/main" val="0"/>
@@ -636,7 +636,7 @@
                     </pic:cNvPicPr>
                   </pic:nvPicPr>
                   <pic:blipFill>
-                    <a:blip r:embed="rId8">
+                    <a:blip r:embed="rId9">
                       <a:extLst>
                         <a:ext uri="{28A0092B-C50C-407E-A947-70E740481C1C}">
                           <a14:useLocalDpi xmlns:a14="http://schemas.microsoft.com/office/drawing/2010/main" val="0"/>
@@ -725,7 +725,7 @@
                     </pic:cNvPicPr>
                   </pic:nvPicPr>
                   <pic:blipFill>
-                    <a:blip r:embed="rId9">
+                    <a:blip r:embed="rId10">
                       <a:extLst>
                         <a:ext uri="{28A0092B-C50C-407E-A947-70E740481C1C}">
                           <a14:useLocalDpi xmlns:a14="http://schemas.microsoft.com/office/drawing/2010/main" val="0"/>
@@ -824,7 +824,53 @@
         <w:rPr>
           <w:lang w:val="es-UY"/>
         </w:rPr>
-        <w:t>La división superior se puede visualizar las próximas tandas, enseñando la hora de comienzo y la hora de final. Mientras que la división inferior se visualizan los temas de las publicidades, junto a la fecha, la cual el usuario pude buscar una en específico.</w:t>
+        <w:t>La división superior se puede visualizar las próximas tandas, enseñando la hora de comienzo y la hora de final</w:t>
+      </w:r>
+      <w:r>
+        <w:rPr>
+          <w:lang w:val="es-UY"/>
+        </w:rPr>
+        <w:t xml:space="preserve">, seleccionando el </w:t>
+      </w:r>
+      <w:proofErr w:type="spellStart"/>
+      <w:r>
+        <w:rPr>
+          <w:lang w:val="es-UY"/>
+        </w:rPr>
+        <w:t>check</w:t>
+      </w:r>
+      <w:proofErr w:type="spellEnd"/>
+      <w:r>
+        <w:rPr>
+          <w:lang w:val="es-UY"/>
+        </w:rPr>
+        <w:t xml:space="preserve"> “todas” muestra todas las tandas</w:t>
+      </w:r>
+      <w:r>
+        <w:rPr>
+          <w:lang w:val="es-UY"/>
+        </w:rPr>
+        <w:t>. Mientras que la división inferior se visualizan los temas de las publicidades, junto a la fecha, la cual el usuario pude buscar una en específico</w:t>
+      </w:r>
+      <w:r>
+        <w:rPr>
+          <w:lang w:val="es-UY"/>
+        </w:rPr>
+        <w:t xml:space="preserve">, seleccionando el </w:t>
+      </w:r>
+      <w:proofErr w:type="spellStart"/>
+      <w:r>
+        <w:rPr>
+          <w:lang w:val="es-UY"/>
+        </w:rPr>
+        <w:t>check</w:t>
+      </w:r>
+      <w:proofErr w:type="spellEnd"/>
+      <w:r>
+        <w:rPr>
+          <w:lang w:val="es-UY"/>
+        </w:rPr>
+        <w:t xml:space="preserve"> “todas” muestra todas las publicidades de ese día.</w:t>
       </w:r>
     </w:p>
     <w:p>
@@ -1017,7 +1063,7 @@
                     </pic:cNvPicPr>
                   </pic:nvPicPr>
                   <pic:blipFill>
-                    <a:blip r:embed="rId10">
+                    <a:blip r:embed="rId11">
                       <a:extLst>
                         <a:ext uri="{28A0092B-C50C-407E-A947-70E740481C1C}">
                           <a14:useLocalDpi xmlns:a14="http://schemas.microsoft.com/office/drawing/2010/main" val="0"/>
@@ -1101,7 +1147,19 @@
         <w:rPr>
           <w:lang w:val="es-UY"/>
         </w:rPr>
-        <w:t xml:space="preserve">La región derecha de la interfaz, en la división superior está dedicada a los próximos eventos, mostrando el nombre y la fecha del mismo. En la división inferior hay un cuadro de notas para que el usuario pueda escribir algún recordatorio. </w:t>
+        <w:t>La región derecha de la interfaz, en la división superior está dedicada a los próximos eventos, mostrando el nombre y la fecha del mismo</w:t>
+      </w:r>
+      <w:r>
+        <w:rPr>
+          <w:lang w:val="es-UY"/>
+        </w:rPr>
+        <w:t>, el botón agendar abre un acceso directo para poder  agendar un evento</w:t>
+      </w:r>
+      <w:r>
+        <w:rPr>
+          <w:lang w:val="es-UY"/>
+        </w:rPr>
+        <w:t xml:space="preserve">. En la división inferior hay un cuadro de notas para que el usuario pueda escribir algún recordatorio. </w:t>
       </w:r>
     </w:p>
     <w:p>
@@ -1398,7 +1456,13 @@
         <w:rPr>
           <w:lang w:val="es-UY"/>
         </w:rPr>
-        <w:t>Buscar programa:</w:t>
+        <w:t>Pestaña b</w:t>
+      </w:r>
+      <w:r>
+        <w:rPr>
+          <w:lang w:val="es-UY"/>
+        </w:rPr>
+        <w:t>uscar programa:</w:t>
       </w:r>
     </w:p>
     <w:p>
@@ -1506,6 +1570,7 @@
         <w:rPr>
           <w:lang w:val="es-UY"/>
         </w:rPr>
+        <w:lastRenderedPageBreak/>
         <w:t xml:space="preserve">Al hacer </w:t>
       </w:r>
       <w:proofErr w:type="spellStart"/>
@@ -1547,7 +1612,6 @@
         <w:rPr>
           <w:lang w:val="es-UY"/>
         </w:rPr>
-        <w:lastRenderedPageBreak/>
         <w:t>Pestaña datos: Se muestra los datos del programa seleccionado, en ella se pueden editar los datos o borrarlo.</w:t>
       </w:r>
     </w:p>
@@ -1750,50 +1814,308 @@
         <w:rPr>
           <w:lang w:val="es-UY"/>
         </w:rPr>
+        <w:t>Pestaña</w:t>
+      </w:r>
+      <w:r>
+        <w:rPr>
+          <w:lang w:val="es-UY"/>
+        </w:rPr>
+        <w:t xml:space="preserve"> Fechas </w:t>
+      </w:r>
+      <w:r>
+        <w:rPr>
+          <w:lang w:val="es-UY"/>
+        </w:rPr>
+        <w:t>agendad</w:t>
+      </w:r>
+      <w:r>
+        <w:rPr>
+          <w:lang w:val="es-UY"/>
+        </w:rPr>
+        <w:t>a</w:t>
+      </w:r>
+      <w:r>
+        <w:rPr>
+          <w:lang w:val="es-UY"/>
+        </w:rPr>
+        <w:t>s</w:t>
+      </w:r>
+      <w:r>
+        <w:rPr>
+          <w:lang w:val="es-UY"/>
+        </w:rPr>
+        <w:t>: Muestra los programas que están agendados, se</w:t>
+      </w:r>
+    </w:p>
+    <w:p>
+      <w:pPr>
+        <w:pStyle w:val="Prrafodelista"/>
+        <w:ind w:left="2832"/>
+        <w:rPr>
+          <w:lang w:val="es-UY"/>
+        </w:rPr>
+      </w:pPr>
+      <w:r>
+        <w:rPr>
+          <w:lang w:val="es-UY"/>
+        </w:rPr>
+        <w:t xml:space="preserve"> </w:t>
+      </w:r>
+      <w:r>
+        <w:rPr>
+          <w:lang w:val="es-UY"/>
+        </w:rPr>
+        <w:t xml:space="preserve">         </w:t>
+      </w:r>
+      <w:r>
+        <w:rPr>
+          <w:lang w:val="es-UY"/>
+        </w:rPr>
+        <w:tab/>
+        <w:t xml:space="preserve">    </w:t>
+      </w:r>
+      <w:r>
+        <w:rPr>
+          <w:lang w:val="es-UY"/>
+        </w:rPr>
+        <w:t xml:space="preserve">pueden mostrar los programas </w:t>
+      </w:r>
+      <w:r>
+        <w:rPr>
+          <w:lang w:val="es-UY"/>
+        </w:rPr>
+        <w:t xml:space="preserve">que son buscados </w:t>
+      </w:r>
+      <w:r>
+        <w:rPr>
+          <w:lang w:val="es-UY"/>
+        </w:rPr>
+        <w:t xml:space="preserve">      </w:t>
+      </w:r>
+    </w:p>
+    <w:p>
+      <w:pPr>
+        <w:pStyle w:val="Prrafodelista"/>
+        <w:ind w:left="2832"/>
+        <w:rPr>
+          <w:lang w:val="es-UY"/>
+        </w:rPr>
+      </w:pPr>
+      <w:r>
+        <w:rPr>
+          <w:lang w:val="es-UY"/>
+        </w:rPr>
+        <w:t xml:space="preserve">                </w:t>
+      </w:r>
+      <w:r>
+        <w:rPr>
+          <w:lang w:val="es-UY"/>
+        </w:rPr>
+        <w:t>en el calendario de la derecha</w:t>
+      </w:r>
+      <w:r>
+        <w:rPr>
+          <w:lang w:val="es-UY"/>
+        </w:rPr>
+        <w:t>.</w:t>
+      </w:r>
+    </w:p>
+    <w:p>
+      <w:pPr>
+        <w:rPr>
+          <w:lang w:val="es-UY"/>
+        </w:rPr>
+      </w:pPr>
+      <w:r>
+        <w:rPr>
+          <w:lang w:val="es-UY"/>
+        </w:rPr>
+        <w:t>Pestaña ganancias mensuales: En esta pestaña se muestra una gráfica, la cual muestra la ganancia en el mes que generó ese programa.</w:t>
+      </w:r>
+    </w:p>
+    <w:p>
+      <w:pPr>
+        <w:pStyle w:val="Prrafodelista"/>
+        <w:ind w:left="360"/>
+        <w:rPr>
+          <w:lang w:val="es-UY"/>
+        </w:rPr>
+      </w:pPr>
+      <w:r>
+        <w:rPr>
+          <w:lang w:val="es-UY"/>
+        </w:rPr>
+        <w:t xml:space="preserve"> </w:t>
+      </w:r>
+    </w:p>
+    <w:p>
+      <w:pPr>
+        <w:rPr>
+          <w:lang w:val="es-UY"/>
+        </w:rPr>
+      </w:pPr>
+      <w:r>
+        <w:rPr>
+          <w:lang w:val="es-UY"/>
+        </w:rPr>
         <w:t xml:space="preserve">Pestaña </w:t>
       </w:r>
       <w:r>
         <w:rPr>
           <w:lang w:val="es-UY"/>
         </w:rPr>
-        <w:t>agendados</w:t>
-      </w:r>
-      <w:r>
-        <w:rPr>
-          <w:lang w:val="es-UY"/>
-        </w:rPr>
-        <w:t xml:space="preserve">: Muestra los programas que están agendados, se pueden </w:t>
-      </w:r>
-    </w:p>
-    <w:p>
-      <w:pPr>
-        <w:pStyle w:val="Prrafodelista"/>
-        <w:ind w:left="2832"/>
-        <w:rPr>
-          <w:lang w:val="es-UY"/>
-        </w:rPr>
-      </w:pPr>
-      <w:r>
-        <w:rPr>
-          <w:lang w:val="es-UY"/>
-        </w:rPr>
-        <w:t xml:space="preserve">mostrar los programas </w:t>
-      </w:r>
-      <w:r>
-        <w:rPr>
-          <w:lang w:val="es-UY"/>
-        </w:rPr>
-        <w:t>que son buscados en el calendario de la derecha.</w:t>
-      </w:r>
-    </w:p>
-    <w:p>
-      <w:pPr>
-        <w:pStyle w:val="Prrafodelista"/>
-        <w:ind w:left="360"/>
-        <w:rPr>
-          <w:lang w:val="es-UY"/>
-        </w:rPr>
-      </w:pPr>
+        <w:t>series:</w:t>
+      </w:r>
+    </w:p>
+    <w:p>
+      <w:pPr>
+        <w:rPr>
+          <w:lang w:val="es-UY"/>
+        </w:rPr>
+      </w:pPr>
+      <w:r>
+        <w:rPr>
+          <w:lang w:val="es-UY"/>
+        </w:rPr>
+        <w:t>Buscar serie:</w:t>
+      </w:r>
+    </w:p>
+    <w:p>
+      <w:pPr>
+        <w:pStyle w:val="Prrafodelista"/>
+        <w:ind w:left="360"/>
+        <w:rPr>
+          <w:lang w:val="es-UY"/>
+        </w:rPr>
+      </w:pPr>
+      <w:r>
+        <w:rPr>
+          <w:lang w:val="es-UY"/>
+        </w:rPr>
+        <w:t>Botón buscar: al ingresar datos en los campos superiores se busca dichas series, por el nombre o la fecha de la misma.</w:t>
+      </w:r>
+    </w:p>
+    <w:p>
+      <w:pPr>
+        <w:pStyle w:val="Prrafodelista"/>
+        <w:ind w:left="360"/>
+        <w:rPr>
+          <w:lang w:val="es-UY"/>
+        </w:rPr>
+      </w:pPr>
+      <w:r>
+        <w:rPr>
+          <w:lang w:val="es-UY"/>
+        </w:rPr>
+        <w:t>Botón ingresar: los datos ingresados en los campos, se ingresarán como una nueva serie.</w:t>
+      </w:r>
+    </w:p>
+    <w:p>
+      <w:pPr>
+        <w:pStyle w:val="Prrafodelista"/>
+        <w:ind w:left="360"/>
+        <w:rPr>
+          <w:lang w:val="es-UY"/>
+        </w:rPr>
+      </w:pPr>
+      <w:r>
+        <w:rPr>
+          <w:lang w:val="es-UY"/>
+        </w:rPr>
+        <w:t>Botón borrar: borra la serie que esté seleccionada en la tabla.</w:t>
+      </w:r>
+    </w:p>
+    <w:p>
+      <w:pPr>
+        <w:pStyle w:val="Prrafodelista"/>
+        <w:ind w:left="360"/>
+        <w:rPr>
+          <w:lang w:val="es-UY"/>
+        </w:rPr>
+      </w:pPr>
+      <w:r>
+        <w:rPr>
+          <w:lang w:val="es-UY"/>
+        </w:rPr>
+        <w:t>Botón limpiar búsqueda:  limpia la lista de series en la tabla.</w:t>
+      </w:r>
+    </w:p>
+    <w:p>
+      <w:pPr>
+        <w:pStyle w:val="Prrafodelista"/>
+        <w:ind w:left="360"/>
+        <w:rPr>
+          <w:lang w:val="es-UY"/>
+        </w:rPr>
+      </w:pPr>
+      <w:r>
+        <w:rPr>
+          <w:lang w:val="es-UY"/>
+        </w:rPr>
+        <w:t xml:space="preserve">Al hacer </w:t>
+      </w:r>
+      <w:proofErr w:type="spellStart"/>
+      <w:r>
+        <w:rPr>
+          <w:lang w:val="es-UY"/>
+        </w:rPr>
+        <w:t>click</w:t>
+      </w:r>
+      <w:proofErr w:type="spellEnd"/>
+      <w:r>
+        <w:rPr>
+          <w:lang w:val="es-UY"/>
+        </w:rPr>
+        <w:t xml:space="preserve"> en una serie aparece otra venta: </w:t>
+      </w:r>
+    </w:p>
+    <w:p>
+      <w:pPr>
+        <w:pStyle w:val="Prrafodelista"/>
+        <w:numPr>
+          <w:ilvl w:val="0"/>
+          <w:numId w:val="4"/>
+        </w:numPr>
+        <w:rPr>
+          <w:lang w:val="es-UY"/>
+        </w:rPr>
+      </w:pPr>
+      <w:r>
+        <w:rPr>
+          <w:lang w:val="es-UY"/>
+        </w:rPr>
+        <w:t xml:space="preserve">Pestaña datos: Muestra los datos de la serie seleccionada, además de la fecha y el video que está asociado a la misma serie. </w:t>
+      </w:r>
+    </w:p>
+    <w:p>
+      <w:pPr>
+        <w:pStyle w:val="Prrafodelista"/>
+        <w:numPr>
+          <w:ilvl w:val="0"/>
+          <w:numId w:val="4"/>
+        </w:numPr>
+        <w:rPr>
+          <w:lang w:val="es-UY"/>
+        </w:rPr>
+      </w:pPr>
+      <w:r>
+        <w:rPr>
+          <w:lang w:val="es-UY"/>
+        </w:rPr>
+        <w:t xml:space="preserve">Botón editar: permite </w:t>
+      </w:r>
+      <w:r>
+        <w:rPr>
+          <w:lang w:val="es-UY"/>
+        </w:rPr>
+        <w:t xml:space="preserve">entrar en modo edición, para editar </w:t>
+      </w:r>
+      <w:r>
+        <w:rPr>
+          <w:lang w:val="es-UY"/>
+        </w:rPr>
+        <w:t>la información de dicho video incluyendo la serie que está asociado.</w:t>
+      </w:r>
       <w:r>
         <w:rPr>
           <w:lang w:val="es-UY"/>
@@ -1803,6 +2125,1344 @@
     </w:p>
     <w:p>
       <w:pPr>
+        <w:pStyle w:val="Prrafodelista"/>
+        <w:numPr>
+          <w:ilvl w:val="1"/>
+          <w:numId w:val="4"/>
+        </w:numPr>
+        <w:rPr>
+          <w:lang w:val="es-UY"/>
+        </w:rPr>
+      </w:pPr>
+      <w:r>
+        <w:rPr>
+          <w:lang w:val="es-UY"/>
+        </w:rPr>
+        <w:t>Modo edición:</w:t>
+      </w:r>
+    </w:p>
+    <w:p>
+      <w:pPr>
+        <w:pStyle w:val="Prrafodelista"/>
+        <w:numPr>
+          <w:ilvl w:val="1"/>
+          <w:numId w:val="4"/>
+        </w:numPr>
+        <w:rPr>
+          <w:lang w:val="es-UY"/>
+        </w:rPr>
+      </w:pPr>
+      <w:r>
+        <w:rPr>
+          <w:lang w:val="es-UY"/>
+        </w:rPr>
+        <w:t xml:space="preserve"> Botón guardar: Guarda los cambios hechos.</w:t>
+      </w:r>
+    </w:p>
+    <w:p>
+      <w:pPr>
+        <w:pStyle w:val="Prrafodelista"/>
+        <w:numPr>
+          <w:ilvl w:val="1"/>
+          <w:numId w:val="4"/>
+        </w:numPr>
+        <w:rPr>
+          <w:lang w:val="es-UY"/>
+        </w:rPr>
+      </w:pPr>
+      <w:r>
+        <w:rPr>
+          <w:lang w:val="es-UY"/>
+        </w:rPr>
+        <w:t>Botón cancelar: Descarta los cambios hechos.</w:t>
+      </w:r>
+    </w:p>
+    <w:p>
+      <w:pPr>
+        <w:pStyle w:val="Prrafodelista"/>
+        <w:numPr>
+          <w:ilvl w:val="0"/>
+          <w:numId w:val="4"/>
+        </w:numPr>
+        <w:rPr>
+          <w:lang w:val="es-UY"/>
+        </w:rPr>
+      </w:pPr>
+      <w:r>
+        <w:rPr>
+          <w:lang w:val="es-UY"/>
+        </w:rPr>
+        <w:lastRenderedPageBreak/>
+        <w:t>Botón borrar: permite borrar el video y desasociar el video con la serie.</w:t>
+      </w:r>
+    </w:p>
+    <w:p>
+      <w:pPr>
+        <w:pStyle w:val="Prrafodelista"/>
+        <w:numPr>
+          <w:ilvl w:val="0"/>
+          <w:numId w:val="4"/>
+        </w:numPr>
+        <w:rPr>
+          <w:lang w:val="es-UY"/>
+        </w:rPr>
+      </w:pPr>
+      <w:r>
+        <w:rPr>
+          <w:lang w:val="es-UY"/>
+        </w:rPr>
+        <w:t>Botón salir: permite salir de esa ventana.</w:t>
+      </w:r>
+    </w:p>
+    <w:p>
+      <w:pPr>
+        <w:pStyle w:val="Prrafodelista"/>
+        <w:numPr>
+          <w:ilvl w:val="0"/>
+          <w:numId w:val="4"/>
+        </w:numPr>
+        <w:rPr>
+          <w:lang w:val="es-UY"/>
+        </w:rPr>
+      </w:pPr>
+      <w:r>
+        <w:rPr>
+          <w:lang w:val="es-UY"/>
+        </w:rPr>
+        <w:t xml:space="preserve">Pestaña asignar video: </w:t>
+      </w:r>
+      <w:r>
+        <w:rPr>
+          <w:lang w:val="es-UY"/>
+        </w:rPr>
+        <w:t xml:space="preserve"> </w:t>
+      </w:r>
+    </w:p>
+    <w:p>
+      <w:pPr>
+        <w:ind w:left="1416"/>
+        <w:rPr>
+          <w:lang w:val="es-UY"/>
+        </w:rPr>
+      </w:pPr>
+      <w:r>
+        <w:rPr>
+          <w:lang w:val="es-UY"/>
+        </w:rPr>
+        <w:t>Botón buscar: Permite buscar los videos que no estén asociados a una serie filtrando por nombre y fecha.</w:t>
+      </w:r>
+    </w:p>
+    <w:p>
+      <w:pPr>
+        <w:ind w:left="1416"/>
+        <w:rPr>
+          <w:lang w:val="es-UY"/>
+        </w:rPr>
+      </w:pPr>
+      <w:r>
+        <w:rPr>
+          <w:lang w:val="es-UY"/>
+        </w:rPr>
+        <w:t>Botón asignar: Asigna los videos seleccionados que se muestran en la tabla de la izquierda a la misma.</w:t>
+      </w:r>
+    </w:p>
+    <w:p>
+      <w:pPr>
+        <w:ind w:left="1416"/>
+        <w:rPr>
+          <w:lang w:val="es-UY"/>
+        </w:rPr>
+      </w:pPr>
+      <w:r>
+        <w:rPr>
+          <w:lang w:val="es-UY"/>
+        </w:rPr>
+        <w:t xml:space="preserve">Botón desasignar: Permite eliminar el </w:t>
+      </w:r>
+      <w:r>
+        <w:rPr>
+          <w:lang w:val="es-UY"/>
+        </w:rPr>
+        <w:t>vínculo</w:t>
+      </w:r>
+      <w:r>
+        <w:rPr>
+          <w:lang w:val="es-UY"/>
+        </w:rPr>
+        <w:t xml:space="preserve"> entre la serie y los videos seleccionados en la tabla de la derecha.</w:t>
+      </w:r>
+    </w:p>
+    <w:p>
+      <w:pPr>
+        <w:rPr>
+          <w:lang w:val="es-UY"/>
+        </w:rPr>
+      </w:pPr>
+    </w:p>
+    <w:p>
+      <w:pPr>
+        <w:pStyle w:val="Prrafodelista"/>
+        <w:ind w:left="360"/>
+        <w:rPr>
+          <w:lang w:val="es-UY"/>
+        </w:rPr>
+      </w:pPr>
+    </w:p>
+    <w:p>
+      <w:pPr>
+        <w:pStyle w:val="Prrafodelista"/>
+        <w:ind w:left="360"/>
+        <w:rPr>
+          <w:lang w:val="es-UY"/>
+        </w:rPr>
+      </w:pPr>
+    </w:p>
+    <w:p>
+      <w:pPr>
+        <w:rPr>
+          <w:lang w:val="es-UY"/>
+        </w:rPr>
+      </w:pPr>
+      <w:r>
+        <w:rPr>
+          <w:lang w:val="es-UY"/>
+        </w:rPr>
+        <w:t>Buscar video:</w:t>
+      </w:r>
+      <w:r>
+        <w:rPr>
+          <w:lang w:val="es-UY"/>
+        </w:rPr>
+        <w:t xml:space="preserve"> </w:t>
+      </w:r>
+    </w:p>
+    <w:p>
+      <w:pPr>
+        <w:pStyle w:val="Prrafodelista"/>
+        <w:ind w:left="360"/>
+        <w:rPr>
+          <w:lang w:val="es-UY"/>
+        </w:rPr>
+      </w:pPr>
+      <w:r>
+        <w:rPr>
+          <w:lang w:val="es-UY"/>
+        </w:rPr>
+        <w:t>Botón buscar: Busca los videos con dicha información ingresada en los campos, en el mismo se pueden incluir la fecha para buscarlo, por el nombre o su contenido.</w:t>
+      </w:r>
+    </w:p>
+    <w:p>
+      <w:pPr>
+        <w:pStyle w:val="Prrafodelista"/>
+        <w:ind w:left="360"/>
+        <w:rPr>
+          <w:lang w:val="es-UY"/>
+        </w:rPr>
+      </w:pPr>
+      <w:r>
+        <w:rPr>
+          <w:lang w:val="es-UY"/>
+        </w:rPr>
+        <w:t>Botón ingresar: los datos ingresados en los campos se registrarán como un nuevo video.</w:t>
+      </w:r>
+    </w:p>
+    <w:p>
+      <w:pPr>
+        <w:pStyle w:val="Prrafodelista"/>
+        <w:ind w:left="360"/>
+        <w:rPr>
+          <w:lang w:val="es-UY"/>
+        </w:rPr>
+      </w:pPr>
+      <w:r>
+        <w:rPr>
+          <w:lang w:val="es-UY"/>
+        </w:rPr>
+        <w:t>Botón borrar: borra dicho video seleccionado en la tabla.</w:t>
+      </w:r>
+    </w:p>
+    <w:p>
+      <w:pPr>
+        <w:pStyle w:val="Prrafodelista"/>
+        <w:ind w:left="360"/>
+        <w:rPr>
+          <w:lang w:val="es-UY"/>
+        </w:rPr>
+      </w:pPr>
+      <w:r>
+        <w:rPr>
+          <w:lang w:val="es-UY"/>
+        </w:rPr>
+        <w:t>Botón limpiar búsqueda:  limpia la lista de videos en la tabla.</w:t>
+      </w:r>
+    </w:p>
+    <w:p>
+      <w:pPr>
+        <w:rPr>
+          <w:lang w:val="es-UY"/>
+        </w:rPr>
+      </w:pPr>
+      <w:r>
+        <w:rPr>
+          <w:lang w:val="es-UY"/>
+        </w:rPr>
+        <w:t xml:space="preserve">Al hacer </w:t>
+      </w:r>
+      <w:proofErr w:type="spellStart"/>
+      <w:r>
+        <w:rPr>
+          <w:lang w:val="es-UY"/>
+        </w:rPr>
+        <w:t>click</w:t>
+      </w:r>
+      <w:proofErr w:type="spellEnd"/>
+      <w:r>
+        <w:rPr>
+          <w:lang w:val="es-UY"/>
+        </w:rPr>
+        <w:t xml:space="preserve"> en un video que se muestra en la tabla se abre otra pestaña, mostrando los datos del video seleccionado. </w:t>
+      </w:r>
+    </w:p>
+    <w:p>
+      <w:pPr>
+        <w:pStyle w:val="Prrafodelista"/>
+        <w:numPr>
+          <w:ilvl w:val="0"/>
+          <w:numId w:val="4"/>
+        </w:numPr>
+        <w:rPr>
+          <w:lang w:val="es-UY"/>
+        </w:rPr>
+      </w:pPr>
+      <w:r>
+        <w:rPr>
+          <w:lang w:val="es-UY"/>
+        </w:rPr>
+        <w:t xml:space="preserve">Botón editar: permite </w:t>
+      </w:r>
+      <w:r>
+        <w:rPr>
+          <w:lang w:val="es-UY"/>
+        </w:rPr>
+        <w:t>entrar en modo edición</w:t>
+      </w:r>
+      <w:r>
+        <w:rPr>
+          <w:lang w:val="es-UY"/>
+        </w:rPr>
+        <w:t xml:space="preserve">, para editar </w:t>
+      </w:r>
+      <w:r>
+        <w:rPr>
+          <w:lang w:val="es-UY"/>
+        </w:rPr>
+        <w:t>la información de dicho video incluyendo la serie que está asociado.</w:t>
+      </w:r>
+      <w:r>
+        <w:rPr>
+          <w:lang w:val="es-UY"/>
+        </w:rPr>
+        <w:t xml:space="preserve"> </w:t>
+      </w:r>
+    </w:p>
+    <w:p>
+      <w:pPr>
+        <w:pStyle w:val="Prrafodelista"/>
+        <w:numPr>
+          <w:ilvl w:val="1"/>
+          <w:numId w:val="4"/>
+        </w:numPr>
+        <w:rPr>
+          <w:lang w:val="es-UY"/>
+        </w:rPr>
+      </w:pPr>
+      <w:r>
+        <w:rPr>
+          <w:lang w:val="es-UY"/>
+        </w:rPr>
+        <w:t>Modo edición:</w:t>
+      </w:r>
+    </w:p>
+    <w:p>
+      <w:pPr>
+        <w:pStyle w:val="Prrafodelista"/>
+        <w:numPr>
+          <w:ilvl w:val="1"/>
+          <w:numId w:val="4"/>
+        </w:numPr>
+        <w:rPr>
+          <w:lang w:val="es-UY"/>
+        </w:rPr>
+      </w:pPr>
+      <w:r>
+        <w:rPr>
+          <w:lang w:val="es-UY"/>
+        </w:rPr>
+        <w:t xml:space="preserve"> Botón guardar: Guarda los cambios hechos.</w:t>
+      </w:r>
+    </w:p>
+    <w:p>
+      <w:pPr>
+        <w:pStyle w:val="Prrafodelista"/>
+        <w:numPr>
+          <w:ilvl w:val="1"/>
+          <w:numId w:val="4"/>
+        </w:numPr>
+        <w:rPr>
+          <w:lang w:val="es-UY"/>
+        </w:rPr>
+      </w:pPr>
+      <w:r>
+        <w:rPr>
+          <w:lang w:val="es-UY"/>
+        </w:rPr>
+        <w:t>Botón cancelar: Descarta los cambios hechos.</w:t>
+      </w:r>
+    </w:p>
+    <w:p>
+      <w:pPr>
+        <w:pStyle w:val="Prrafodelista"/>
+        <w:numPr>
+          <w:ilvl w:val="0"/>
+          <w:numId w:val="4"/>
+        </w:numPr>
+        <w:rPr>
+          <w:lang w:val="es-UY"/>
+        </w:rPr>
+      </w:pPr>
+      <w:r>
+        <w:rPr>
+          <w:lang w:val="es-UY"/>
+        </w:rPr>
+        <w:t>Botón borrar: permite borrar el video y desasociar el video con la serie.</w:t>
+      </w:r>
+    </w:p>
+    <w:p>
+      <w:pPr>
+        <w:pStyle w:val="Prrafodelista"/>
+        <w:numPr>
+          <w:ilvl w:val="0"/>
+          <w:numId w:val="4"/>
+        </w:numPr>
+        <w:rPr>
+          <w:lang w:val="es-UY"/>
+        </w:rPr>
+      </w:pPr>
+      <w:r>
+        <w:rPr>
+          <w:lang w:val="es-UY"/>
+        </w:rPr>
+        <w:t>Botón salir: permite salir de esa ventana.</w:t>
+      </w:r>
+    </w:p>
+    <w:p>
+      <w:pPr>
+        <w:rPr>
+          <w:lang w:val="es-UY"/>
+        </w:rPr>
+      </w:pPr>
+    </w:p>
+    <w:p>
+      <w:pPr>
+        <w:rPr>
+          <w:lang w:val="es-UY"/>
+        </w:rPr>
+      </w:pPr>
+    </w:p>
+    <w:p>
+      <w:pPr>
+        <w:rPr>
+          <w:lang w:val="es-UY"/>
+        </w:rPr>
+      </w:pPr>
+    </w:p>
+    <w:p>
+      <w:pPr>
+        <w:rPr>
+          <w:lang w:val="es-UY"/>
+        </w:rPr>
+      </w:pPr>
+      <w:r>
+        <w:rPr>
+          <w:lang w:val="es-UY"/>
+        </w:rPr>
+        <w:t>Pestaña empresas:</w:t>
+      </w:r>
+    </w:p>
+    <w:p>
+      <w:pPr>
+        <w:rPr>
+          <w:lang w:val="es-UY"/>
+        </w:rPr>
+      </w:pPr>
+    </w:p>
+    <w:p>
+      <w:pPr>
+        <w:pStyle w:val="Prrafodelista"/>
+        <w:ind w:left="360"/>
+        <w:rPr>
+          <w:lang w:val="es-UY"/>
+        </w:rPr>
+      </w:pPr>
+      <w:r>
+        <w:rPr>
+          <w:lang w:val="es-UY"/>
+        </w:rPr>
+        <w:t>Botón buscar: al ingresar datos en los campos superiores se busca la información los clientes/empresas.</w:t>
+      </w:r>
+    </w:p>
+    <w:p>
+      <w:pPr>
+        <w:pStyle w:val="Prrafodelista"/>
+        <w:ind w:left="360"/>
+        <w:rPr>
+          <w:lang w:val="es-UY"/>
+        </w:rPr>
+      </w:pPr>
+      <w:r>
+        <w:rPr>
+          <w:lang w:val="es-UY"/>
+        </w:rPr>
+        <w:t>Botón ingresar: Se ingresa la información en los campos superiores y se registra un nuevo cliente.</w:t>
+      </w:r>
+    </w:p>
+    <w:p>
+      <w:pPr>
+        <w:pStyle w:val="Prrafodelista"/>
+        <w:ind w:left="360"/>
+        <w:rPr>
+          <w:lang w:val="es-UY"/>
+        </w:rPr>
+      </w:pPr>
+      <w:r>
+        <w:rPr>
+          <w:lang w:val="es-UY"/>
+        </w:rPr>
+        <w:t>Botón borrar: borra el cliente que esté seleccionado en la tabla.</w:t>
+      </w:r>
+    </w:p>
+    <w:p>
+      <w:pPr>
+        <w:pStyle w:val="Prrafodelista"/>
+        <w:ind w:left="360"/>
+        <w:rPr>
+          <w:lang w:val="es-UY"/>
+        </w:rPr>
+      </w:pPr>
+      <w:r>
+        <w:rPr>
+          <w:lang w:val="es-UY"/>
+        </w:rPr>
+        <w:t>Botón limpiar búsqueda:  limpia la lista de clientes en la tabla.</w:t>
+      </w:r>
+    </w:p>
+    <w:p>
+      <w:pPr>
+        <w:rPr>
+          <w:lang w:val="es-UY"/>
+        </w:rPr>
+      </w:pPr>
+      <w:r>
+        <w:rPr>
+          <w:lang w:val="es-UY"/>
+        </w:rPr>
+        <w:t xml:space="preserve">Al hacer </w:t>
+      </w:r>
+      <w:proofErr w:type="spellStart"/>
+      <w:r>
+        <w:rPr>
+          <w:lang w:val="es-UY"/>
+        </w:rPr>
+        <w:t>click</w:t>
+      </w:r>
+      <w:proofErr w:type="spellEnd"/>
+      <w:r>
+        <w:rPr>
+          <w:lang w:val="es-UY"/>
+        </w:rPr>
+        <w:t xml:space="preserve"> en una empresa que se muestra en se abre otra ventana, mostrando los datos de la empresa seleccionada junto a la publicidad que esta empresa contrató</w:t>
+      </w:r>
+    </w:p>
+    <w:p>
+      <w:pPr>
+        <w:pStyle w:val="Prrafodelista"/>
+        <w:numPr>
+          <w:ilvl w:val="0"/>
+          <w:numId w:val="4"/>
+        </w:numPr>
+        <w:rPr>
+          <w:lang w:val="es-UY"/>
+        </w:rPr>
+      </w:pPr>
+      <w:r>
+        <w:rPr>
+          <w:lang w:val="es-UY"/>
+        </w:rPr>
+        <w:t xml:space="preserve">Botón editar: permite </w:t>
+      </w:r>
+      <w:r>
+        <w:rPr>
+          <w:lang w:val="es-UY"/>
+        </w:rPr>
+        <w:t xml:space="preserve">entrar en modo edición, para editar </w:t>
+      </w:r>
+      <w:r>
+        <w:rPr>
+          <w:lang w:val="es-UY"/>
+        </w:rPr>
+        <w:t>la información de dich</w:t>
+      </w:r>
+      <w:r>
+        <w:rPr>
+          <w:lang w:val="es-UY"/>
+        </w:rPr>
+        <w:t>a empresa</w:t>
+      </w:r>
+    </w:p>
+    <w:p>
+      <w:pPr>
+        <w:pStyle w:val="Prrafodelista"/>
+        <w:numPr>
+          <w:ilvl w:val="1"/>
+          <w:numId w:val="4"/>
+        </w:numPr>
+        <w:rPr>
+          <w:lang w:val="es-UY"/>
+        </w:rPr>
+      </w:pPr>
+      <w:r>
+        <w:rPr>
+          <w:lang w:val="es-UY"/>
+        </w:rPr>
+        <w:t>Modo edición:</w:t>
+      </w:r>
+    </w:p>
+    <w:p>
+      <w:pPr>
+        <w:pStyle w:val="Prrafodelista"/>
+        <w:numPr>
+          <w:ilvl w:val="1"/>
+          <w:numId w:val="4"/>
+        </w:numPr>
+        <w:rPr>
+          <w:lang w:val="es-UY"/>
+        </w:rPr>
+      </w:pPr>
+      <w:r>
+        <w:rPr>
+          <w:lang w:val="es-UY"/>
+        </w:rPr>
+        <w:t xml:space="preserve"> Botón guardar: Guarda los cambios hechos.</w:t>
+      </w:r>
+    </w:p>
+    <w:p>
+      <w:pPr>
+        <w:pStyle w:val="Prrafodelista"/>
+        <w:numPr>
+          <w:ilvl w:val="1"/>
+          <w:numId w:val="4"/>
+        </w:numPr>
+        <w:rPr>
+          <w:lang w:val="es-UY"/>
+        </w:rPr>
+      </w:pPr>
+      <w:r>
+        <w:rPr>
+          <w:lang w:val="es-UY"/>
+        </w:rPr>
+        <w:t>Botón cancelar: Descarta los cambios hechos.</w:t>
+      </w:r>
+    </w:p>
+    <w:p>
+      <w:pPr>
+        <w:pStyle w:val="Prrafodelista"/>
+        <w:numPr>
+          <w:ilvl w:val="0"/>
+          <w:numId w:val="4"/>
+        </w:numPr>
+        <w:rPr>
+          <w:lang w:val="es-UY"/>
+        </w:rPr>
+      </w:pPr>
+      <w:r>
+        <w:rPr>
+          <w:lang w:val="es-UY"/>
+        </w:rPr>
+        <w:t>Botón borrar: permite borrar los datos de la empresa.</w:t>
+      </w:r>
+    </w:p>
+    <w:p>
+      <w:pPr>
+        <w:pStyle w:val="Prrafodelista"/>
+        <w:numPr>
+          <w:ilvl w:val="0"/>
+          <w:numId w:val="4"/>
+        </w:numPr>
+        <w:rPr>
+          <w:lang w:val="es-UY"/>
+        </w:rPr>
+      </w:pPr>
+      <w:r>
+        <w:rPr>
+          <w:lang w:val="es-UY"/>
+        </w:rPr>
+        <w:t>Botón salir: permite salir de esa ventana.</w:t>
+      </w:r>
+    </w:p>
+    <w:p>
+      <w:pPr>
+        <w:rPr>
+          <w:lang w:val="es-UY"/>
+        </w:rPr>
+      </w:pPr>
+    </w:p>
+    <w:p>
+      <w:pPr>
+        <w:rPr>
+          <w:lang w:val="es-UY"/>
+        </w:rPr>
+      </w:pPr>
+    </w:p>
+    <w:p>
+      <w:pPr>
+        <w:rPr>
+          <w:lang w:val="es-UY"/>
+        </w:rPr>
+      </w:pPr>
+    </w:p>
+    <w:p>
+      <w:pPr>
+        <w:rPr>
+          <w:lang w:val="es-UY"/>
+        </w:rPr>
+      </w:pPr>
+      <w:r>
+        <w:rPr>
+          <w:lang w:val="es-UY"/>
+        </w:rPr>
+        <w:lastRenderedPageBreak/>
+        <w:t>Pestaña publicidad:</w:t>
+      </w:r>
+    </w:p>
+    <w:p>
+      <w:pPr>
+        <w:rPr>
+          <w:lang w:val="es-UY"/>
+        </w:rPr>
+      </w:pPr>
+    </w:p>
+    <w:p>
+      <w:pPr>
+        <w:pStyle w:val="Prrafodelista"/>
+        <w:ind w:left="360"/>
+        <w:rPr>
+          <w:lang w:val="es-UY"/>
+        </w:rPr>
+      </w:pPr>
+      <w:r>
+        <w:rPr>
+          <w:lang w:val="es-UY"/>
+        </w:rPr>
+        <w:t xml:space="preserve">Pestaña buscar: </w:t>
+      </w:r>
+    </w:p>
+    <w:p>
+      <w:pPr>
+        <w:pStyle w:val="Prrafodelista"/>
+        <w:ind w:left="360"/>
+        <w:rPr>
+          <w:lang w:val="es-UY"/>
+        </w:rPr>
+      </w:pPr>
+      <w:r>
+        <w:rPr>
+          <w:lang w:val="es-UY"/>
+        </w:rPr>
+        <w:t xml:space="preserve">Botón buscar: al ingresar datos en los campos superiores se busca la información de las publicidades, se pueden buscar incluyendo la facha, nombre y/o por la empresa que la contrató. </w:t>
+      </w:r>
+    </w:p>
+    <w:p>
+      <w:pPr>
+        <w:pStyle w:val="Prrafodelista"/>
+        <w:ind w:left="360"/>
+        <w:rPr>
+          <w:lang w:val="es-UY"/>
+        </w:rPr>
+      </w:pPr>
+      <w:r>
+        <w:rPr>
+          <w:lang w:val="es-UY"/>
+        </w:rPr>
+        <w:t>Botón ingresar: Se ingresa la información en los campos superiores y se registra una nueva publicidad.</w:t>
+      </w:r>
+    </w:p>
+    <w:p>
+      <w:pPr>
+        <w:pStyle w:val="Prrafodelista"/>
+        <w:ind w:left="360"/>
+        <w:rPr>
+          <w:lang w:val="es-UY"/>
+        </w:rPr>
+      </w:pPr>
+      <w:r>
+        <w:rPr>
+          <w:lang w:val="es-UY"/>
+        </w:rPr>
+        <w:t>Botón borrar: borra la publicidad que esté seleccionado en la tabla.</w:t>
+      </w:r>
+    </w:p>
+    <w:p>
+      <w:pPr>
+        <w:pStyle w:val="Prrafodelista"/>
+        <w:ind w:left="360"/>
+        <w:rPr>
+          <w:lang w:val="es-UY"/>
+        </w:rPr>
+      </w:pPr>
+      <w:r>
+        <w:rPr>
+          <w:lang w:val="es-UY"/>
+        </w:rPr>
+        <w:t>Botón limpiar búsqueda:  limpia la lista de publicidades en la tabla.</w:t>
+      </w:r>
+    </w:p>
+    <w:p>
+      <w:pPr>
+        <w:pStyle w:val="Prrafodelista"/>
+        <w:ind w:left="360"/>
+        <w:rPr>
+          <w:lang w:val="es-UY"/>
+        </w:rPr>
+      </w:pPr>
+      <w:r>
+        <w:rPr>
+          <w:lang w:val="es-UY"/>
+        </w:rPr>
+        <w:t xml:space="preserve">Botón tanda: </w:t>
+      </w:r>
+      <w:r>
+        <w:rPr>
+          <w:lang w:val="es-UY"/>
+        </w:rPr>
+        <w:t>Abre una venta mostrando todas las tandas en existencia.</w:t>
+      </w:r>
+    </w:p>
+    <w:p>
+      <w:pPr>
+        <w:pStyle w:val="Prrafodelista"/>
+        <w:numPr>
+          <w:ilvl w:val="0"/>
+          <w:numId w:val="4"/>
+        </w:numPr>
+        <w:rPr>
+          <w:lang w:val="es-UY"/>
+        </w:rPr>
+      </w:pPr>
+      <w:r>
+        <w:rPr>
+          <w:lang w:val="es-UY"/>
+        </w:rPr>
+        <w:t>Botón ingresar: Permite ingresar una tanda (Si una tanda se agrega sobre una ya existente de tal modo que ambas compartan al menos un mismo día, estas se fusionarán en una sola tanda grande)</w:t>
+      </w:r>
+      <w:r>
+        <w:rPr>
+          <w:lang w:val="es-UY"/>
+        </w:rPr>
+        <w:t>, se puede ingresar con la hora inicio y la hora fin.</w:t>
+      </w:r>
+    </w:p>
+    <w:p>
+      <w:pPr>
+        <w:pStyle w:val="Prrafodelista"/>
+        <w:numPr>
+          <w:ilvl w:val="0"/>
+          <w:numId w:val="4"/>
+        </w:numPr>
+        <w:rPr>
+          <w:lang w:val="es-UY"/>
+        </w:rPr>
+      </w:pPr>
+      <w:r>
+        <w:rPr>
+          <w:lang w:val="es-UY"/>
+        </w:rPr>
+        <w:t>Botón borrar: Permite borrar la(s) tanda(s) seleccionada(s) en la tabla mostrada.</w:t>
+      </w:r>
+    </w:p>
+    <w:p>
+      <w:pPr>
+        <w:pStyle w:val="Prrafodelista"/>
+        <w:numPr>
+          <w:ilvl w:val="0"/>
+          <w:numId w:val="4"/>
+        </w:numPr>
+        <w:rPr>
+          <w:lang w:val="es-UY"/>
+        </w:rPr>
+      </w:pPr>
+      <w:r>
+        <w:rPr>
+          <w:lang w:val="es-UY"/>
+        </w:rPr>
+        <w:t xml:space="preserve">Botón salir: Sale de la </w:t>
+      </w:r>
+      <w:r>
+        <w:rPr>
+          <w:lang w:val="es-UY"/>
+        </w:rPr>
+        <w:t>ventana.</w:t>
+      </w:r>
+    </w:p>
+    <w:p>
+      <w:pPr>
+        <w:rPr>
+          <w:lang w:val="es-UY"/>
+        </w:rPr>
+      </w:pPr>
+      <w:r>
+        <w:rPr>
+          <w:lang w:val="es-UY"/>
+        </w:rPr>
+        <w:t xml:space="preserve">Al hacer </w:t>
+      </w:r>
+      <w:proofErr w:type="spellStart"/>
+      <w:r>
+        <w:rPr>
+          <w:lang w:val="es-UY"/>
+        </w:rPr>
+        <w:t>click</w:t>
+      </w:r>
+      <w:proofErr w:type="spellEnd"/>
+      <w:r>
+        <w:rPr>
+          <w:lang w:val="es-UY"/>
+        </w:rPr>
+        <w:t xml:space="preserve"> en una publicidad que se muestra en la tabla se abre otra pestaña, mostrando los datos del video seleccionado. </w:t>
+      </w:r>
+    </w:p>
+    <w:p>
+      <w:pPr>
+        <w:rPr>
+          <w:lang w:val="es-UY"/>
+        </w:rPr>
+      </w:pPr>
+      <w:r>
+        <w:rPr>
+          <w:lang w:val="es-UY"/>
+        </w:rPr>
+        <w:t>Pestaña datos:</w:t>
+      </w:r>
+    </w:p>
+    <w:p>
+      <w:pPr>
+        <w:pStyle w:val="Prrafodelista"/>
+        <w:numPr>
+          <w:ilvl w:val="0"/>
+          <w:numId w:val="4"/>
+        </w:numPr>
+        <w:rPr>
+          <w:lang w:val="es-UY"/>
+        </w:rPr>
+      </w:pPr>
+      <w:r>
+        <w:rPr>
+          <w:lang w:val="es-UY"/>
+        </w:rPr>
+        <w:t xml:space="preserve">Botón editar: </w:t>
+      </w:r>
+      <w:r>
+        <w:rPr>
+          <w:lang w:val="es-UY"/>
+        </w:rPr>
+        <w:t>P</w:t>
+      </w:r>
+      <w:r>
+        <w:rPr>
+          <w:lang w:val="es-UY"/>
+        </w:rPr>
+        <w:t xml:space="preserve">ermite </w:t>
+      </w:r>
+      <w:r>
+        <w:rPr>
+          <w:lang w:val="es-UY"/>
+        </w:rPr>
+        <w:t xml:space="preserve">entrar en modo edición, para editar </w:t>
+      </w:r>
+      <w:r>
+        <w:rPr>
+          <w:lang w:val="es-UY"/>
+        </w:rPr>
+        <w:t>la información de dich</w:t>
+      </w:r>
+      <w:r>
+        <w:rPr>
+          <w:lang w:val="es-UY"/>
+        </w:rPr>
+        <w:t>a</w:t>
+      </w:r>
+      <w:r>
+        <w:rPr>
+          <w:lang w:val="es-UY"/>
+        </w:rPr>
+        <w:t xml:space="preserve"> </w:t>
+      </w:r>
+      <w:r>
+        <w:rPr>
+          <w:lang w:val="es-UY"/>
+        </w:rPr>
+        <w:t>publicidad, su nombre, su tema y la empresa que la contrató.</w:t>
+      </w:r>
+    </w:p>
+    <w:p>
+      <w:pPr>
+        <w:pStyle w:val="Prrafodelista"/>
+        <w:numPr>
+          <w:ilvl w:val="1"/>
+          <w:numId w:val="4"/>
+        </w:numPr>
+        <w:rPr>
+          <w:lang w:val="es-UY"/>
+        </w:rPr>
+      </w:pPr>
+      <w:r>
+        <w:rPr>
+          <w:lang w:val="es-UY"/>
+        </w:rPr>
+        <w:t>Modo edición:</w:t>
+      </w:r>
+    </w:p>
+    <w:p>
+      <w:pPr>
+        <w:pStyle w:val="Prrafodelista"/>
+        <w:numPr>
+          <w:ilvl w:val="1"/>
+          <w:numId w:val="4"/>
+        </w:numPr>
+        <w:rPr>
+          <w:lang w:val="es-UY"/>
+        </w:rPr>
+      </w:pPr>
+      <w:r>
+        <w:rPr>
+          <w:lang w:val="es-UY"/>
+        </w:rPr>
+        <w:t xml:space="preserve"> Botón guardar: Guarda los cambios hechos.</w:t>
+      </w:r>
+    </w:p>
+    <w:p>
+      <w:pPr>
+        <w:pStyle w:val="Prrafodelista"/>
+        <w:numPr>
+          <w:ilvl w:val="1"/>
+          <w:numId w:val="4"/>
+        </w:numPr>
+        <w:rPr>
+          <w:lang w:val="es-UY"/>
+        </w:rPr>
+      </w:pPr>
+      <w:r>
+        <w:rPr>
+          <w:lang w:val="es-UY"/>
+        </w:rPr>
+        <w:t>Botón cancelar: Descarta los cambios hechos.</w:t>
+      </w:r>
+    </w:p>
+    <w:p>
+      <w:pPr>
+        <w:pStyle w:val="Prrafodelista"/>
+        <w:numPr>
+          <w:ilvl w:val="0"/>
+          <w:numId w:val="4"/>
+        </w:numPr>
+        <w:rPr>
+          <w:lang w:val="es-UY"/>
+        </w:rPr>
+      </w:pPr>
+      <w:r>
+        <w:rPr>
+          <w:lang w:val="es-UY"/>
+        </w:rPr>
+        <w:t xml:space="preserve">Botón borrar: </w:t>
+      </w:r>
+      <w:r>
+        <w:rPr>
+          <w:lang w:val="es-UY"/>
+        </w:rPr>
+        <w:t>P</w:t>
+      </w:r>
+      <w:r>
+        <w:rPr>
+          <w:lang w:val="es-UY"/>
+        </w:rPr>
+        <w:t>ermite borrar la publicidad.</w:t>
+      </w:r>
+    </w:p>
+    <w:p>
+      <w:pPr>
+        <w:pStyle w:val="Prrafodelista"/>
+        <w:numPr>
+          <w:ilvl w:val="0"/>
+          <w:numId w:val="4"/>
+        </w:numPr>
+        <w:rPr>
+          <w:lang w:val="es-UY"/>
+        </w:rPr>
+      </w:pPr>
+      <w:r>
+        <w:rPr>
+          <w:lang w:val="es-UY"/>
+        </w:rPr>
+        <w:t xml:space="preserve">Botón salir: </w:t>
+      </w:r>
+      <w:r>
+        <w:rPr>
+          <w:lang w:val="es-UY"/>
+        </w:rPr>
+        <w:t>P</w:t>
+      </w:r>
+      <w:r>
+        <w:rPr>
+          <w:lang w:val="es-UY"/>
+        </w:rPr>
+        <w:t>ermite salir de esa ventana.</w:t>
+      </w:r>
+    </w:p>
+    <w:p>
+      <w:pPr>
+        <w:ind w:firstLine="708"/>
+        <w:rPr>
+          <w:lang w:val="es-UY"/>
+        </w:rPr>
+      </w:pPr>
+      <w:r>
+        <w:rPr>
+          <w:lang w:val="es-UY"/>
+        </w:rPr>
+        <w:t xml:space="preserve">Pestaña tandas: </w:t>
+      </w:r>
+    </w:p>
+    <w:p>
+      <w:pPr>
+        <w:pStyle w:val="Prrafodelista"/>
+        <w:numPr>
+          <w:ilvl w:val="0"/>
+          <w:numId w:val="4"/>
+        </w:numPr>
+        <w:rPr>
+          <w:lang w:val="es-UY"/>
+        </w:rPr>
+      </w:pPr>
+      <w:r>
+        <w:rPr>
+          <w:lang w:val="es-UY"/>
+        </w:rPr>
+        <w:t>Botón ingresar: Permite asociar la publicidad a una tanda seleccion</w:t>
+      </w:r>
+      <w:r>
+        <w:rPr>
+          <w:lang w:val="es-UY"/>
+        </w:rPr>
+        <w:t>ada desde una fecha inicial a una fecha final.</w:t>
+      </w:r>
+    </w:p>
+    <w:p>
+      <w:pPr>
+        <w:pStyle w:val="Prrafodelista"/>
+        <w:numPr>
+          <w:ilvl w:val="0"/>
+          <w:numId w:val="4"/>
+        </w:numPr>
+        <w:rPr>
+          <w:lang w:val="es-UY"/>
+        </w:rPr>
+      </w:pPr>
+      <w:r>
+        <w:rPr>
+          <w:lang w:val="es-UY"/>
+        </w:rPr>
+        <w:t>Botón borrar: Borra la asociación entre la tanda y la publicidad en la fecha seleccionada.</w:t>
+      </w:r>
+    </w:p>
+    <w:p>
+      <w:pPr>
+        <w:ind w:firstLine="708"/>
+        <w:rPr>
+          <w:lang w:val="es-UY"/>
+        </w:rPr>
+      </w:pPr>
+      <w:r>
+        <w:rPr>
+          <w:lang w:val="es-UY"/>
+        </w:rPr>
+        <w:t>Pestaña tandas eliminadas: Muestra las publicidades asignadas a las tandas que fueron asignadas, permitiendo eliminar la tanda que este seleccionando en la tabla inferior permanentemente.</w:t>
+      </w:r>
+    </w:p>
+    <w:p>
+      <w:pPr>
+        <w:ind w:firstLine="708"/>
+        <w:rPr>
+          <w:lang w:val="es-UY"/>
+        </w:rPr>
+      </w:pPr>
+      <w:r>
+        <w:rPr>
+          <w:lang w:val="es-UY"/>
+        </w:rPr>
+        <w:t xml:space="preserve">Pestaña programas y </w:t>
+      </w:r>
+      <w:r>
+        <w:rPr>
+          <w:lang w:val="es-UY"/>
+        </w:rPr>
+        <w:t>Pe</w:t>
+      </w:r>
+      <w:r>
+        <w:rPr>
+          <w:lang w:val="es-UY"/>
+        </w:rPr>
+        <w:t>staña eventos:</w:t>
+      </w:r>
+    </w:p>
+    <w:p>
+      <w:pPr>
+        <w:pStyle w:val="Prrafodelista"/>
+        <w:numPr>
+          <w:ilvl w:val="0"/>
+          <w:numId w:val="4"/>
+        </w:numPr>
+        <w:rPr>
+          <w:lang w:val="es-UY"/>
+        </w:rPr>
+      </w:pPr>
+      <w:r>
+        <w:rPr>
+          <w:lang w:val="es-UY"/>
+        </w:rPr>
+        <w:t xml:space="preserve">Botón buscar: </w:t>
+      </w:r>
+      <w:r>
+        <w:rPr>
+          <w:lang w:val="es-UY"/>
+        </w:rPr>
+        <w:t>P</w:t>
+      </w:r>
+      <w:r>
+        <w:rPr>
+          <w:lang w:val="es-UY"/>
+        </w:rPr>
+        <w:t>ermite buscar por nombre, cargando los datos en una lista desplegable</w:t>
+      </w:r>
+      <w:r>
+        <w:rPr>
+          <w:lang w:val="es-UY"/>
+        </w:rPr>
+        <w:t>.</w:t>
+      </w:r>
+    </w:p>
+    <w:p>
+      <w:pPr>
+        <w:pStyle w:val="Prrafodelista"/>
+        <w:numPr>
+          <w:ilvl w:val="0"/>
+          <w:numId w:val="4"/>
+        </w:numPr>
+        <w:rPr>
+          <w:lang w:val="es-UY"/>
+        </w:rPr>
+      </w:pPr>
+      <w:r>
+        <w:rPr>
+          <w:lang w:val="es-UY"/>
+        </w:rPr>
+        <w:t xml:space="preserve">Botón borrar: </w:t>
+      </w:r>
+      <w:r>
+        <w:rPr>
+          <w:lang w:val="es-UY"/>
+        </w:rPr>
+        <w:t>P</w:t>
+      </w:r>
+      <w:r>
+        <w:rPr>
+          <w:lang w:val="es-UY"/>
+        </w:rPr>
+        <w:t>ermite borrar los</w:t>
+      </w:r>
+      <w:r>
+        <w:rPr>
+          <w:lang w:val="es-UY"/>
+        </w:rPr>
+        <w:t xml:space="preserve"> datos.</w:t>
+      </w:r>
+    </w:p>
+    <w:p>
+      <w:pPr>
+        <w:ind w:firstLine="708"/>
+        <w:rPr>
+          <w:lang w:val="es-UY"/>
+        </w:rPr>
+      </w:pPr>
+      <w:r>
+        <w:rPr>
+          <w:lang w:val="es-UY"/>
+        </w:rPr>
+        <w:t xml:space="preserve">Pestaña cuota: </w:t>
+      </w:r>
+    </w:p>
+    <w:p>
+      <w:pPr>
+        <w:rPr>
+          <w:lang w:val="es-UY"/>
+        </w:rPr>
+      </w:pPr>
+      <w:r>
+        <w:rPr>
+          <w:lang w:val="es-UY"/>
+        </w:rPr>
+        <w:t xml:space="preserve">Se visualiza las cuotas en la tabla en la sección superior, en esta se puede filtrar por el año </w:t>
+      </w:r>
+      <w:r>
+        <w:rPr>
+          <w:lang w:val="es-UY"/>
+        </w:rPr>
+        <w:t>de ingreso y si la cuota paga.</w:t>
+      </w:r>
+    </w:p>
+    <w:p>
+      <w:pPr>
+        <w:pStyle w:val="Prrafodelista"/>
+        <w:numPr>
+          <w:ilvl w:val="0"/>
+          <w:numId w:val="4"/>
+        </w:numPr>
+        <w:rPr>
+          <w:lang w:val="es-UY"/>
+        </w:rPr>
+      </w:pPr>
+      <w:r>
+        <w:rPr>
+          <w:lang w:val="es-UY"/>
+        </w:rPr>
+        <w:t xml:space="preserve">Botón añadir: Ingresa una nueva cuota </w:t>
+      </w:r>
+      <w:r>
+        <w:rPr>
+          <w:lang w:val="es-UY"/>
+        </w:rPr>
+        <w:t>con los datos de fechas de emisión, fecha de pago de la cuota, su valor y se puede incluir si la misma está paga o no.</w:t>
+      </w:r>
+    </w:p>
+    <w:p>
+      <w:pPr>
+        <w:pStyle w:val="Prrafodelista"/>
+        <w:ind w:left="1080"/>
+        <w:rPr>
+          <w:lang w:val="es-UY"/>
+        </w:rPr>
+      </w:pPr>
+    </w:p>
+    <w:p>
+      <w:pPr>
         <w:rPr>
           <w:lang w:val="es-UY"/>
         </w:rPr>
@@ -1817,102 +3477,317 @@
         <w:rPr>
           <w:lang w:val="es-UY"/>
         </w:rPr>
-        <w:t>series:</w:t>
-      </w:r>
-    </w:p>
-    <w:p>
-      <w:pPr>
-        <w:rPr>
-          <w:lang w:val="es-UY"/>
-        </w:rPr>
-      </w:pPr>
-      <w:r>
-        <w:rPr>
-          <w:lang w:val="es-UY"/>
-        </w:rPr>
-        <w:t>Buscar serie:</w:t>
-      </w:r>
-    </w:p>
-    <w:p>
-      <w:pPr>
-        <w:pStyle w:val="Prrafodelista"/>
-        <w:ind w:left="360"/>
-        <w:rPr>
-          <w:lang w:val="es-UY"/>
-        </w:rPr>
-      </w:pPr>
-      <w:r>
-        <w:rPr>
-          <w:lang w:val="es-UY"/>
-        </w:rPr>
-        <w:t>Botón buscar: al ingresar datos en los campos superiores se busca dichas series, por el nombre o la fecha de la misma.</w:t>
-      </w:r>
-    </w:p>
-    <w:p>
-      <w:pPr>
-        <w:pStyle w:val="Prrafodelista"/>
-        <w:ind w:left="360"/>
-        <w:rPr>
-          <w:lang w:val="es-UY"/>
-        </w:rPr>
-      </w:pPr>
-      <w:r>
-        <w:rPr>
-          <w:lang w:val="es-UY"/>
-        </w:rPr>
-        <w:t>Botón ingresar: los datos ingresados en los campos, se ingresarán como una nueva serie.</w:t>
-      </w:r>
-    </w:p>
-    <w:p>
-      <w:pPr>
-        <w:pStyle w:val="Prrafodelista"/>
-        <w:ind w:left="360"/>
-        <w:rPr>
-          <w:lang w:val="es-UY"/>
-        </w:rPr>
-      </w:pPr>
-      <w:r>
-        <w:rPr>
-          <w:lang w:val="es-UY"/>
-        </w:rPr>
-        <w:t>Botón borrar: borra la serie que esté seleccionada en la tabla.</w:t>
-      </w:r>
-    </w:p>
-    <w:p>
-      <w:pPr>
-        <w:pStyle w:val="Prrafodelista"/>
-        <w:ind w:left="360"/>
-        <w:rPr>
-          <w:lang w:val="es-UY"/>
-        </w:rPr>
-      </w:pPr>
-      <w:r>
-        <w:rPr>
-          <w:lang w:val="es-UY"/>
-        </w:rPr>
-        <w:t>Botón limpiar búsqueda:  limpia la lista de series en la tabla.</w:t>
-      </w:r>
-    </w:p>
-    <w:p>
-      <w:pPr>
-        <w:pStyle w:val="Prrafodelista"/>
-        <w:ind w:left="360"/>
-        <w:rPr>
-          <w:lang w:val="es-UY"/>
-        </w:rPr>
-      </w:pPr>
-    </w:p>
-    <w:p>
-      <w:pPr>
-        <w:rPr>
-          <w:lang w:val="es-UY"/>
-        </w:rPr>
-      </w:pPr>
-      <w:r>
-        <w:rPr>
-          <w:lang w:val="es-UY"/>
-        </w:rPr>
-        <w:t>Buscar video:</w:t>
+        <w:t xml:space="preserve">ganancia: </w:t>
+      </w:r>
+      <w:r>
+        <w:rPr>
+          <w:lang w:val="es-UY"/>
+        </w:rPr>
+        <w:t>En esta pestaña se muestra una gráfica, la cual muestra la ganancia en el mes que generó ese programa.</w:t>
+      </w:r>
+    </w:p>
+    <w:p>
+      <w:pPr>
+        <w:pStyle w:val="Prrafodelista"/>
+        <w:ind w:left="360"/>
+        <w:rPr>
+          <w:lang w:val="es-UY"/>
+        </w:rPr>
+      </w:pPr>
+    </w:p>
+    <w:p>
+      <w:pPr>
+        <w:pStyle w:val="Prrafodelista"/>
+        <w:ind w:left="360"/>
+        <w:rPr>
+          <w:lang w:val="es-UY"/>
+        </w:rPr>
+      </w:pPr>
+    </w:p>
+    <w:p>
+      <w:pPr>
+        <w:pStyle w:val="Prrafodelista"/>
+        <w:ind w:left="360"/>
+        <w:rPr>
+          <w:lang w:val="es-UY"/>
+        </w:rPr>
+      </w:pPr>
+    </w:p>
+    <w:p>
+      <w:pPr>
+        <w:pStyle w:val="Prrafodelista"/>
+        <w:ind w:left="360"/>
+        <w:rPr>
+          <w:lang w:val="es-UY"/>
+        </w:rPr>
+      </w:pPr>
+    </w:p>
+    <w:p>
+      <w:pPr>
+        <w:pStyle w:val="Prrafodelista"/>
+        <w:ind w:left="360"/>
+        <w:rPr>
+          <w:lang w:val="es-UY"/>
+        </w:rPr>
+      </w:pPr>
+    </w:p>
+    <w:p>
+      <w:pPr>
+        <w:pStyle w:val="Prrafodelista"/>
+        <w:ind w:left="360"/>
+        <w:rPr>
+          <w:lang w:val="es-UY"/>
+        </w:rPr>
+      </w:pPr>
+    </w:p>
+    <w:p>
+      <w:pPr>
+        <w:pStyle w:val="Prrafodelista"/>
+        <w:ind w:left="360"/>
+        <w:rPr>
+          <w:lang w:val="es-UY"/>
+        </w:rPr>
+      </w:pPr>
+      <w:r>
+        <w:rPr>
+          <w:lang w:val="es-UY"/>
+        </w:rPr>
+        <w:t>Funcionario:</w:t>
+      </w:r>
+    </w:p>
+    <w:p>
+      <w:pPr>
+        <w:pStyle w:val="Prrafodelista"/>
+        <w:ind w:left="360"/>
+        <w:rPr>
+          <w:lang w:val="es-UY"/>
+        </w:rPr>
+      </w:pPr>
+    </w:p>
+    <w:p>
+      <w:pPr>
+        <w:pStyle w:val="Prrafodelista"/>
+        <w:ind w:left="360"/>
+        <w:rPr>
+          <w:lang w:val="es-UY"/>
+        </w:rPr>
+      </w:pPr>
+      <w:r>
+        <w:rPr>
+          <w:lang w:val="es-UY"/>
+        </w:rPr>
+        <w:t>Pestaña b</w:t>
+      </w:r>
+      <w:r>
+        <w:rPr>
+          <w:lang w:val="es-UY"/>
+        </w:rPr>
+        <w:t xml:space="preserve">uscar funcionario: </w:t>
+      </w:r>
+    </w:p>
+    <w:p>
+      <w:pPr>
+        <w:pStyle w:val="Prrafodelista"/>
+        <w:ind w:left="360"/>
+        <w:rPr>
+          <w:lang w:val="es-UY"/>
+        </w:rPr>
+      </w:pPr>
+    </w:p>
+    <w:p>
+      <w:pPr>
+        <w:pStyle w:val="Prrafodelista"/>
+        <w:numPr>
+          <w:ilvl w:val="0"/>
+          <w:numId w:val="4"/>
+        </w:numPr>
+        <w:rPr>
+          <w:lang w:val="es-UY"/>
+        </w:rPr>
+      </w:pPr>
+      <w:r>
+        <w:rPr>
+          <w:lang w:val="es-UY"/>
+        </w:rPr>
+        <w:t>Botón buscar: al ingresar datos en los campos superiores se busca la información los funcionarios que estén registrados, mostrando sus datos de contacto en la tabla.</w:t>
+      </w:r>
+    </w:p>
+    <w:p>
+      <w:pPr>
+        <w:pStyle w:val="Prrafodelista"/>
+        <w:numPr>
+          <w:ilvl w:val="0"/>
+          <w:numId w:val="4"/>
+        </w:numPr>
+        <w:rPr>
+          <w:lang w:val="es-UY"/>
+        </w:rPr>
+      </w:pPr>
+      <w:r>
+        <w:rPr>
+          <w:lang w:val="es-UY"/>
+        </w:rPr>
+        <w:t>Botón ingresar: Se ingresa la información en los campos superiores y se registra un nuevo funcionario.</w:t>
+      </w:r>
+    </w:p>
+    <w:p>
+      <w:pPr>
+        <w:pStyle w:val="Prrafodelista"/>
+        <w:numPr>
+          <w:ilvl w:val="0"/>
+          <w:numId w:val="4"/>
+        </w:numPr>
+        <w:rPr>
+          <w:lang w:val="es-UY"/>
+        </w:rPr>
+      </w:pPr>
+      <w:r>
+        <w:rPr>
+          <w:lang w:val="es-UY"/>
+        </w:rPr>
+        <w:t>Botón borrar: borra el funcionario que esté seleccionado en la tabla.</w:t>
+      </w:r>
+    </w:p>
+    <w:p>
+      <w:pPr>
+        <w:pStyle w:val="Prrafodelista"/>
+        <w:numPr>
+          <w:ilvl w:val="0"/>
+          <w:numId w:val="4"/>
+        </w:numPr>
+        <w:rPr>
+          <w:lang w:val="es-UY"/>
+        </w:rPr>
+      </w:pPr>
+      <w:r>
+        <w:rPr>
+          <w:lang w:val="es-UY"/>
+        </w:rPr>
+        <w:t>Botón limpiar búsqueda:  limpia la lista de funcionarios en la tabla.</w:t>
+      </w:r>
+    </w:p>
+    <w:p>
+      <w:pPr>
+        <w:rPr>
+          <w:lang w:val="es-UY"/>
+        </w:rPr>
+      </w:pPr>
+      <w:r>
+        <w:rPr>
+          <w:lang w:val="es-UY"/>
+        </w:rPr>
+        <w:t xml:space="preserve">Al hacer </w:t>
+      </w:r>
+      <w:proofErr w:type="spellStart"/>
+      <w:r>
+        <w:rPr>
+          <w:lang w:val="es-UY"/>
+        </w:rPr>
+        <w:t>click</w:t>
+      </w:r>
+      <w:proofErr w:type="spellEnd"/>
+      <w:r>
+        <w:rPr>
+          <w:lang w:val="es-UY"/>
+        </w:rPr>
+        <w:t xml:space="preserve"> en un</w:t>
+      </w:r>
+      <w:r>
+        <w:rPr>
+          <w:lang w:val="es-UY"/>
+        </w:rPr>
+        <w:t xml:space="preserve"> funcionario</w:t>
+      </w:r>
+      <w:r>
+        <w:rPr>
+          <w:lang w:val="es-UY"/>
+        </w:rPr>
+        <w:t xml:space="preserve"> que se muestra en la tabla se abre otra </w:t>
+      </w:r>
+      <w:r>
+        <w:rPr>
+          <w:lang w:val="es-UY"/>
+        </w:rPr>
+        <w:t>ventana</w:t>
+      </w:r>
+      <w:r>
+        <w:rPr>
+          <w:lang w:val="es-UY"/>
+        </w:rPr>
+        <w:t xml:space="preserve">, mostrando los datos del </w:t>
+      </w:r>
+      <w:r>
+        <w:rPr>
+          <w:lang w:val="es-UY"/>
+        </w:rPr>
+        <w:t>funcionario</w:t>
+      </w:r>
+      <w:r>
+        <w:rPr>
+          <w:lang w:val="es-UY"/>
+        </w:rPr>
+        <w:t xml:space="preserve"> seleccionado. </w:t>
+      </w:r>
+    </w:p>
+    <w:p>
+      <w:pPr>
+        <w:rPr>
+          <w:lang w:val="es-UY"/>
+        </w:rPr>
+      </w:pPr>
+      <w:r>
+        <w:rPr>
+          <w:lang w:val="es-UY"/>
+        </w:rPr>
+        <w:t>Pestaña datos:</w:t>
+      </w:r>
+    </w:p>
+    <w:p>
+      <w:pPr>
+        <w:pStyle w:val="Prrafodelista"/>
+        <w:numPr>
+          <w:ilvl w:val="0"/>
+          <w:numId w:val="4"/>
+        </w:numPr>
+        <w:rPr>
+          <w:lang w:val="es-UY"/>
+        </w:rPr>
+      </w:pPr>
+      <w:r>
+        <w:rPr>
+          <w:lang w:val="es-UY"/>
+        </w:rPr>
+        <w:t xml:space="preserve">Botón editar: </w:t>
+      </w:r>
+      <w:r>
+        <w:rPr>
+          <w:lang w:val="es-UY"/>
+        </w:rPr>
+        <w:t>P</w:t>
+      </w:r>
+      <w:r>
+        <w:rPr>
+          <w:lang w:val="es-UY"/>
+        </w:rPr>
+        <w:t xml:space="preserve">ermite </w:t>
+      </w:r>
+      <w:r>
+        <w:rPr>
+          <w:lang w:val="es-UY"/>
+        </w:rPr>
+        <w:t xml:space="preserve">entrar en modo edición, para editar </w:t>
+      </w:r>
+      <w:r>
+        <w:rPr>
+          <w:lang w:val="es-UY"/>
+        </w:rPr>
+        <w:t>la información de dich</w:t>
+      </w:r>
+      <w:r>
+        <w:rPr>
+          <w:lang w:val="es-UY"/>
+        </w:rPr>
+        <w:t>a</w:t>
       </w:r>
       <w:r>
         <w:rPr>
@@ -1920,108 +3795,442 @@
         </w:rPr>
         <w:t xml:space="preserve"> </w:t>
       </w:r>
-    </w:p>
-    <w:p>
-      <w:pPr>
-        <w:pStyle w:val="Prrafodelista"/>
-        <w:ind w:left="360"/>
-        <w:rPr>
-          <w:lang w:val="es-UY"/>
-        </w:rPr>
-      </w:pPr>
-      <w:r>
-        <w:rPr>
-          <w:lang w:val="es-UY"/>
-        </w:rPr>
-        <w:t>Botón buscar: Busca los videos con dicha información ingresada en los campos, en el mismo se pueden incluir la fecha para buscarlo, por el nombre o su contenido.</w:t>
-      </w:r>
-    </w:p>
-    <w:p>
-      <w:pPr>
-        <w:pStyle w:val="Prrafodelista"/>
-        <w:ind w:left="360"/>
-        <w:rPr>
-          <w:lang w:val="es-UY"/>
-        </w:rPr>
-      </w:pPr>
-      <w:r>
-        <w:rPr>
-          <w:lang w:val="es-UY"/>
-        </w:rPr>
-        <w:t>Botón ingresar: los datos ingresados en los campos se registrarán como un nuevo video.</w:t>
-      </w:r>
-    </w:p>
-    <w:p>
-      <w:pPr>
-        <w:pStyle w:val="Prrafodelista"/>
-        <w:ind w:left="360"/>
-        <w:rPr>
-          <w:lang w:val="es-UY"/>
-        </w:rPr>
-      </w:pPr>
-      <w:r>
-        <w:rPr>
-          <w:lang w:val="es-UY"/>
-        </w:rPr>
-        <w:t>Botón borrar: borra dicho video seleccionado en la tabla.</w:t>
-      </w:r>
-    </w:p>
-    <w:p>
-      <w:pPr>
-        <w:pStyle w:val="Prrafodelista"/>
-        <w:ind w:left="360"/>
-        <w:rPr>
-          <w:lang w:val="es-UY"/>
-        </w:rPr>
-      </w:pPr>
-      <w:r>
-        <w:rPr>
-          <w:lang w:val="es-UY"/>
-        </w:rPr>
-        <w:t>Botón limpiar búsqueda:  limpia la lista de videos en la tabla.</w:t>
-      </w:r>
-    </w:p>
-    <w:p>
-      <w:pPr>
-        <w:rPr>
-          <w:lang w:val="es-UY"/>
-        </w:rPr>
-      </w:pPr>
-    </w:p>
-    <w:p>
-      <w:pPr>
-        <w:rPr>
-          <w:lang w:val="es-UY"/>
-        </w:rPr>
-      </w:pPr>
-      <w:r>
-        <w:rPr>
-          <w:lang w:val="es-UY"/>
-        </w:rPr>
-        <w:t>Pestaña empresas:</w:t>
-      </w:r>
-    </w:p>
-    <w:p>
-      <w:pPr>
-        <w:rPr>
-          <w:lang w:val="es-UY"/>
-        </w:rPr>
-      </w:pPr>
-    </w:p>
-    <w:p>
-      <w:pPr>
-        <w:pStyle w:val="Prrafodelista"/>
-        <w:ind w:left="360"/>
-        <w:rPr>
-          <w:lang w:val="es-UY"/>
-        </w:rPr>
-      </w:pPr>
-      <w:r>
-        <w:rPr>
-          <w:lang w:val="es-UY"/>
-        </w:rPr>
-        <w:t>Botón buscar: al ingresar datos en los campos superiores se busca la información los clientes/empresas.</w:t>
-      </w:r>
+      <w:r>
+        <w:rPr>
+          <w:lang w:val="es-UY"/>
+        </w:rPr>
+        <w:t>publicidad, su nombre, su tema y la empresa que la contrató.</w:t>
+      </w:r>
+    </w:p>
+    <w:p>
+      <w:pPr>
+        <w:pStyle w:val="Prrafodelista"/>
+        <w:numPr>
+          <w:ilvl w:val="1"/>
+          <w:numId w:val="4"/>
+        </w:numPr>
+        <w:rPr>
+          <w:lang w:val="es-UY"/>
+        </w:rPr>
+      </w:pPr>
+      <w:r>
+        <w:rPr>
+          <w:lang w:val="es-UY"/>
+        </w:rPr>
+        <w:t>Modo edición:</w:t>
+      </w:r>
+    </w:p>
+    <w:p>
+      <w:pPr>
+        <w:pStyle w:val="Prrafodelista"/>
+        <w:numPr>
+          <w:ilvl w:val="1"/>
+          <w:numId w:val="4"/>
+        </w:numPr>
+        <w:rPr>
+          <w:lang w:val="es-UY"/>
+        </w:rPr>
+      </w:pPr>
+      <w:r>
+        <w:rPr>
+          <w:lang w:val="es-UY"/>
+        </w:rPr>
+        <w:t xml:space="preserve"> Botón guardar: Guarda los cambios hechos.</w:t>
+      </w:r>
+    </w:p>
+    <w:p>
+      <w:pPr>
+        <w:pStyle w:val="Prrafodelista"/>
+        <w:numPr>
+          <w:ilvl w:val="1"/>
+          <w:numId w:val="4"/>
+        </w:numPr>
+        <w:rPr>
+          <w:lang w:val="es-UY"/>
+        </w:rPr>
+      </w:pPr>
+      <w:r>
+        <w:rPr>
+          <w:lang w:val="es-UY"/>
+        </w:rPr>
+        <w:t>Botón cancelar: Descarta los cambios hechos.</w:t>
+      </w:r>
+    </w:p>
+    <w:p>
+      <w:pPr>
+        <w:pStyle w:val="Prrafodelista"/>
+        <w:numPr>
+          <w:ilvl w:val="0"/>
+          <w:numId w:val="4"/>
+        </w:numPr>
+        <w:rPr>
+          <w:lang w:val="es-UY"/>
+        </w:rPr>
+      </w:pPr>
+      <w:r>
+        <w:rPr>
+          <w:lang w:val="es-UY"/>
+        </w:rPr>
+        <w:t>Botón borrar: Permite borrar la publicidad.</w:t>
+      </w:r>
+    </w:p>
+    <w:p>
+      <w:pPr>
+        <w:pStyle w:val="Prrafodelista"/>
+        <w:numPr>
+          <w:ilvl w:val="0"/>
+          <w:numId w:val="4"/>
+        </w:numPr>
+        <w:rPr>
+          <w:lang w:val="es-UY"/>
+        </w:rPr>
+      </w:pPr>
+      <w:r>
+        <w:rPr>
+          <w:lang w:val="es-UY"/>
+        </w:rPr>
+        <w:t>Botón salir: Permite salir de esa ventana.</w:t>
+      </w:r>
+    </w:p>
+    <w:p>
+      <w:pPr>
+        <w:rPr>
+          <w:lang w:val="es-UY"/>
+        </w:rPr>
+      </w:pPr>
+      <w:r>
+        <w:rPr>
+          <w:lang w:val="es-UY"/>
+        </w:rPr>
+        <w:t xml:space="preserve">Pestaña asignar función: </w:t>
+      </w:r>
+    </w:p>
+    <w:p>
+      <w:pPr>
+        <w:ind w:left="1416"/>
+        <w:rPr>
+          <w:lang w:val="es-UY"/>
+        </w:rPr>
+      </w:pPr>
+      <w:r>
+        <w:rPr>
+          <w:lang w:val="es-UY"/>
+        </w:rPr>
+        <w:t xml:space="preserve">Botón buscar: Permite buscar </w:t>
+      </w:r>
+      <w:r>
+        <w:rPr>
+          <w:lang w:val="es-UY"/>
+        </w:rPr>
+        <w:t xml:space="preserve">las funciones, </w:t>
+      </w:r>
+      <w:r>
+        <w:rPr>
+          <w:lang w:val="es-UY"/>
+        </w:rPr>
+        <w:t xml:space="preserve">filtrando por nombre y </w:t>
+      </w:r>
+      <w:r>
+        <w:rPr>
+          <w:lang w:val="es-UY"/>
+        </w:rPr>
+        <w:t>la descripción.</w:t>
+      </w:r>
+    </w:p>
+    <w:p>
+      <w:pPr>
+        <w:ind w:left="1416"/>
+        <w:rPr>
+          <w:lang w:val="es-UY"/>
+        </w:rPr>
+      </w:pPr>
+      <w:r>
+        <w:rPr>
+          <w:lang w:val="es-UY"/>
+        </w:rPr>
+        <w:t>Botón asignar: Asigna l</w:t>
+      </w:r>
+      <w:r>
+        <w:rPr>
+          <w:lang w:val="es-UY"/>
+        </w:rPr>
+        <w:t>as funciones</w:t>
+      </w:r>
+      <w:r>
+        <w:rPr>
+          <w:lang w:val="es-UY"/>
+        </w:rPr>
+        <w:t xml:space="preserve"> seleccionad</w:t>
+      </w:r>
+      <w:r>
+        <w:rPr>
+          <w:lang w:val="es-UY"/>
+        </w:rPr>
+        <w:t>a</w:t>
+      </w:r>
+      <w:r>
+        <w:rPr>
+          <w:lang w:val="es-UY"/>
+        </w:rPr>
+        <w:t>s que se muestran en la tabla.</w:t>
+      </w:r>
+    </w:p>
+    <w:p>
+      <w:pPr>
+        <w:ind w:left="1416"/>
+        <w:rPr>
+          <w:lang w:val="es-UY"/>
+        </w:rPr>
+      </w:pPr>
+      <w:r>
+        <w:rPr>
+          <w:lang w:val="es-UY"/>
+        </w:rPr>
+        <w:t xml:space="preserve">Botón desasignar: Permite eliminar el vínculo entre </w:t>
+      </w:r>
+      <w:r>
+        <w:rPr>
+          <w:lang w:val="es-UY"/>
+        </w:rPr>
+        <w:t>el funcionario</w:t>
+      </w:r>
+      <w:r>
+        <w:rPr>
+          <w:lang w:val="es-UY"/>
+        </w:rPr>
+        <w:t xml:space="preserve"> y l</w:t>
+      </w:r>
+      <w:r>
+        <w:rPr>
+          <w:lang w:val="es-UY"/>
+        </w:rPr>
+        <w:t>as funciones que seleccionadas en la tabla inferior.</w:t>
+      </w:r>
+    </w:p>
+    <w:p>
+      <w:pPr>
+        <w:rPr>
+          <w:lang w:val="es-UY"/>
+        </w:rPr>
+      </w:pPr>
+      <w:r>
+        <w:rPr>
+          <w:lang w:val="es-UY"/>
+        </w:rPr>
+        <w:t>Pestaña asignar programa:</w:t>
+      </w:r>
+    </w:p>
+    <w:p>
+      <w:pPr>
+        <w:rPr>
+          <w:lang w:val="es-UY"/>
+        </w:rPr>
+      </w:pPr>
+      <w:r>
+        <w:rPr>
+          <w:lang w:val="es-UY"/>
+        </w:rPr>
+        <w:tab/>
+        <w:t>Botón buscar: Permite buscar programas</w:t>
+      </w:r>
+      <w:r>
+        <w:rPr>
+          <w:lang w:val="es-UY"/>
+        </w:rPr>
+        <w:t xml:space="preserve"> </w:t>
+      </w:r>
+    </w:p>
+    <w:p>
+      <w:pPr>
+        <w:rPr>
+          <w:lang w:val="es-UY"/>
+        </w:rPr>
+      </w:pPr>
+      <w:r>
+        <w:rPr>
+          <w:lang w:val="es-UY"/>
+        </w:rPr>
+        <w:tab/>
+        <w:t>Botón mostrar: Muestra los datos del programa seleccionado en una lista.</w:t>
+      </w:r>
+    </w:p>
+    <w:p>
+      <w:pPr>
+        <w:rPr>
+          <w:lang w:val="es-UY"/>
+        </w:rPr>
+      </w:pPr>
+      <w:r>
+        <w:rPr>
+          <w:lang w:val="es-UY"/>
+        </w:rPr>
+        <w:tab/>
+        <w:t xml:space="preserve">Botón asignar: Asigna los programas que estén seleccionados en la lista a dicho   </w:t>
+      </w:r>
+    </w:p>
+    <w:p>
+      <w:pPr>
+        <w:ind w:left="1416" w:firstLine="708"/>
+        <w:rPr>
+          <w:lang w:val="es-UY"/>
+        </w:rPr>
+      </w:pPr>
+      <w:r>
+        <w:rPr>
+          <w:lang w:val="es-UY"/>
+        </w:rPr>
+        <w:t xml:space="preserve">funcionario, además de marcar la fecha inicial y la fecha final de </w:t>
+      </w:r>
+    </w:p>
+    <w:p>
+      <w:pPr>
+        <w:ind w:left="1416" w:firstLine="708"/>
+        <w:rPr>
+          <w:lang w:val="es-UY"/>
+        </w:rPr>
+      </w:pPr>
+      <w:r>
+        <w:rPr>
+          <w:lang w:val="es-UY"/>
+        </w:rPr>
+        <w:t>cuanto trabajará en el mismo.</w:t>
+      </w:r>
+    </w:p>
+    <w:p>
+      <w:pPr>
+        <w:rPr>
+          <w:lang w:val="es-UY"/>
+        </w:rPr>
+      </w:pPr>
+      <w:r>
+        <w:rPr>
+          <w:lang w:val="es-UY"/>
+        </w:rPr>
+        <w:tab/>
+      </w:r>
+    </w:p>
+    <w:p>
+      <w:pPr>
+        <w:pStyle w:val="Prrafodelista"/>
+        <w:ind w:left="360"/>
+        <w:rPr>
+          <w:lang w:val="es-UY"/>
+        </w:rPr>
+      </w:pPr>
+      <w:r>
+        <w:rPr>
+          <w:lang w:val="es-UY"/>
+        </w:rPr>
+        <w:t xml:space="preserve">Pestaña </w:t>
+      </w:r>
+      <w:r>
+        <w:rPr>
+          <w:lang w:val="es-UY"/>
+        </w:rPr>
+        <w:t>Buscar función:</w:t>
+      </w:r>
+    </w:p>
+    <w:p>
+      <w:pPr>
+        <w:pStyle w:val="Prrafodelista"/>
+        <w:ind w:left="360"/>
+        <w:rPr>
+          <w:lang w:val="es-UY"/>
+        </w:rPr>
+      </w:pPr>
+      <w:r>
+        <w:rPr>
+          <w:lang w:val="es-UY"/>
+        </w:rPr>
+        <w:t>Botón buscar: al ingresar datos en los campos superiores se busca el nombre y la descripción de la función, mostrándose en la tabla inferior.</w:t>
+      </w:r>
+    </w:p>
+    <w:p>
+      <w:pPr>
+        <w:pStyle w:val="Prrafodelista"/>
+        <w:ind w:left="360"/>
+        <w:rPr>
+          <w:lang w:val="es-UY"/>
+        </w:rPr>
+      </w:pPr>
+      <w:r>
+        <w:rPr>
+          <w:lang w:val="es-UY"/>
+        </w:rPr>
+        <w:t>Botón ingresar: Se ingresa la información en los campos superiores y se registra una función nueva.</w:t>
+      </w:r>
+    </w:p>
+    <w:p>
+      <w:pPr>
+        <w:pStyle w:val="Prrafodelista"/>
+        <w:ind w:left="360"/>
+        <w:rPr>
+          <w:lang w:val="es-UY"/>
+        </w:rPr>
+      </w:pPr>
+      <w:r>
+        <w:rPr>
+          <w:lang w:val="es-UY"/>
+        </w:rPr>
+        <w:t>Botón borrar: borra la función que esté seleccionada en la tabla.</w:t>
+      </w:r>
+    </w:p>
+    <w:p>
+      <w:pPr>
+        <w:pStyle w:val="Prrafodelista"/>
+        <w:ind w:left="360"/>
+        <w:rPr>
+          <w:lang w:val="es-UY"/>
+        </w:rPr>
+      </w:pPr>
+      <w:r>
+        <w:rPr>
+          <w:lang w:val="es-UY"/>
+        </w:rPr>
+        <w:t>Botón limpiar búsqueda:  limpia la lista de funciones en la tabla.</w:t>
+      </w:r>
+    </w:p>
+    <w:p>
+      <w:pPr>
+        <w:pStyle w:val="Prrafodelista"/>
+        <w:ind w:left="360"/>
+        <w:rPr>
+          <w:lang w:val="es-UY"/>
+        </w:rPr>
+      </w:pPr>
+    </w:p>
+    <w:p>
+      <w:pPr>
+        <w:pStyle w:val="Prrafodelista"/>
+        <w:ind w:left="360"/>
+        <w:rPr>
+          <w:lang w:val="es-UY"/>
+        </w:rPr>
+      </w:pPr>
+    </w:p>
+    <w:p>
+      <w:pPr>
+        <w:pStyle w:val="Prrafodelista"/>
+        <w:ind w:left="360"/>
+        <w:rPr>
+          <w:lang w:val="es-UY"/>
+        </w:rPr>
+      </w:pPr>
+      <w:r>
+        <w:rPr>
+          <w:lang w:val="es-UY"/>
+        </w:rPr>
+        <w:t>Pestaña evento:</w:t>
+      </w:r>
+    </w:p>
+    <w:p>
+      <w:pPr>
+        <w:pStyle w:val="Prrafodelista"/>
+        <w:ind w:left="360"/>
+        <w:rPr>
+          <w:lang w:val="es-UY"/>
+        </w:rPr>
+      </w:pPr>
     </w:p>
     <w:p>
       <w:pPr>
@@ -2036,459 +4245,6 @@
           <w:lang w:val="es-UY"/>
         </w:rPr>
         <w:lastRenderedPageBreak/>
-        <w:t>Botón ingresar: Se ingresa la información en los campos superiores y se registra un nuevo cliente.</w:t>
-      </w:r>
-    </w:p>
-    <w:p>
-      <w:pPr>
-        <w:pStyle w:val="Prrafodelista"/>
-        <w:ind w:left="360"/>
-        <w:rPr>
-          <w:lang w:val="es-UY"/>
-        </w:rPr>
-      </w:pPr>
-      <w:r>
-        <w:rPr>
-          <w:lang w:val="es-UY"/>
-        </w:rPr>
-        <w:t>Botón borrar: borra el cliente que esté seleccionado en la tabla.</w:t>
-      </w:r>
-    </w:p>
-    <w:p>
-      <w:pPr>
-        <w:pStyle w:val="Prrafodelista"/>
-        <w:ind w:left="360"/>
-        <w:rPr>
-          <w:lang w:val="es-UY"/>
-        </w:rPr>
-      </w:pPr>
-      <w:r>
-        <w:rPr>
-          <w:lang w:val="es-UY"/>
-        </w:rPr>
-        <w:t>Botón limpiar búsqueda:  limpia la lista de clientes en la tabla.</w:t>
-      </w:r>
-    </w:p>
-    <w:p>
-      <w:pPr>
-        <w:rPr>
-          <w:lang w:val="es-UY"/>
-        </w:rPr>
-      </w:pPr>
-    </w:p>
-    <w:p>
-      <w:pPr>
-        <w:rPr>
-          <w:lang w:val="es-UY"/>
-        </w:rPr>
-      </w:pPr>
-      <w:r>
-        <w:rPr>
-          <w:lang w:val="es-UY"/>
-        </w:rPr>
-        <w:t>Pestaña publicidad:</w:t>
-      </w:r>
-    </w:p>
-    <w:p>
-      <w:pPr>
-        <w:rPr>
-          <w:lang w:val="es-UY"/>
-        </w:rPr>
-      </w:pPr>
-    </w:p>
-    <w:p>
-      <w:pPr>
-        <w:pStyle w:val="Prrafodelista"/>
-        <w:ind w:left="360"/>
-        <w:rPr>
-          <w:lang w:val="es-UY"/>
-        </w:rPr>
-      </w:pPr>
-      <w:r>
-        <w:rPr>
-          <w:lang w:val="es-UY"/>
-        </w:rPr>
-        <w:t xml:space="preserve">Botón buscar: al ingresar datos en los campos superiores se busca la información de las publicidades, se pueden buscar incluyendo la facha, nombre y/o por la empresa que la contrató. </w:t>
-      </w:r>
-    </w:p>
-    <w:p>
-      <w:pPr>
-        <w:pStyle w:val="Prrafodelista"/>
-        <w:ind w:left="360"/>
-        <w:rPr>
-          <w:lang w:val="es-UY"/>
-        </w:rPr>
-      </w:pPr>
-      <w:r>
-        <w:rPr>
-          <w:lang w:val="es-UY"/>
-        </w:rPr>
-        <w:t>Botón ingresar: Se ingresa la información en los campos superiores y se registra una nueva publicidad.</w:t>
-      </w:r>
-    </w:p>
-    <w:p>
-      <w:pPr>
-        <w:pStyle w:val="Prrafodelista"/>
-        <w:ind w:left="360"/>
-        <w:rPr>
-          <w:lang w:val="es-UY"/>
-        </w:rPr>
-      </w:pPr>
-      <w:r>
-        <w:rPr>
-          <w:lang w:val="es-UY"/>
-        </w:rPr>
-        <w:t>Botón borrar: borra la publicidad que esté seleccionado en la tabla.</w:t>
-      </w:r>
-    </w:p>
-    <w:p>
-      <w:pPr>
-        <w:pStyle w:val="Prrafodelista"/>
-        <w:ind w:left="360"/>
-        <w:rPr>
-          <w:lang w:val="es-UY"/>
-        </w:rPr>
-      </w:pPr>
-      <w:r>
-        <w:rPr>
-          <w:lang w:val="es-UY"/>
-        </w:rPr>
-        <w:t>Botón limpiar búsqueda:  limpia la lista de publicidades en la tabla.</w:t>
-      </w:r>
-    </w:p>
-    <w:p>
-      <w:pPr>
-        <w:pStyle w:val="Prrafodelista"/>
-        <w:ind w:left="360"/>
-        <w:rPr>
-          <w:lang w:val="es-UY"/>
-        </w:rPr>
-      </w:pPr>
-      <w:r>
-        <w:rPr>
-          <w:lang w:val="es-UY"/>
-        </w:rPr>
-        <w:t xml:space="preserve">Botón tanda: </w:t>
-      </w:r>
-    </w:p>
-    <w:p>
-      <w:pPr>
-        <w:pStyle w:val="Prrafodelista"/>
-        <w:ind w:left="360"/>
-        <w:rPr>
-          <w:lang w:val="es-UY"/>
-        </w:rPr>
-      </w:pPr>
-    </w:p>
-    <w:p>
-      <w:pPr>
-        <w:pStyle w:val="Prrafodelista"/>
-        <w:ind w:left="360"/>
-        <w:rPr>
-          <w:lang w:val="es-UY"/>
-        </w:rPr>
-      </w:pPr>
-    </w:p>
-    <w:p>
-      <w:pPr>
-        <w:pStyle w:val="Prrafodelista"/>
-        <w:ind w:left="360"/>
-        <w:rPr>
-          <w:lang w:val="es-UY"/>
-        </w:rPr>
-      </w:pPr>
-    </w:p>
-    <w:p>
-      <w:pPr>
-        <w:pStyle w:val="Prrafodelista"/>
-        <w:ind w:left="360"/>
-        <w:rPr>
-          <w:lang w:val="es-UY"/>
-        </w:rPr>
-      </w:pPr>
-    </w:p>
-    <w:p>
-      <w:pPr>
-        <w:pStyle w:val="Prrafodelista"/>
-        <w:ind w:left="360"/>
-        <w:rPr>
-          <w:lang w:val="es-UY"/>
-        </w:rPr>
-      </w:pPr>
-    </w:p>
-    <w:p>
-      <w:pPr>
-        <w:pStyle w:val="Prrafodelista"/>
-        <w:ind w:left="360"/>
-        <w:rPr>
-          <w:lang w:val="es-UY"/>
-        </w:rPr>
-      </w:pPr>
-    </w:p>
-    <w:p>
-      <w:pPr>
-        <w:pStyle w:val="Prrafodelista"/>
-        <w:ind w:left="360"/>
-        <w:rPr>
-          <w:lang w:val="es-UY"/>
-        </w:rPr>
-      </w:pPr>
-    </w:p>
-    <w:p>
-      <w:pPr>
-        <w:pStyle w:val="Prrafodelista"/>
-        <w:ind w:left="360"/>
-        <w:rPr>
-          <w:lang w:val="es-UY"/>
-        </w:rPr>
-      </w:pPr>
-    </w:p>
-    <w:p>
-      <w:pPr>
-        <w:pStyle w:val="Prrafodelista"/>
-        <w:ind w:left="360"/>
-        <w:rPr>
-          <w:lang w:val="es-UY"/>
-        </w:rPr>
-      </w:pPr>
-      <w:r>
-        <w:rPr>
-          <w:lang w:val="es-UY"/>
-        </w:rPr>
-        <w:t>Funcionario:</w:t>
-      </w:r>
-    </w:p>
-    <w:p>
-      <w:pPr>
-        <w:pStyle w:val="Prrafodelista"/>
-        <w:ind w:left="360"/>
-        <w:rPr>
-          <w:lang w:val="es-UY"/>
-        </w:rPr>
-      </w:pPr>
-    </w:p>
-    <w:p>
-      <w:pPr>
-        <w:pStyle w:val="Prrafodelista"/>
-        <w:ind w:left="360"/>
-        <w:rPr>
-          <w:lang w:val="es-UY"/>
-        </w:rPr>
-      </w:pPr>
-      <w:r>
-        <w:rPr>
-          <w:lang w:val="es-UY"/>
-        </w:rPr>
-        <w:t xml:space="preserve">Buscar funcionario: </w:t>
-      </w:r>
-    </w:p>
-    <w:p>
-      <w:pPr>
-        <w:pStyle w:val="Prrafodelista"/>
-        <w:ind w:left="360"/>
-        <w:rPr>
-          <w:lang w:val="es-UY"/>
-        </w:rPr>
-      </w:pPr>
-    </w:p>
-    <w:p>
-      <w:pPr>
-        <w:pStyle w:val="Prrafodelista"/>
-        <w:ind w:left="360"/>
-        <w:rPr>
-          <w:lang w:val="es-UY"/>
-        </w:rPr>
-      </w:pPr>
-      <w:r>
-        <w:rPr>
-          <w:lang w:val="es-UY"/>
-        </w:rPr>
-        <w:t>Botón buscar: al ingresar datos en los campos superiores se busca la información los funcionarios que estén registrados, mostrando sus datos de contacto en la tabla.</w:t>
-      </w:r>
-    </w:p>
-    <w:p>
-      <w:pPr>
-        <w:pStyle w:val="Prrafodelista"/>
-        <w:ind w:left="360"/>
-        <w:rPr>
-          <w:lang w:val="es-UY"/>
-        </w:rPr>
-      </w:pPr>
-      <w:r>
-        <w:rPr>
-          <w:lang w:val="es-UY"/>
-        </w:rPr>
-        <w:t>Botón ingresar: Se ingresa la información en los campos superiores y se registra un nuevo funcionario.</w:t>
-      </w:r>
-    </w:p>
-    <w:p>
-      <w:pPr>
-        <w:pStyle w:val="Prrafodelista"/>
-        <w:ind w:left="360"/>
-        <w:rPr>
-          <w:lang w:val="es-UY"/>
-        </w:rPr>
-      </w:pPr>
-      <w:r>
-        <w:rPr>
-          <w:lang w:val="es-UY"/>
-        </w:rPr>
-        <w:t>Botón borrar: borra el funcionario que esté seleccionado en la tabla.</w:t>
-      </w:r>
-    </w:p>
-    <w:p>
-      <w:pPr>
-        <w:pStyle w:val="Prrafodelista"/>
-        <w:ind w:left="360"/>
-        <w:rPr>
-          <w:lang w:val="es-UY"/>
-        </w:rPr>
-      </w:pPr>
-      <w:r>
-        <w:rPr>
-          <w:lang w:val="es-UY"/>
-        </w:rPr>
-        <w:t>Botón limpiar búsqueda:  limpia la lista de funcionarios en la tabla.</w:t>
-      </w:r>
-    </w:p>
-    <w:p>
-      <w:pPr>
-        <w:pStyle w:val="Prrafodelista"/>
-        <w:ind w:left="360"/>
-        <w:rPr>
-          <w:lang w:val="es-UY"/>
-        </w:rPr>
-      </w:pPr>
-      <w:r>
-        <w:rPr>
-          <w:lang w:val="es-UY"/>
-        </w:rPr>
-        <w:t>Buscar función:</w:t>
-      </w:r>
-    </w:p>
-    <w:p>
-      <w:pPr>
-        <w:pStyle w:val="Prrafodelista"/>
-        <w:ind w:left="360"/>
-        <w:rPr>
-          <w:lang w:val="es-UY"/>
-        </w:rPr>
-      </w:pPr>
-    </w:p>
-    <w:p>
-      <w:pPr>
-        <w:pStyle w:val="Prrafodelista"/>
-        <w:ind w:left="360"/>
-        <w:rPr>
-          <w:lang w:val="es-UY"/>
-        </w:rPr>
-      </w:pPr>
-      <w:r>
-        <w:rPr>
-          <w:lang w:val="es-UY"/>
-        </w:rPr>
-        <w:t>Botón buscar: al ingresar datos en los campos superiores se busca el nombre y la descripción de la función, mostrándose en la tabla inferior.</w:t>
-      </w:r>
-    </w:p>
-    <w:p>
-      <w:pPr>
-        <w:pStyle w:val="Prrafodelista"/>
-        <w:ind w:left="360"/>
-        <w:rPr>
-          <w:lang w:val="es-UY"/>
-        </w:rPr>
-      </w:pPr>
-      <w:r>
-        <w:rPr>
-          <w:lang w:val="es-UY"/>
-        </w:rPr>
-        <w:t>Botón ingresar: Se ingresa la información en los campos superiores y se registra una función nueva.</w:t>
-      </w:r>
-    </w:p>
-    <w:p>
-      <w:pPr>
-        <w:pStyle w:val="Prrafodelista"/>
-        <w:ind w:left="360"/>
-        <w:rPr>
-          <w:lang w:val="es-UY"/>
-        </w:rPr>
-      </w:pPr>
-      <w:r>
-        <w:rPr>
-          <w:lang w:val="es-UY"/>
-        </w:rPr>
-        <w:t>Botón borrar: borra la función que esté seleccionada en la tabla.</w:t>
-      </w:r>
-    </w:p>
-    <w:p>
-      <w:pPr>
-        <w:pStyle w:val="Prrafodelista"/>
-        <w:ind w:left="360"/>
-        <w:rPr>
-          <w:lang w:val="es-UY"/>
-        </w:rPr>
-      </w:pPr>
-      <w:r>
-        <w:rPr>
-          <w:lang w:val="es-UY"/>
-        </w:rPr>
-        <w:t>Botón limpiar búsqueda:  limpia la lista de funciones en la tabla.</w:t>
-      </w:r>
-    </w:p>
-    <w:p>
-      <w:pPr>
-        <w:pStyle w:val="Prrafodelista"/>
-        <w:ind w:left="360"/>
-        <w:rPr>
-          <w:lang w:val="es-UY"/>
-        </w:rPr>
-      </w:pPr>
-    </w:p>
-    <w:p>
-      <w:pPr>
-        <w:pStyle w:val="Prrafodelista"/>
-        <w:ind w:left="360"/>
-        <w:rPr>
-          <w:lang w:val="es-UY"/>
-        </w:rPr>
-      </w:pPr>
-    </w:p>
-    <w:p>
-      <w:pPr>
-        <w:pStyle w:val="Prrafodelista"/>
-        <w:ind w:left="360"/>
-        <w:rPr>
-          <w:lang w:val="es-UY"/>
-        </w:rPr>
-      </w:pPr>
-      <w:r>
-        <w:rPr>
-          <w:lang w:val="es-UY"/>
-        </w:rPr>
-        <w:t>Pestaña evento:</w:t>
-      </w:r>
-    </w:p>
-    <w:p>
-      <w:pPr>
-        <w:pStyle w:val="Prrafodelista"/>
-        <w:ind w:left="360"/>
-        <w:rPr>
-          <w:lang w:val="es-UY"/>
-        </w:rPr>
-      </w:pPr>
-    </w:p>
-    <w:p>
-      <w:pPr>
-        <w:pStyle w:val="Prrafodelista"/>
-        <w:ind w:left="360"/>
-        <w:rPr>
-          <w:lang w:val="es-UY"/>
-        </w:rPr>
-      </w:pPr>
-      <w:r>
-        <w:rPr>
-          <w:lang w:val="es-UY"/>
-        </w:rPr>
         <w:t>Botón buscar: al ingresar datos en los campos superiores se busca los eventos, mostrándose en la tabla.</w:t>
       </w:r>
     </w:p>
@@ -2534,7 +4290,6 @@
         <w:rPr>
           <w:lang w:val="es-UY"/>
         </w:rPr>
-        <w:lastRenderedPageBreak/>
         <w:t>Botón limpiar búsqueda:  limpia la lista de eventos en la tabla.</w:t>
       </w:r>
     </w:p>
@@ -2546,6 +4301,301 @@
           <w:lang w:val="es-UY"/>
         </w:rPr>
       </w:pPr>
+    </w:p>
+    <w:p>
+      <w:pPr>
+        <w:rPr>
+          <w:lang w:val="es-UY"/>
+        </w:rPr>
+      </w:pPr>
+      <w:r>
+        <w:rPr>
+          <w:lang w:val="es-UY"/>
+        </w:rPr>
+        <w:t xml:space="preserve">Al hacer </w:t>
+      </w:r>
+      <w:proofErr w:type="spellStart"/>
+      <w:r>
+        <w:rPr>
+          <w:lang w:val="es-UY"/>
+        </w:rPr>
+        <w:t>click</w:t>
+      </w:r>
+      <w:proofErr w:type="spellEnd"/>
+      <w:r>
+        <w:rPr>
+          <w:lang w:val="es-UY"/>
+        </w:rPr>
+        <w:t xml:space="preserve"> en un</w:t>
+      </w:r>
+      <w:r>
+        <w:rPr>
+          <w:lang w:val="es-UY"/>
+        </w:rPr>
+        <w:t xml:space="preserve"> evento </w:t>
+      </w:r>
+      <w:r>
+        <w:rPr>
+          <w:lang w:val="es-UY"/>
+        </w:rPr>
+        <w:t>que se muestra en la tabla se abre otra ventana, mostrando los datos de</w:t>
+      </w:r>
+      <w:r>
+        <w:rPr>
+          <w:lang w:val="es-UY"/>
+        </w:rPr>
+        <w:t>l evento</w:t>
+      </w:r>
+      <w:r>
+        <w:rPr>
+          <w:lang w:val="es-UY"/>
+        </w:rPr>
+        <w:t xml:space="preserve"> seleccionad</w:t>
+      </w:r>
+      <w:r>
+        <w:rPr>
+          <w:lang w:val="es-UY"/>
+        </w:rPr>
+        <w:t>o y una serie de pestañas:</w:t>
+      </w:r>
+    </w:p>
+    <w:p>
+      <w:pPr>
+        <w:rPr>
+          <w:lang w:val="es-UY"/>
+        </w:rPr>
+      </w:pPr>
+      <w:r>
+        <w:rPr>
+          <w:lang w:val="es-UY"/>
+        </w:rPr>
+        <w:t>Pestaña datos:</w:t>
+      </w:r>
+    </w:p>
+    <w:p>
+      <w:pPr>
+        <w:pStyle w:val="Prrafodelista"/>
+        <w:numPr>
+          <w:ilvl w:val="0"/>
+          <w:numId w:val="4"/>
+        </w:numPr>
+        <w:rPr>
+          <w:lang w:val="es-UY"/>
+        </w:rPr>
+      </w:pPr>
+      <w:r>
+        <w:rPr>
+          <w:lang w:val="es-UY"/>
+        </w:rPr>
+        <w:t xml:space="preserve">Botón editar: </w:t>
+      </w:r>
+      <w:r>
+        <w:rPr>
+          <w:lang w:val="es-UY"/>
+        </w:rPr>
+        <w:t>P</w:t>
+      </w:r>
+      <w:r>
+        <w:rPr>
+          <w:lang w:val="es-UY"/>
+        </w:rPr>
+        <w:t xml:space="preserve">ermite </w:t>
+      </w:r>
+      <w:r>
+        <w:rPr>
+          <w:lang w:val="es-UY"/>
+        </w:rPr>
+        <w:t xml:space="preserve">entrar en modo edición, para editar </w:t>
+      </w:r>
+      <w:r>
+        <w:rPr>
+          <w:lang w:val="es-UY"/>
+        </w:rPr>
+        <w:t>la información de dic</w:t>
+      </w:r>
+      <w:r>
+        <w:rPr>
+          <w:lang w:val="es-UY"/>
+        </w:rPr>
+        <w:t>ho evento</w:t>
+      </w:r>
+      <w:r>
+        <w:rPr>
+          <w:lang w:val="es-UY"/>
+        </w:rPr>
+        <w:t>, su nombre,</w:t>
+      </w:r>
+      <w:r>
+        <w:rPr>
+          <w:lang w:val="es-UY"/>
+        </w:rPr>
+        <w:t xml:space="preserve"> si está relacionado con algún video y descripción.</w:t>
+      </w:r>
+    </w:p>
+    <w:p>
+      <w:pPr>
+        <w:pStyle w:val="Prrafodelista"/>
+        <w:numPr>
+          <w:ilvl w:val="1"/>
+          <w:numId w:val="4"/>
+        </w:numPr>
+        <w:rPr>
+          <w:lang w:val="es-UY"/>
+        </w:rPr>
+      </w:pPr>
+      <w:r>
+        <w:rPr>
+          <w:lang w:val="es-UY"/>
+        </w:rPr>
+        <w:t>Modo edición:</w:t>
+      </w:r>
+    </w:p>
+    <w:p>
+      <w:pPr>
+        <w:pStyle w:val="Prrafodelista"/>
+        <w:numPr>
+          <w:ilvl w:val="1"/>
+          <w:numId w:val="4"/>
+        </w:numPr>
+        <w:rPr>
+          <w:lang w:val="es-UY"/>
+        </w:rPr>
+      </w:pPr>
+      <w:r>
+        <w:rPr>
+          <w:lang w:val="es-UY"/>
+        </w:rPr>
+        <w:t xml:space="preserve"> Botón guardar: Guarda los cambios hechos.</w:t>
+      </w:r>
+    </w:p>
+    <w:p>
+      <w:pPr>
+        <w:pStyle w:val="Prrafodelista"/>
+        <w:numPr>
+          <w:ilvl w:val="1"/>
+          <w:numId w:val="4"/>
+        </w:numPr>
+        <w:rPr>
+          <w:lang w:val="es-UY"/>
+        </w:rPr>
+      </w:pPr>
+      <w:r>
+        <w:rPr>
+          <w:lang w:val="es-UY"/>
+        </w:rPr>
+        <w:t>Botón cancelar: Descarta los cambios hechos.</w:t>
+      </w:r>
+    </w:p>
+    <w:p>
+      <w:pPr>
+        <w:pStyle w:val="Prrafodelista"/>
+        <w:numPr>
+          <w:ilvl w:val="0"/>
+          <w:numId w:val="4"/>
+        </w:numPr>
+        <w:rPr>
+          <w:lang w:val="es-UY"/>
+        </w:rPr>
+      </w:pPr>
+      <w:r>
+        <w:rPr>
+          <w:lang w:val="es-UY"/>
+        </w:rPr>
+        <w:t xml:space="preserve">Botón borrar: Permite borrar </w:t>
+      </w:r>
+      <w:r>
+        <w:rPr>
+          <w:lang w:val="es-UY"/>
+        </w:rPr>
+        <w:t>el evento.</w:t>
+      </w:r>
+    </w:p>
+    <w:p>
+      <w:pPr>
+        <w:pStyle w:val="Prrafodelista"/>
+        <w:numPr>
+          <w:ilvl w:val="0"/>
+          <w:numId w:val="4"/>
+        </w:numPr>
+        <w:rPr>
+          <w:lang w:val="es-UY"/>
+        </w:rPr>
+      </w:pPr>
+      <w:r>
+        <w:rPr>
+          <w:lang w:val="es-UY"/>
+        </w:rPr>
+        <w:t>Botón salir: Permite salir de esa ventana.</w:t>
+      </w:r>
+    </w:p>
+    <w:p>
+      <w:pPr>
+        <w:rPr>
+          <w:lang w:val="es-UY"/>
+        </w:rPr>
+      </w:pPr>
+      <w:r>
+        <w:rPr>
+          <w:lang w:val="es-UY"/>
+        </w:rPr>
+        <w:t xml:space="preserve">Pestaña agendar: </w:t>
+      </w:r>
+    </w:p>
+    <w:p>
+      <w:pPr>
+        <w:pStyle w:val="Prrafodelista"/>
+        <w:numPr>
+          <w:ilvl w:val="0"/>
+          <w:numId w:val="4"/>
+        </w:numPr>
+        <w:rPr>
+          <w:lang w:val="es-UY"/>
+        </w:rPr>
+      </w:pPr>
+      <w:r>
+        <w:rPr>
+          <w:lang w:val="es-UY"/>
+        </w:rPr>
+        <w:t>Botón añadir: Permite seleccionar una fecha o un rango de fecha y agendar un evento para dicha fecha.</w:t>
+      </w:r>
+    </w:p>
+    <w:p>
+      <w:pPr>
+        <w:pStyle w:val="Prrafodelista"/>
+        <w:numPr>
+          <w:ilvl w:val="0"/>
+          <w:numId w:val="4"/>
+        </w:numPr>
+        <w:rPr>
+          <w:lang w:val="es-UY"/>
+        </w:rPr>
+      </w:pPr>
+      <w:r>
+        <w:rPr>
+          <w:lang w:val="es-UY"/>
+        </w:rPr>
+        <w:t xml:space="preserve">También permite buscar los eventos determinados en un año en la parte derecha. El botón borrar, elimina el evento que esté seleccionando. </w:t>
+      </w:r>
+    </w:p>
+    <w:p>
+      <w:pPr>
+        <w:rPr>
+          <w:lang w:val="es-UY"/>
+        </w:rPr>
+      </w:pPr>
+    </w:p>
+    <w:p>
+      <w:pPr>
+        <w:rPr>
+          <w:lang w:val="es-UY"/>
+        </w:rPr>
+      </w:pPr>
+      <w:r>
+        <w:rPr>
+          <w:lang w:val="es-UY"/>
+        </w:rPr>
+        <w:t>Pestaña publicidades: se muestra una tabla con datos de las publicidades que están relacionadas con un evento, mostrando su nombre, la fecha inicio y la fecha de finalización, con el botón borrar elimina ese vinculo entre el evento y la publicidad que esté seleccionado.</w:t>
+      </w:r>
     </w:p>
     <w:p>
       <w:pPr>
@@ -2607,7 +4657,7 @@
         <w:rFonts w:ascii="Wingdings" w:hAnsi="Wingdings" w:hint="default"/>
       </w:rPr>
     </w:lvl>
-    <w:lvl w:ilvl="3" w:tplc="380A0001" w:tentative="1">
+    <w:lvl w:ilvl="3" w:tplc="380A0001">
       <w:start w:val="1"/>
       <w:numFmt w:val="bullet"/>
       <w:lvlText w:val=""/>
@@ -2619,7 +4669,7 @@
         <w:rFonts w:ascii="Symbol" w:hAnsi="Symbol" w:hint="default"/>
       </w:rPr>
     </w:lvl>
-    <w:lvl w:ilvl="4" w:tplc="380A0003" w:tentative="1">
+    <w:lvl w:ilvl="4" w:tplc="380A0003">
       <w:start w:val="1"/>
       <w:numFmt w:val="bullet"/>
       <w:lvlText w:val="o"/>
@@ -3813,4 +5863,16 @@
     </a:ext>
   </a:extLst>
 </a:theme>
+</file>
+
+<file path=customXml/item1.xml><?xml version="1.0" encoding="utf-8"?>
+<b:Sources xmlns:b="http://schemas.openxmlformats.org/officeDocument/2006/bibliography" xmlns="http://schemas.openxmlformats.org/officeDocument/2006/bibliography" SelectedStyle="\APASixthEditionOfficeOnline.xsl" StyleName="APA" Version="6"/>
+</file>
+
+<file path=customXml/itemProps1.xml><?xml version="1.0" encoding="utf-8"?>
+<ds:datastoreItem xmlns:ds="http://schemas.openxmlformats.org/officeDocument/2006/customXml" ds:itemID="{3A099A76-6F34-4570-A42F-41A8F2FE4088}">
+  <ds:schemaRefs>
+    <ds:schemaRef ds:uri="http://schemas.openxmlformats.org/officeDocument/2006/bibliography"/>
+  </ds:schemaRefs>
+</ds:datastoreItem>
 </file>
--- a/Inglés/Manual.docx
+++ b/Inglés/Manual.docx
@@ -5,10 +5,6 @@
     <w:p>
       <w:pPr>
         <w:pStyle w:val="Normal1"/>
-        <w:numPr>
-          <w:ilvl w:val="1"/>
-          <w:numId w:val="1"/>
-        </w:numPr>
         <w:rPr>
           <w:sz w:val="20"/>
           <w:szCs w:val="20"/>
@@ -21,47 +17,80 @@
           <w:szCs w:val="20"/>
           <w:lang w:val="es-UY"/>
         </w:rPr>
-        <w:t>Primera ventana:</w:t>
-      </w:r>
-    </w:p>
-    <w:p>
-      <w:pPr>
-        <w:pStyle w:val="Normal1"/>
-        <w:ind w:left="360"/>
+        <w:t>Ventana</w:t>
+      </w:r>
+      <w:r>
         <w:rPr>
           <w:sz w:val="20"/>
           <w:szCs w:val="20"/>
           <w:lang w:val="es-UY"/>
         </w:rPr>
-      </w:pPr>
-    </w:p>
-    <w:p>
-      <w:pPr>
-        <w:pStyle w:val="Normal1"/>
-        <w:ind w:left="360"/>
+        <w:t xml:space="preserve"> </w:t>
+      </w:r>
+      <w:proofErr w:type="spellStart"/>
+      <w:r>
         <w:rPr>
           <w:sz w:val="20"/>
           <w:szCs w:val="20"/>
           <w:lang w:val="es-UY"/>
         </w:rPr>
+        <w:t>logueo</w:t>
+      </w:r>
+      <w:proofErr w:type="spellEnd"/>
+      <w:r>
+        <w:rPr>
+          <w:sz w:val="20"/>
+          <w:szCs w:val="20"/>
+          <w:lang w:val="es-UY"/>
+        </w:rPr>
+        <w:t>:</w:t>
+      </w:r>
+    </w:p>
+    <w:p>
+      <w:pPr>
+        <w:pStyle w:val="Normal1"/>
+        <w:ind w:left="360"/>
+        <w:rPr>
+          <w:sz w:val="20"/>
+          <w:szCs w:val="20"/>
+          <w:lang w:val="es-UY"/>
+        </w:rPr>
+      </w:pPr>
+    </w:p>
+    <w:p>
+      <w:pPr>
+        <w:pStyle w:val="Normal1"/>
+        <w:ind w:left="360"/>
+        <w:rPr>
+          <w:sz w:val="20"/>
+          <w:szCs w:val="20"/>
+          <w:lang w:val="es-UY"/>
+        </w:rPr>
+      </w:pPr>
+    </w:p>
+    <w:p>
+      <w:pPr>
+        <w:rPr>
+          <w:lang w:val="es-UY"/>
+        </w:rPr>
       </w:pPr>
       <w:r>
         <w:rPr>
           <w:noProof/>
         </w:rPr>
         <w:drawing>
-          <wp:anchor distT="0" distB="0" distL="114300" distR="114300" simplePos="0" relativeHeight="251656704" behindDoc="0" locked="0" layoutInCell="1" allowOverlap="1" wp14:anchorId="7A71F76F" wp14:editId="6E3347C9">
+          <wp:anchor distT="0" distB="0" distL="114300" distR="114300" simplePos="0" relativeHeight="251656704" behindDoc="0" locked="0" layoutInCell="1" allowOverlap="1" wp14:anchorId="7A71F76F" wp14:editId="7E001B92">
             <wp:simplePos x="0" y="0"/>
             <wp:positionH relativeFrom="column">
-              <wp:posOffset>1123950</wp:posOffset>
+              <wp:posOffset>1127760</wp:posOffset>
             </wp:positionH>
             <wp:positionV relativeFrom="paragraph">
-              <wp:posOffset>97155</wp:posOffset>
+              <wp:posOffset>69215</wp:posOffset>
             </wp:positionV>
-            <wp:extent cx="3153410" cy="1847850"/>
-            <wp:effectExtent l="0" t="0" r="8890" b="0"/>
+            <wp:extent cx="3153410" cy="1576705"/>
+            <wp:effectExtent l="0" t="0" r="8890" b="4445"/>
             <wp:wrapSquare wrapText="bothSides"/>
-            <wp:docPr id="8" name="Imagen 8" descr="Captura de pantalla (3).png"/>
+            <wp:docPr id="8" name="Imagen 8"/>
             <wp:cNvGraphicFramePr>
               <a:graphicFrameLocks xmlns:a="http://schemas.openxmlformats.org/drawingml/2006/main" noChangeAspect="1"/>
             </wp:cNvGraphicFramePr>
@@ -69,7 +98,7 @@
               <a:graphicData uri="http://schemas.openxmlformats.org/drawingml/2006/picture">
                 <pic:pic xmlns:pic="http://schemas.openxmlformats.org/drawingml/2006/picture">
                   <pic:nvPicPr>
-                    <pic:cNvPr id="0" name="0 Imagen" descr="Captura de pantalla (3).png"/>
+                    <pic:cNvPr id="8" name="Imagen 8"/>
                     <pic:cNvPicPr>
                       <a:picLocks noChangeAspect="1" noChangeArrowheads="1"/>
                     </pic:cNvPicPr>
@@ -82,7 +111,6 @@
                         </a:ext>
                       </a:extLst>
                     </a:blip>
-                    <a:srcRect/>
                     <a:stretch>
                       <a:fillRect/>
                     </a:stretch>
@@ -90,7 +118,7 @@
                   <pic:spPr bwMode="auto">
                     <a:xfrm>
                       <a:off x="0" y="0"/>
-                      <a:ext cx="3153410" cy="1847850"/>
+                      <a:ext cx="3153410" cy="1576705"/>
                     </a:xfrm>
                     <a:prstGeom prst="rect">
                       <a:avLst/>
@@ -196,13 +224,6 @@
     </w:p>
     <w:p>
       <w:pPr>
-        <w:rPr>
-          <w:lang w:val="es-UY"/>
-        </w:rPr>
-      </w:pPr>
-    </w:p>
-    <w:p>
-      <w:pPr>
         <w:ind w:firstLine="720"/>
         <w:rPr>
           <w:lang w:val="es-UY"/>
@@ -226,7 +247,7 @@
         <w:rPr>
           <w:lang w:val="es-UY"/>
         </w:rPr>
-        <w:t>Luego de esto y si los datos son válidos se podría abrir la ventana de configuración o entrar al sistema.</w:t>
+        <w:t>Botón entrar: permite al usuario con permisos ingresar al programa.</w:t>
       </w:r>
     </w:p>
     <w:p>
@@ -236,6 +257,12 @@
           <w:lang w:val="es-UY"/>
         </w:rPr>
       </w:pPr>
+      <w:r>
+        <w:rPr>
+          <w:lang w:val="es-UY"/>
+        </w:rPr>
+        <w:t>Botón Configuración: entra a la ventana de configuraciones del programa.</w:t>
+      </w:r>
     </w:p>
     <w:p>
       <w:pPr>
@@ -263,11 +290,6 @@
     </w:p>
     <w:p>
       <w:pPr>
-        <w:pStyle w:val="Prrafodelista"/>
-        <w:numPr>
-          <w:ilvl w:val="1"/>
-          <w:numId w:val="1"/>
-        </w:numPr>
         <w:rPr>
           <w:lang w:val="es-UY"/>
         </w:rPr>
@@ -375,44 +397,102 @@
         <w:rPr>
           <w:lang w:val="es-UY"/>
         </w:rPr>
-        <w:t>Lo primero que se notará es que posee varios campos de texto para ingresar los datos de la conexión, con el correspondiente tipo de dato que se requiere. Posee la opción de restablecer para volver a los valores por defecto, o guardar los datos ingresados en el momento.</w:t>
-      </w:r>
-    </w:p>
-    <w:p>
-      <w:pPr>
-        <w:rPr>
-          <w:lang w:val="es-UY"/>
-        </w:rPr>
-      </w:pPr>
-      <w:r>
-        <w:rPr>
-          <w:lang w:val="es-UY"/>
-        </w:rPr>
-        <w:t>También posee en el panel una pestaña para administrar los usuarios (solo está disponible si el usuario tiene dicho permiso).</w:t>
-      </w:r>
-    </w:p>
-    <w:p>
-      <w:pPr>
-        <w:rPr>
-          <w:lang w:val="es-UY"/>
-        </w:rPr>
-      </w:pPr>
-    </w:p>
-    <w:p>
-      <w:pPr>
-        <w:pStyle w:val="Prrafodelista"/>
-        <w:numPr>
-          <w:ilvl w:val="1"/>
-          <w:numId w:val="1"/>
-        </w:numPr>
-        <w:rPr>
-          <w:lang w:val="es-UY"/>
-        </w:rPr>
-      </w:pPr>
-      <w:r>
-        <w:rPr>
-          <w:lang w:val="es-UY"/>
-        </w:rPr>
+        <w:t>Lo primero que se notará es que posee varios campos de texto para ingresar los datos de la conexión, con el correspondiente tipo de dato que se requiere.</w:t>
+      </w:r>
+    </w:p>
+    <w:p>
+      <w:pPr>
+        <w:pStyle w:val="Prrafodelista"/>
+        <w:numPr>
+          <w:ilvl w:val="0"/>
+          <w:numId w:val="5"/>
+        </w:numPr>
+        <w:rPr>
+          <w:lang w:val="es-UY"/>
+        </w:rPr>
+      </w:pPr>
+      <w:r>
+        <w:rPr>
+          <w:lang w:val="es-UY"/>
+        </w:rPr>
+        <w:t>Botón restablecer:</w:t>
+      </w:r>
+      <w:r>
+        <w:rPr>
+          <w:lang w:val="es-UY"/>
+        </w:rPr>
+        <w:t xml:space="preserve"> </w:t>
+      </w:r>
+      <w:r>
+        <w:rPr>
+          <w:lang w:val="es-UY"/>
+        </w:rPr>
+        <w:t xml:space="preserve">Permite restablecer los </w:t>
+      </w:r>
+      <w:r>
+        <w:rPr>
+          <w:lang w:val="es-UY"/>
+        </w:rPr>
+        <w:t>valores por defecto, o guardar los datos ingresados en el momento.</w:t>
+      </w:r>
+    </w:p>
+    <w:p>
+      <w:pPr>
+        <w:pStyle w:val="Prrafodelista"/>
+        <w:numPr>
+          <w:ilvl w:val="0"/>
+          <w:numId w:val="5"/>
+        </w:numPr>
+        <w:rPr>
+          <w:lang w:val="es-UY"/>
+        </w:rPr>
+      </w:pPr>
+      <w:r>
+        <w:rPr>
+          <w:lang w:val="es-UY"/>
+        </w:rPr>
+        <w:t>Botón guardar: guarda los datos de la conexión y la establece.</w:t>
+      </w:r>
+    </w:p>
+    <w:p>
+      <w:pPr>
+        <w:rPr>
+          <w:lang w:val="es-UY"/>
+        </w:rPr>
+      </w:pPr>
+    </w:p>
+    <w:p>
+      <w:pPr>
+        <w:rPr>
+          <w:lang w:val="es-UY"/>
+        </w:rPr>
+      </w:pPr>
+    </w:p>
+    <w:p>
+      <w:pPr>
+        <w:rPr>
+          <w:lang w:val="es-UY"/>
+        </w:rPr>
+      </w:pPr>
+    </w:p>
+    <w:p>
+      <w:pPr>
+        <w:rPr>
+          <w:lang w:val="es-UY"/>
+        </w:rPr>
+      </w:pPr>
+    </w:p>
+    <w:p>
+      <w:pPr>
+        <w:rPr>
+          <w:lang w:val="es-UY"/>
+        </w:rPr>
+      </w:pPr>
+      <w:r>
+        <w:rPr>
+          <w:lang w:val="es-UY"/>
+        </w:rPr>
+        <w:lastRenderedPageBreak/>
         <w:t>Pestaña de usuario</w:t>
       </w:r>
     </w:p>
@@ -435,25 +515,15 @@
           <w:lang w:val="es-UY" w:eastAsia="es-ES"/>
         </w:rPr>
       </w:pPr>
-    </w:p>
-    <w:p>
-      <w:pPr>
-        <w:pStyle w:val="Prrafodelista"/>
-        <w:ind w:left="360"/>
-        <w:rPr>
-          <w:lang w:val="es-UY"/>
-        </w:rPr>
-      </w:pPr>
       <w:r>
         <w:rPr>
           <w:noProof/>
-          <w:lang w:val="es-ES" w:eastAsia="es-ES"/>
         </w:rPr>
         <w:drawing>
-          <wp:inline distT="0" distB="0" distL="0" distR="0" wp14:anchorId="1BDE5F82" wp14:editId="04D86B94">
-            <wp:extent cx="3105150" cy="2400300"/>
+          <wp:inline distT="0" distB="0" distL="0" distR="0" wp14:anchorId="0BAA188B" wp14:editId="177C38C8">
+            <wp:extent cx="3771900" cy="2952750"/>
             <wp:effectExtent l="0" t="0" r="0" b="0"/>
-            <wp:docPr id="4" name="Imagen 4" descr="Captura de pantalla (11).png"/>
+            <wp:docPr id="1" name="Imagen 1"/>
             <wp:cNvGraphicFramePr>
               <a:graphicFrameLocks xmlns:a="http://schemas.openxmlformats.org/drawingml/2006/main" noChangeAspect="1"/>
             </wp:cNvGraphicFramePr>
@@ -461,36 +531,23 @@
               <a:graphicData uri="http://schemas.openxmlformats.org/drawingml/2006/picture">
                 <pic:pic xmlns:pic="http://schemas.openxmlformats.org/drawingml/2006/picture">
                   <pic:nvPicPr>
-                    <pic:cNvPr id="0" name="5 Imagen" descr="Captura de pantalla (11).png"/>
-                    <pic:cNvPicPr>
-                      <a:picLocks noChangeAspect="1" noChangeArrowheads="1"/>
-                    </pic:cNvPicPr>
+                    <pic:cNvPr id="1" name=""/>
+                    <pic:cNvPicPr/>
                   </pic:nvPicPr>
                   <pic:blipFill>
-                    <a:blip r:embed="rId8">
-                      <a:extLst>
-                        <a:ext uri="{28A0092B-C50C-407E-A947-70E740481C1C}">
-                          <a14:useLocalDpi xmlns:a14="http://schemas.microsoft.com/office/drawing/2010/main" val="0"/>
-                        </a:ext>
-                      </a:extLst>
-                    </a:blip>
-                    <a:srcRect/>
+                    <a:blip r:embed="rId8"/>
                     <a:stretch>
                       <a:fillRect/>
                     </a:stretch>
                   </pic:blipFill>
-                  <pic:spPr bwMode="auto">
+                  <pic:spPr>
                     <a:xfrm>
                       <a:off x="0" y="0"/>
-                      <a:ext cx="3105150" cy="2400300"/>
+                      <a:ext cx="3771900" cy="2952750"/>
                     </a:xfrm>
                     <a:prstGeom prst="rect">
                       <a:avLst/>
                     </a:prstGeom>
-                    <a:noFill/>
-                    <a:ln>
-                      <a:noFill/>
-                    </a:ln>
                   </pic:spPr>
                 </pic:pic>
               </a:graphicData>
@@ -516,51 +573,95 @@
           <w:lang w:val="es-UY"/>
         </w:rPr>
       </w:pPr>
-      <w:r>
-        <w:rPr>
-          <w:lang w:val="es-UY"/>
-        </w:rPr>
-        <w:t>En la pestaña de usuario se puede observar una sección para la edición y otra para la creación de usuarios.</w:t>
-      </w:r>
-    </w:p>
-    <w:p>
-      <w:pPr>
-        <w:pStyle w:val="Prrafodelista"/>
-        <w:ind w:left="360"/>
-        <w:rPr>
-          <w:lang w:val="es-UY"/>
-        </w:rPr>
-      </w:pPr>
-      <w:r>
-        <w:rPr>
-          <w:lang w:val="es-UY"/>
-        </w:rPr>
-        <w:t>En la sección de creación hay un campo para el nombre y la contraseña para el usuario a crear, además de dos botones uno para crear y otro para limpiar.</w:t>
-      </w:r>
-    </w:p>
-    <w:p>
-      <w:pPr>
-        <w:pStyle w:val="Prrafodelista"/>
-        <w:ind w:left="360"/>
-        <w:rPr>
-          <w:lang w:val="es-UY"/>
-        </w:rPr>
-      </w:pPr>
-      <w:r>
-        <w:rPr>
-          <w:lang w:val="es-UY"/>
-        </w:rPr>
-        <w:t>En la sección de edición se observa una tabla con el id y el nombre de usuario, y al seleccionar alguno este se cargará en la sección de edición, pudiendo modificar el nombre y/o la contraseña. Siguiente a esto se puede aplicar los cambios a los usuarios o eliminar dicho usuario.</w:t>
-      </w:r>
-    </w:p>
-    <w:p>
-      <w:pPr>
-        <w:pStyle w:val="Prrafodelista"/>
-        <w:ind w:left="360"/>
-        <w:rPr>
-          <w:lang w:val="es-UY"/>
-        </w:rPr>
-      </w:pPr>
+    </w:p>
+    <w:p>
+      <w:pPr>
+        <w:pStyle w:val="Prrafodelista"/>
+        <w:ind w:left="360"/>
+        <w:rPr>
+          <w:lang w:val="es-UY"/>
+        </w:rPr>
+      </w:pPr>
+      <w:r>
+        <w:rPr>
+          <w:lang w:val="es-UY"/>
+        </w:rPr>
+        <w:t>En esta pestaña se visualizan los usurarios que están registrados en el programa.</w:t>
+      </w:r>
+    </w:p>
+    <w:p>
+      <w:pPr>
+        <w:pStyle w:val="Prrafodelista"/>
+        <w:numPr>
+          <w:ilvl w:val="0"/>
+          <w:numId w:val="5"/>
+        </w:numPr>
+        <w:rPr>
+          <w:lang w:val="es-UY"/>
+        </w:rPr>
+      </w:pPr>
+      <w:r>
+        <w:rPr>
+          <w:lang w:val="es-UY"/>
+        </w:rPr>
+        <w:t>Botón aplicar: Aplica los cambios hechos, ya sea en el nombre y/o en la contraseña del usuario que se haya seleccionado de la tabla.</w:t>
+      </w:r>
+    </w:p>
+    <w:p>
+      <w:pPr>
+        <w:pStyle w:val="Prrafodelista"/>
+        <w:numPr>
+          <w:ilvl w:val="0"/>
+          <w:numId w:val="5"/>
+        </w:numPr>
+        <w:rPr>
+          <w:lang w:val="es-UY"/>
+        </w:rPr>
+      </w:pPr>
+      <w:r>
+        <w:rPr>
+          <w:lang w:val="es-UY"/>
+        </w:rPr>
+        <w:t>Botón borrar: Elimina el usuario seleccionado en la tabla.</w:t>
+      </w:r>
+    </w:p>
+    <w:p>
+      <w:pPr>
+        <w:pStyle w:val="Prrafodelista"/>
+        <w:numPr>
+          <w:ilvl w:val="0"/>
+          <w:numId w:val="5"/>
+        </w:numPr>
+        <w:rPr>
+          <w:lang w:val="es-UY"/>
+        </w:rPr>
+      </w:pPr>
+      <w:r>
+        <w:rPr>
+          <w:lang w:val="es-UY"/>
+        </w:rPr>
+        <w:t>Botón permisos: Se abre una ventana con una lista de los permisos que se asignan, el administrador selecciona los permisos que tendrá ese usuario y a que parte del programa podrá ingresar.</w:t>
+      </w:r>
+    </w:p>
+    <w:p>
+      <w:pPr>
+        <w:ind w:left="708"/>
+        <w:rPr>
+          <w:lang w:val="es-UY"/>
+        </w:rPr>
+      </w:pPr>
+      <w:r>
+        <w:rPr>
+          <w:lang w:val="es-UY"/>
+        </w:rPr>
+        <w:t xml:space="preserve">Botón crear: </w:t>
+      </w:r>
+      <w:r>
+        <w:rPr>
+          <w:lang w:val="es-UY"/>
+        </w:rPr>
+        <w:t xml:space="preserve">Permite crear un nuevo usuario. </w:t>
+      </w:r>
     </w:p>
     <w:p>
       <w:pPr>
@@ -1153,7 +1254,19 @@
         <w:rPr>
           <w:lang w:val="es-UY"/>
         </w:rPr>
-        <w:t>, el botón agendar abre un acceso directo para poder  agendar un evento</w:t>
+        <w:t>, el botón agendar abre un acceso directo para</w:t>
+      </w:r>
+      <w:r>
+        <w:rPr>
+          <w:lang w:val="es-UY"/>
+        </w:rPr>
+        <w:t xml:space="preserve"> poder agendar</w:t>
+      </w:r>
+      <w:r>
+        <w:rPr>
+          <w:lang w:val="es-UY"/>
+        </w:rPr>
+        <w:t xml:space="preserve"> un evento</w:t>
       </w:r>
       <w:r>
         <w:rPr>
@@ -3477,13 +3590,7 @@
         <w:rPr>
           <w:lang w:val="es-UY"/>
         </w:rPr>
-        <w:t xml:space="preserve">ganancia: </w:t>
-      </w:r>
-      <w:r>
-        <w:rPr>
-          <w:lang w:val="es-UY"/>
-        </w:rPr>
-        <w:t>En esta pestaña se muestra una gráfica, la cual muestra la ganancia en el mes que generó ese programa.</w:t>
+        <w:t>ganancia: En esta pestaña se muestra una gráfica, la cual muestra la ganancia en el mes que generó ese programa.</w:t>
       </w:r>
     </w:p>
     <w:p>
@@ -3690,43 +3797,7 @@
         <w:rPr>
           <w:lang w:val="es-UY"/>
         </w:rPr>
-        <w:t xml:space="preserve"> en un</w:t>
-      </w:r>
-      <w:r>
-        <w:rPr>
-          <w:lang w:val="es-UY"/>
-        </w:rPr>
-        <w:t xml:space="preserve"> funcionario</w:t>
-      </w:r>
-      <w:r>
-        <w:rPr>
-          <w:lang w:val="es-UY"/>
-        </w:rPr>
-        <w:t xml:space="preserve"> que se muestra en la tabla se abre otra </w:t>
-      </w:r>
-      <w:r>
-        <w:rPr>
-          <w:lang w:val="es-UY"/>
-        </w:rPr>
-        <w:t>ventana</w:t>
-      </w:r>
-      <w:r>
-        <w:rPr>
-          <w:lang w:val="es-UY"/>
-        </w:rPr>
-        <w:t xml:space="preserve">, mostrando los datos del </w:t>
-      </w:r>
-      <w:r>
-        <w:rPr>
-          <w:lang w:val="es-UY"/>
-        </w:rPr>
-        <w:t>funcionario</w:t>
-      </w:r>
-      <w:r>
-        <w:rPr>
-          <w:lang w:val="es-UY"/>
-        </w:rPr>
-        <w:t xml:space="preserve"> seleccionado. </w:t>
+        <w:t xml:space="preserve"> en un funcionario que se muestra en la tabla se abre otra ventana, mostrando los datos del funcionario seleccionado. </w:t>
       </w:r>
     </w:p>
     <w:p>
@@ -3916,25 +3987,7 @@
         <w:rPr>
           <w:lang w:val="es-UY"/>
         </w:rPr>
-        <w:t xml:space="preserve">Botón buscar: Permite buscar </w:t>
-      </w:r>
-      <w:r>
-        <w:rPr>
-          <w:lang w:val="es-UY"/>
-        </w:rPr>
-        <w:t xml:space="preserve">las funciones, </w:t>
-      </w:r>
-      <w:r>
-        <w:rPr>
-          <w:lang w:val="es-UY"/>
-        </w:rPr>
-        <w:t xml:space="preserve">filtrando por nombre y </w:t>
-      </w:r>
-      <w:r>
-        <w:rPr>
-          <w:lang w:val="es-UY"/>
-        </w:rPr>
-        <w:t>la descripción.</w:t>
+        <w:t>Botón buscar: Permite buscar las funciones, filtrando por nombre y la descripción.</w:t>
       </w:r>
     </w:p>
     <w:p>
@@ -3948,31 +4001,7 @@
         <w:rPr>
           <w:lang w:val="es-UY"/>
         </w:rPr>
-        <w:t>Botón asignar: Asigna l</w:t>
-      </w:r>
-      <w:r>
-        <w:rPr>
-          <w:lang w:val="es-UY"/>
-        </w:rPr>
-        <w:t>as funciones</w:t>
-      </w:r>
-      <w:r>
-        <w:rPr>
-          <w:lang w:val="es-UY"/>
-        </w:rPr>
-        <w:t xml:space="preserve"> seleccionad</w:t>
-      </w:r>
-      <w:r>
-        <w:rPr>
-          <w:lang w:val="es-UY"/>
-        </w:rPr>
-        <w:t>a</w:t>
-      </w:r>
-      <w:r>
-        <w:rPr>
-          <w:lang w:val="es-UY"/>
-        </w:rPr>
-        <w:t>s que se muestran en la tabla.</w:t>
+        <w:t>Botón asignar: Asigna las funciones seleccionadas que se muestran en la tabla.</w:t>
       </w:r>
     </w:p>
     <w:p>
@@ -3986,25 +4015,7 @@
         <w:rPr>
           <w:lang w:val="es-UY"/>
         </w:rPr>
-        <w:t xml:space="preserve">Botón desasignar: Permite eliminar el vínculo entre </w:t>
-      </w:r>
-      <w:r>
-        <w:rPr>
-          <w:lang w:val="es-UY"/>
-        </w:rPr>
-        <w:t>el funcionario</w:t>
-      </w:r>
-      <w:r>
-        <w:rPr>
-          <w:lang w:val="es-UY"/>
-        </w:rPr>
-        <w:t xml:space="preserve"> y l</w:t>
-      </w:r>
-      <w:r>
-        <w:rPr>
-          <w:lang w:val="es-UY"/>
-        </w:rPr>
-        <w:t>as funciones que seleccionadas en la tabla inferior.</w:t>
+        <w:t>Botón desasignar: Permite eliminar el vínculo entre el funcionario y las funciones que seleccionadas en la tabla inferior.</w:t>
       </w:r>
     </w:p>
     <w:p>
@@ -4326,37 +4337,7 @@
         <w:rPr>
           <w:lang w:val="es-UY"/>
         </w:rPr>
-        <w:t xml:space="preserve"> en un</w:t>
-      </w:r>
-      <w:r>
-        <w:rPr>
-          <w:lang w:val="es-UY"/>
-        </w:rPr>
-        <w:t xml:space="preserve"> evento </w:t>
-      </w:r>
-      <w:r>
-        <w:rPr>
-          <w:lang w:val="es-UY"/>
-        </w:rPr>
-        <w:t>que se muestra en la tabla se abre otra ventana, mostrando los datos de</w:t>
-      </w:r>
-      <w:r>
-        <w:rPr>
-          <w:lang w:val="es-UY"/>
-        </w:rPr>
-        <w:t>l evento</w:t>
-      </w:r>
-      <w:r>
-        <w:rPr>
-          <w:lang w:val="es-UY"/>
-        </w:rPr>
-        <w:t xml:space="preserve"> seleccionad</w:t>
-      </w:r>
-      <w:r>
-        <w:rPr>
-          <w:lang w:val="es-UY"/>
-        </w:rPr>
-        <w:t>o y una serie de pestañas:</w:t>
+        <w:t xml:space="preserve"> en un evento que se muestra en la tabla se abre otra ventana, mostrando los datos del evento seleccionado y una serie de pestañas:</w:t>
       </w:r>
     </w:p>
     <w:p>
@@ -4417,19 +4398,7 @@
         <w:rPr>
           <w:lang w:val="es-UY"/>
         </w:rPr>
-        <w:t>ho evento</w:t>
-      </w:r>
-      <w:r>
-        <w:rPr>
-          <w:lang w:val="es-UY"/>
-        </w:rPr>
-        <w:t>, su nombre,</w:t>
-      </w:r>
-      <w:r>
-        <w:rPr>
-          <w:lang w:val="es-UY"/>
-        </w:rPr>
-        <w:t xml:space="preserve"> si está relacionado con algún video y descripción.</w:t>
+        <w:t>ho evento, su nombre, si está relacionado con algún video y descripción.</w:t>
       </w:r>
     </w:p>
     <w:p>
@@ -4501,13 +4470,7 @@
         <w:rPr>
           <w:lang w:val="es-UY"/>
         </w:rPr>
-        <w:t xml:space="preserve">Botón borrar: Permite borrar </w:t>
-      </w:r>
-      <w:r>
-        <w:rPr>
-          <w:lang w:val="es-UY"/>
-        </w:rPr>
-        <w:t>el evento.</w:t>
+        <w:t>Botón borrar: Permite borrar el evento.</w:t>
       </w:r>
     </w:p>
     <w:p>
@@ -5049,6 +5012,119 @@
       <w:rPr>
         <w:rFonts w:ascii="Wingdings" w:hAnsi="Wingdings" w:hint="default"/>
         <w:sz w:val="20"/>
+      </w:rPr>
+    </w:lvl>
+  </w:abstractNum>
+  <w:abstractNum w:abstractNumId="4" w15:restartNumberingAfterBreak="0">
+    <w:nsid w:val="37810596"/>
+    <w:multiLevelType w:val="hybridMultilevel"/>
+    <w:tmpl w:val="1F78ABCC"/>
+    <w:lvl w:ilvl="0" w:tplc="BFCA52BA">
+      <w:start w:val="6"/>
+      <w:numFmt w:val="bullet"/>
+      <w:lvlText w:val="-"/>
+      <w:lvlJc w:val="left"/>
+      <w:pPr>
+        <w:ind w:left="1068" w:hanging="360"/>
+      </w:pPr>
+      <w:rPr>
+        <w:rFonts w:ascii="Arial" w:eastAsia="Arial" w:hAnsi="Arial" w:cs="Arial" w:hint="default"/>
+      </w:rPr>
+    </w:lvl>
+    <w:lvl w:ilvl="1" w:tplc="380A0003" w:tentative="1">
+      <w:start w:val="1"/>
+      <w:numFmt w:val="bullet"/>
+      <w:lvlText w:val="o"/>
+      <w:lvlJc w:val="left"/>
+      <w:pPr>
+        <w:ind w:left="1788" w:hanging="360"/>
+      </w:pPr>
+      <w:rPr>
+        <w:rFonts w:ascii="Courier New" w:hAnsi="Courier New" w:cs="Courier New" w:hint="default"/>
+      </w:rPr>
+    </w:lvl>
+    <w:lvl w:ilvl="2" w:tplc="380A0005" w:tentative="1">
+      <w:start w:val="1"/>
+      <w:numFmt w:val="bullet"/>
+      <w:lvlText w:val=""/>
+      <w:lvlJc w:val="left"/>
+      <w:pPr>
+        <w:ind w:left="2508" w:hanging="360"/>
+      </w:pPr>
+      <w:rPr>
+        <w:rFonts w:ascii="Wingdings" w:hAnsi="Wingdings" w:hint="default"/>
+      </w:rPr>
+    </w:lvl>
+    <w:lvl w:ilvl="3" w:tplc="380A0001" w:tentative="1">
+      <w:start w:val="1"/>
+      <w:numFmt w:val="bullet"/>
+      <w:lvlText w:val=""/>
+      <w:lvlJc w:val="left"/>
+      <w:pPr>
+        <w:ind w:left="3228" w:hanging="360"/>
+      </w:pPr>
+      <w:rPr>
+        <w:rFonts w:ascii="Symbol" w:hAnsi="Symbol" w:hint="default"/>
+      </w:rPr>
+    </w:lvl>
+    <w:lvl w:ilvl="4" w:tplc="380A0003" w:tentative="1">
+      <w:start w:val="1"/>
+      <w:numFmt w:val="bullet"/>
+      <w:lvlText w:val="o"/>
+      <w:lvlJc w:val="left"/>
+      <w:pPr>
+        <w:ind w:left="3948" w:hanging="360"/>
+      </w:pPr>
+      <w:rPr>
+        <w:rFonts w:ascii="Courier New" w:hAnsi="Courier New" w:cs="Courier New" w:hint="default"/>
+      </w:rPr>
+    </w:lvl>
+    <w:lvl w:ilvl="5" w:tplc="380A0005" w:tentative="1">
+      <w:start w:val="1"/>
+      <w:numFmt w:val="bullet"/>
+      <w:lvlText w:val=""/>
+      <w:lvlJc w:val="left"/>
+      <w:pPr>
+        <w:ind w:left="4668" w:hanging="360"/>
+      </w:pPr>
+      <w:rPr>
+        <w:rFonts w:ascii="Wingdings" w:hAnsi="Wingdings" w:hint="default"/>
+      </w:rPr>
+    </w:lvl>
+    <w:lvl w:ilvl="6" w:tplc="380A0001" w:tentative="1">
+      <w:start w:val="1"/>
+      <w:numFmt w:val="bullet"/>
+      <w:lvlText w:val=""/>
+      <w:lvlJc w:val="left"/>
+      <w:pPr>
+        <w:ind w:left="5388" w:hanging="360"/>
+      </w:pPr>
+      <w:rPr>
+        <w:rFonts w:ascii="Symbol" w:hAnsi="Symbol" w:hint="default"/>
+      </w:rPr>
+    </w:lvl>
+    <w:lvl w:ilvl="7" w:tplc="380A0003" w:tentative="1">
+      <w:start w:val="1"/>
+      <w:numFmt w:val="bullet"/>
+      <w:lvlText w:val="o"/>
+      <w:lvlJc w:val="left"/>
+      <w:pPr>
+        <w:ind w:left="6108" w:hanging="360"/>
+      </w:pPr>
+      <w:rPr>
+        <w:rFonts w:ascii="Courier New" w:hAnsi="Courier New" w:cs="Courier New" w:hint="default"/>
+      </w:rPr>
+    </w:lvl>
+    <w:lvl w:ilvl="8" w:tplc="380A0005" w:tentative="1">
+      <w:start w:val="1"/>
+      <w:numFmt w:val="bullet"/>
+      <w:lvlText w:val=""/>
+      <w:lvlJc w:val="left"/>
+      <w:pPr>
+        <w:ind w:left="6828" w:hanging="360"/>
+      </w:pPr>
+      <w:rPr>
+        <w:rFonts w:ascii="Wingdings" w:hAnsi="Wingdings" w:hint="default"/>
       </w:rPr>
     </w:lvl>
   </w:abstractNum>
@@ -5105,6 +5181,9 @@
   </w:num>
   <w:num w:numId="4">
     <w:abstractNumId w:val="0"/>
+  </w:num>
+  <w:num w:numId="5">
+    <w:abstractNumId w:val="4"/>
   </w:num>
 </w:numbering>
 </file>

--- a/Inglés/Manual.docx
+++ b/Inglés/Manual.docx
@@ -720,8 +720,8 @@
           <w:lang w:val="es-ES" w:eastAsia="es-ES"/>
         </w:rPr>
         <w:drawing>
-          <wp:inline distT="0" distB="0" distL="0" distR="0" wp14:anchorId="3D02BE71" wp14:editId="7D16A974">
-            <wp:extent cx="5400040" cy="2565400"/>
+          <wp:inline distT="0" distB="0" distL="0" distR="0" wp14:anchorId="3D02BE71" wp14:editId="58FF5EAD">
+            <wp:extent cx="5068229" cy="2565400"/>
             <wp:effectExtent l="0" t="0" r="0" b="6350"/>
             <wp:docPr id="3" name="Imagen 3"/>
             <wp:cNvGraphicFramePr>
@@ -731,7 +731,7 @@
               <a:graphicData uri="http://schemas.openxmlformats.org/drawingml/2006/picture">
                 <pic:pic xmlns:pic="http://schemas.openxmlformats.org/drawingml/2006/picture">
                   <pic:nvPicPr>
-                    <pic:cNvPr id="0" name="Imagen 4"/>
+                    <pic:cNvPr id="3" name="Imagen 3"/>
                     <pic:cNvPicPr>
                       <a:picLocks noChangeAspect="1" noChangeArrowheads="1"/>
                     </pic:cNvPicPr>
@@ -744,7 +744,6 @@
                         </a:ext>
                       </a:extLst>
                     </a:blip>
-                    <a:srcRect/>
                     <a:stretch>
                       <a:fillRect/>
                     </a:stretch>
@@ -752,7 +751,7 @@
                   <pic:spPr bwMode="auto">
                     <a:xfrm>
                       <a:off x="0" y="0"/>
-                      <a:ext cx="5400040" cy="2565400"/>
+                      <a:ext cx="5068229" cy="2565400"/>
                     </a:xfrm>
                     <a:prstGeom prst="rect">
                       <a:avLst/>
@@ -795,22 +794,28 @@
           <w:lang w:val="es-UY"/>
         </w:rPr>
       </w:pPr>
+    </w:p>
+    <w:p>
+      <w:pPr>
+        <w:rPr>
+          <w:lang w:val="es-UY"/>
+        </w:rPr>
+      </w:pPr>
       <w:r>
         <w:rPr>
           <w:noProof/>
         </w:rPr>
-        <w:lastRenderedPageBreak/>
         <w:drawing>
-          <wp:anchor distT="0" distB="0" distL="114300" distR="114300" simplePos="0" relativeHeight="251657728" behindDoc="0" locked="0" layoutInCell="1" allowOverlap="1" wp14:anchorId="012E5E94" wp14:editId="1574A33D">
+          <wp:anchor distT="0" distB="0" distL="114300" distR="114300" simplePos="0" relativeHeight="251657728" behindDoc="0" locked="0" layoutInCell="1" allowOverlap="1" wp14:anchorId="012E5E94" wp14:editId="54DCFB68">
             <wp:simplePos x="0" y="0"/>
             <wp:positionH relativeFrom="column">
-              <wp:posOffset>-168395</wp:posOffset>
+              <wp:posOffset>-165735</wp:posOffset>
             </wp:positionH>
             <wp:positionV relativeFrom="paragraph">
-              <wp:posOffset>181825</wp:posOffset>
+              <wp:posOffset>88265</wp:posOffset>
             </wp:positionV>
-            <wp:extent cx="1885950" cy="4295775"/>
-            <wp:effectExtent l="0" t="0" r="0" b="9525"/>
+            <wp:extent cx="1885950" cy="4121785"/>
+            <wp:effectExtent l="0" t="0" r="0" b="0"/>
             <wp:wrapSquare wrapText="bothSides"/>
             <wp:docPr id="7" name="Imagen 7"/>
             <wp:cNvGraphicFramePr>
@@ -820,7 +825,7 @@
               <a:graphicData uri="http://schemas.openxmlformats.org/drawingml/2006/picture">
                 <pic:pic xmlns:pic="http://schemas.openxmlformats.org/drawingml/2006/picture">
                   <pic:nvPicPr>
-                    <pic:cNvPr id="0" name="Imagen 1"/>
+                    <pic:cNvPr id="7" name="Imagen 7"/>
                     <pic:cNvPicPr>
                       <a:picLocks noChangeAspect="1" noChangeArrowheads="1"/>
                     </pic:cNvPicPr>
@@ -833,7 +838,6 @@
                         </a:ext>
                       </a:extLst>
                     </a:blip>
-                    <a:srcRect/>
                     <a:stretch>
                       <a:fillRect/>
                     </a:stretch>
@@ -841,7 +845,7 @@
                   <pic:spPr bwMode="auto">
                     <a:xfrm>
                       <a:off x="0" y="0"/>
-                      <a:ext cx="1885950" cy="4295775"/>
+                      <a:ext cx="1885950" cy="4121785"/>
                     </a:xfrm>
                     <a:prstGeom prst="rect">
                       <a:avLst/>
@@ -863,13 +867,6 @@
     </w:p>
     <w:p>
       <w:pPr>
-        <w:rPr>
-          <w:lang w:val="es-UY"/>
-        </w:rPr>
-      </w:pPr>
-    </w:p>
-    <w:p>
-      <w:pPr>
         <w:pStyle w:val="Prrafodelista"/>
         <w:ind w:left="360"/>
         <w:rPr>
@@ -1099,56 +1096,21 @@
           <w:lang w:val="es-UY"/>
         </w:rPr>
       </w:pPr>
-    </w:p>
-    <w:p>
-      <w:pPr>
-        <w:pStyle w:val="Prrafodelista"/>
-        <w:ind w:left="360"/>
-        <w:rPr>
-          <w:lang w:val="es-UY"/>
-        </w:rPr>
-      </w:pPr>
-    </w:p>
-    <w:p>
-      <w:pPr>
-        <w:pStyle w:val="Prrafodelista"/>
-        <w:ind w:left="360"/>
-        <w:rPr>
-          <w:lang w:val="es-UY"/>
-        </w:rPr>
-      </w:pPr>
-    </w:p>
-    <w:p>
-      <w:pPr>
-        <w:rPr>
-          <w:lang w:val="es-UY"/>
-        </w:rPr>
-      </w:pPr>
-    </w:p>
-    <w:p>
-      <w:pPr>
-        <w:pStyle w:val="Prrafodelista"/>
-        <w:ind w:left="360"/>
-        <w:rPr>
-          <w:lang w:val="es-UY"/>
-        </w:rPr>
-      </w:pPr>
       <w:r>
         <w:rPr>
           <w:noProof/>
         </w:rPr>
-        <w:lastRenderedPageBreak/>
         <w:drawing>
-          <wp:anchor distT="0" distB="0" distL="114300" distR="114300" simplePos="0" relativeHeight="251658752" behindDoc="0" locked="0" layoutInCell="1" allowOverlap="1" wp14:anchorId="6AEF13FA" wp14:editId="4CB75976">
+          <wp:anchor distT="0" distB="0" distL="114300" distR="114300" simplePos="0" relativeHeight="251658752" behindDoc="0" locked="0" layoutInCell="1" allowOverlap="1" wp14:anchorId="6AEF13FA" wp14:editId="5136F66D">
             <wp:simplePos x="0" y="0"/>
             <wp:positionH relativeFrom="column">
-              <wp:posOffset>247650</wp:posOffset>
+              <wp:posOffset>-174517</wp:posOffset>
             </wp:positionH>
             <wp:positionV relativeFrom="paragraph">
-              <wp:posOffset>0</wp:posOffset>
+              <wp:posOffset>204530</wp:posOffset>
             </wp:positionV>
-            <wp:extent cx="2009775" cy="4752975"/>
-            <wp:effectExtent l="0" t="0" r="9525" b="9525"/>
+            <wp:extent cx="1750695" cy="3872230"/>
+            <wp:effectExtent l="0" t="0" r="1905" b="0"/>
             <wp:wrapSquare wrapText="bothSides"/>
             <wp:docPr id="6" name="Imagen 6"/>
             <wp:cNvGraphicFramePr>
@@ -1158,7 +1120,7 @@
               <a:graphicData uri="http://schemas.openxmlformats.org/drawingml/2006/picture">
                 <pic:pic xmlns:pic="http://schemas.openxmlformats.org/drawingml/2006/picture">
                   <pic:nvPicPr>
-                    <pic:cNvPr id="0" name="Imagen 2"/>
+                    <pic:cNvPr id="6" name="Imagen 6"/>
                     <pic:cNvPicPr>
                       <a:picLocks noChangeAspect="1" noChangeArrowheads="1"/>
                     </pic:cNvPicPr>
@@ -1171,7 +1133,6 @@
                         </a:ext>
                       </a:extLst>
                     </a:blip>
-                    <a:srcRect/>
                     <a:stretch>
                       <a:fillRect/>
                     </a:stretch>
@@ -1179,7 +1140,7 @@
                   <pic:spPr bwMode="auto">
                     <a:xfrm>
                       <a:off x="0" y="0"/>
-                      <a:ext cx="2009775" cy="4752975"/>
+                      <a:ext cx="1750695" cy="3872230"/>
                     </a:xfrm>
                     <a:prstGeom prst="rect">
                       <a:avLst/>
@@ -1210,6 +1171,40 @@
     </w:p>
     <w:p>
       <w:pPr>
+        <w:pStyle w:val="Prrafodelista"/>
+        <w:ind w:left="360"/>
+        <w:rPr>
+          <w:lang w:val="es-UY"/>
+        </w:rPr>
+      </w:pPr>
+    </w:p>
+    <w:p>
+      <w:pPr>
+        <w:rPr>
+          <w:lang w:val="es-UY"/>
+        </w:rPr>
+      </w:pPr>
+    </w:p>
+    <w:p>
+      <w:pPr>
+        <w:pStyle w:val="Prrafodelista"/>
+        <w:ind w:left="360"/>
+        <w:rPr>
+          <w:lang w:val="es-UY"/>
+        </w:rPr>
+      </w:pPr>
+    </w:p>
+    <w:p>
+      <w:pPr>
+        <w:pStyle w:val="Prrafodelista"/>
+        <w:ind w:left="360"/>
+        <w:rPr>
+          <w:lang w:val="es-UY"/>
+        </w:rPr>
+      </w:pPr>
+    </w:p>
+    <w:p>
+      <w:pPr>
         <w:rPr>
           <w:lang w:val="es-UY"/>
         </w:rPr>
@@ -1586,6 +1581,86 @@
           <w:lang w:val="es-UY"/>
         </w:rPr>
       </w:pPr>
+    </w:p>
+    <w:p>
+      <w:pPr>
+        <w:pStyle w:val="Prrafodelista"/>
+        <w:ind w:left="360"/>
+        <w:rPr>
+          <w:lang w:val="es-UY"/>
+        </w:rPr>
+      </w:pPr>
+      <w:r>
+        <w:rPr>
+          <w:noProof/>
+        </w:rPr>
+        <w:drawing>
+          <wp:inline distT="0" distB="0" distL="0" distR="0" wp14:anchorId="3E34E84F" wp14:editId="5F2802CF">
+            <wp:extent cx="5400040" cy="2732405"/>
+            <wp:effectExtent l="0" t="0" r="0" b="0"/>
+            <wp:docPr id="2" name="Imagen 2"/>
+            <wp:cNvGraphicFramePr>
+              <a:graphicFrameLocks xmlns:a="http://schemas.openxmlformats.org/drawingml/2006/main" noChangeAspect="1"/>
+            </wp:cNvGraphicFramePr>
+            <a:graphic xmlns:a="http://schemas.openxmlformats.org/drawingml/2006/main">
+              <a:graphicData uri="http://schemas.openxmlformats.org/drawingml/2006/picture">
+                <pic:pic xmlns:pic="http://schemas.openxmlformats.org/drawingml/2006/picture">
+                  <pic:nvPicPr>
+                    <pic:cNvPr id="0" name="Picture 1"/>
+                    <pic:cNvPicPr>
+                      <a:picLocks noChangeAspect="1" noChangeArrowheads="1"/>
+                    </pic:cNvPicPr>
+                  </pic:nvPicPr>
+                  <pic:blipFill>
+                    <a:blip r:embed="rId12">
+                      <a:extLst>
+                        <a:ext uri="{28A0092B-C50C-407E-A947-70E740481C1C}">
+                          <a14:useLocalDpi xmlns:a14="http://schemas.microsoft.com/office/drawing/2010/main" val="0"/>
+                        </a:ext>
+                      </a:extLst>
+                    </a:blip>
+                    <a:srcRect/>
+                    <a:stretch>
+                      <a:fillRect/>
+                    </a:stretch>
+                  </pic:blipFill>
+                  <pic:spPr bwMode="auto">
+                    <a:xfrm>
+                      <a:off x="0" y="0"/>
+                      <a:ext cx="5400040" cy="2732405"/>
+                    </a:xfrm>
+                    <a:prstGeom prst="rect">
+                      <a:avLst/>
+                    </a:prstGeom>
+                    <a:noFill/>
+                    <a:ln>
+                      <a:noFill/>
+                    </a:ln>
+                  </pic:spPr>
+                </pic:pic>
+              </a:graphicData>
+            </a:graphic>
+          </wp:inline>
+        </w:drawing>
+      </w:r>
+    </w:p>
+    <w:p>
+      <w:pPr>
+        <w:pStyle w:val="Prrafodelista"/>
+        <w:ind w:left="360"/>
+        <w:rPr>
+          <w:lang w:val="es-UY"/>
+        </w:rPr>
+      </w:pPr>
+    </w:p>
+    <w:p>
+      <w:pPr>
+        <w:pStyle w:val="Prrafodelista"/>
+        <w:ind w:left="360"/>
+        <w:rPr>
+          <w:lang w:val="es-UY"/>
+        </w:rPr>
+      </w:pPr>
       <w:r>
         <w:rPr>
           <w:lang w:val="es-UY"/>
@@ -1683,7 +1758,6 @@
         <w:rPr>
           <w:lang w:val="es-UY"/>
         </w:rPr>
-        <w:lastRenderedPageBreak/>
         <w:t xml:space="preserve">Al hacer </w:t>
       </w:r>
       <w:proofErr w:type="spellStart"/>
@@ -1725,8 +1799,89 @@
         <w:rPr>
           <w:lang w:val="es-UY"/>
         </w:rPr>
+        <w:lastRenderedPageBreak/>
         <w:t>Pestaña datos: Se muestra los datos del programa seleccionado, en ella se pueden editar los datos o borrarlo.</w:t>
       </w:r>
+    </w:p>
+    <w:p>
+      <w:pPr>
+        <w:pStyle w:val="Prrafodelista"/>
+        <w:ind w:left="1080"/>
+        <w:rPr>
+          <w:lang w:val="es-UY"/>
+        </w:rPr>
+      </w:pPr>
+    </w:p>
+    <w:p>
+      <w:pPr>
+        <w:pStyle w:val="Prrafodelista"/>
+        <w:ind w:left="1080"/>
+        <w:rPr>
+          <w:lang w:val="es-UY"/>
+        </w:rPr>
+      </w:pPr>
+      <w:r>
+        <w:rPr>
+          <w:noProof/>
+        </w:rPr>
+        <w:drawing>
+          <wp:inline distT="0" distB="0" distL="0" distR="0" wp14:anchorId="40879AF2" wp14:editId="56CD100A">
+            <wp:extent cx="3709359" cy="2349504"/>
+            <wp:effectExtent l="0" t="0" r="5715" b="0"/>
+            <wp:docPr id="9" name="Imagen 9"/>
+            <wp:cNvGraphicFramePr>
+              <a:graphicFrameLocks xmlns:a="http://schemas.openxmlformats.org/drawingml/2006/main" noChangeAspect="1"/>
+            </wp:cNvGraphicFramePr>
+            <a:graphic xmlns:a="http://schemas.openxmlformats.org/drawingml/2006/main">
+              <a:graphicData uri="http://schemas.openxmlformats.org/drawingml/2006/picture">
+                <pic:pic xmlns:pic="http://schemas.openxmlformats.org/drawingml/2006/picture">
+                  <pic:nvPicPr>
+                    <pic:cNvPr id="0" name="Picture 3"/>
+                    <pic:cNvPicPr>
+                      <a:picLocks noChangeAspect="1" noChangeArrowheads="1"/>
+                    </pic:cNvPicPr>
+                  </pic:nvPicPr>
+                  <pic:blipFill>
+                    <a:blip r:embed="rId13">
+                      <a:extLst>
+                        <a:ext uri="{28A0092B-C50C-407E-A947-70E740481C1C}">
+                          <a14:useLocalDpi xmlns:a14="http://schemas.microsoft.com/office/drawing/2010/main" val="0"/>
+                        </a:ext>
+                      </a:extLst>
+                    </a:blip>
+                    <a:srcRect/>
+                    <a:stretch>
+                      <a:fillRect/>
+                    </a:stretch>
+                  </pic:blipFill>
+                  <pic:spPr bwMode="auto">
+                    <a:xfrm>
+                      <a:off x="0" y="0"/>
+                      <a:ext cx="3740195" cy="2369035"/>
+                    </a:xfrm>
+                    <a:prstGeom prst="rect">
+                      <a:avLst/>
+                    </a:prstGeom>
+                    <a:noFill/>
+                    <a:ln>
+                      <a:noFill/>
+                    </a:ln>
+                  </pic:spPr>
+                </pic:pic>
+              </a:graphicData>
+            </a:graphic>
+          </wp:inline>
+        </w:drawing>
+      </w:r>
+    </w:p>
+    <w:p>
+      <w:pPr>
+        <w:pStyle w:val="Prrafodelista"/>
+        <w:ind w:left="1080"/>
+        <w:rPr>
+          <w:lang w:val="es-UY"/>
+        </w:rPr>
+      </w:pPr>
     </w:p>
     <w:p>
       <w:pPr>
@@ -1795,8 +1950,103 @@
         <w:rPr>
           <w:lang w:val="es-UY"/>
         </w:rPr>
-        <w:t>Pestaña publicidades:  Se muestra las publicidades que están en ese programa. Botón borrar: Borra las publicidades del programa que estén seleccionadas.</w:t>
-      </w:r>
+        <w:t xml:space="preserve">Pestaña publicidades:  Se muestra las publicidades que están en ese programa. </w:t>
+      </w:r>
+    </w:p>
+    <w:p>
+      <w:pPr>
+        <w:pStyle w:val="Prrafodelista"/>
+        <w:ind w:left="1080"/>
+        <w:rPr>
+          <w:lang w:val="es-UY"/>
+        </w:rPr>
+      </w:pPr>
+      <w:r>
+        <w:rPr>
+          <w:lang w:val="es-UY"/>
+        </w:rPr>
+        <w:t>Botón borrar: Borra las publicidades del programa que estén seleccionadas.</w:t>
+      </w:r>
+    </w:p>
+    <w:p>
+      <w:pPr>
+        <w:pStyle w:val="Prrafodelista"/>
+        <w:ind w:left="1080"/>
+        <w:rPr>
+          <w:lang w:val="es-UY"/>
+        </w:rPr>
+      </w:pPr>
+    </w:p>
+    <w:p>
+      <w:pPr>
+        <w:pStyle w:val="Prrafodelista"/>
+        <w:ind w:left="1080"/>
+        <w:rPr>
+          <w:lang w:val="es-UY"/>
+        </w:rPr>
+      </w:pPr>
+      <w:r>
+        <w:rPr>
+          <w:noProof/>
+        </w:rPr>
+        <w:drawing>
+          <wp:inline distT="0" distB="0" distL="0" distR="0" wp14:anchorId="1D1BFCC9" wp14:editId="46EC9E72">
+            <wp:extent cx="4097547" cy="2758627"/>
+            <wp:effectExtent l="0" t="0" r="0" b="3810"/>
+            <wp:docPr id="10" name="Imagen 10"/>
+            <wp:cNvGraphicFramePr>
+              <a:graphicFrameLocks xmlns:a="http://schemas.openxmlformats.org/drawingml/2006/main" noChangeAspect="1"/>
+            </wp:cNvGraphicFramePr>
+            <a:graphic xmlns:a="http://schemas.openxmlformats.org/drawingml/2006/main">
+              <a:graphicData uri="http://schemas.openxmlformats.org/drawingml/2006/picture">
+                <pic:pic xmlns:pic="http://schemas.openxmlformats.org/drawingml/2006/picture">
+                  <pic:nvPicPr>
+                    <pic:cNvPr id="0" name="Picture 5"/>
+                    <pic:cNvPicPr>
+                      <a:picLocks noChangeAspect="1" noChangeArrowheads="1"/>
+                    </pic:cNvPicPr>
+                  </pic:nvPicPr>
+                  <pic:blipFill>
+                    <a:blip r:embed="rId14">
+                      <a:extLst>
+                        <a:ext uri="{28A0092B-C50C-407E-A947-70E740481C1C}">
+                          <a14:useLocalDpi xmlns:a14="http://schemas.microsoft.com/office/drawing/2010/main" val="0"/>
+                        </a:ext>
+                      </a:extLst>
+                    </a:blip>
+                    <a:srcRect/>
+                    <a:stretch>
+                      <a:fillRect/>
+                    </a:stretch>
+                  </pic:blipFill>
+                  <pic:spPr bwMode="auto">
+                    <a:xfrm>
+                      <a:off x="0" y="0"/>
+                      <a:ext cx="4133130" cy="2782583"/>
+                    </a:xfrm>
+                    <a:prstGeom prst="rect">
+                      <a:avLst/>
+                    </a:prstGeom>
+                    <a:noFill/>
+                    <a:ln>
+                      <a:noFill/>
+                    </a:ln>
+                  </pic:spPr>
+                </pic:pic>
+              </a:graphicData>
+            </a:graphic>
+          </wp:inline>
+        </w:drawing>
+      </w:r>
+    </w:p>
+    <w:p>
+      <w:pPr>
+        <w:pStyle w:val="Prrafodelista"/>
+        <w:ind w:left="1080"/>
+        <w:rPr>
+          <w:lang w:val="es-UY"/>
+        </w:rPr>
+      </w:pPr>
     </w:p>
     <w:p>
       <w:pPr>
@@ -1873,6 +2123,7 @@
         <w:rPr>
           <w:lang w:val="es-UY"/>
         </w:rPr>
+        <w:lastRenderedPageBreak/>
         <w:t xml:space="preserve">Pestaña agendar:  </w:t>
       </w:r>
     </w:p>
@@ -1910,6 +2161,75 @@
           <w:lang w:val="es-UY"/>
         </w:rPr>
         <w:t>En el cuadro se muestran los programas por la fecha, dejando visualizar su fecha de inicio, su fecha final. Seleccionando la columna “eliminar” elimina el mismo. Los programas se pueden filtrar por meses.</w:t>
+      </w:r>
+    </w:p>
+    <w:p>
+      <w:pPr>
+        <w:pStyle w:val="Prrafodelista"/>
+        <w:ind w:left="2832" w:firstLine="3"/>
+        <w:rPr>
+          <w:lang w:val="es-UY"/>
+        </w:rPr>
+      </w:pPr>
+    </w:p>
+    <w:p>
+      <w:pPr>
+        <w:rPr>
+          <w:lang w:val="es-UY"/>
+        </w:rPr>
+      </w:pPr>
+      <w:r>
+        <w:rPr>
+          <w:noProof/>
+        </w:rPr>
+        <w:drawing>
+          <wp:inline distT="0" distB="0" distL="0" distR="0" wp14:anchorId="14F9D006" wp14:editId="3BB65007">
+            <wp:extent cx="3278038" cy="2194780"/>
+            <wp:effectExtent l="0" t="0" r="0" b="0"/>
+            <wp:docPr id="12" name="Imagen 12"/>
+            <wp:cNvGraphicFramePr>
+              <a:graphicFrameLocks xmlns:a="http://schemas.openxmlformats.org/drawingml/2006/main" noChangeAspect="1"/>
+            </wp:cNvGraphicFramePr>
+            <a:graphic xmlns:a="http://schemas.openxmlformats.org/drawingml/2006/main">
+              <a:graphicData uri="http://schemas.openxmlformats.org/drawingml/2006/picture">
+                <pic:pic xmlns:pic="http://schemas.openxmlformats.org/drawingml/2006/picture">
+                  <pic:nvPicPr>
+                    <pic:cNvPr id="0" name="Picture 9"/>
+                    <pic:cNvPicPr>
+                      <a:picLocks noChangeAspect="1" noChangeArrowheads="1"/>
+                    </pic:cNvPicPr>
+                  </pic:nvPicPr>
+                  <pic:blipFill>
+                    <a:blip r:embed="rId15">
+                      <a:extLst>
+                        <a:ext uri="{28A0092B-C50C-407E-A947-70E740481C1C}">
+                          <a14:useLocalDpi xmlns:a14="http://schemas.microsoft.com/office/drawing/2010/main" val="0"/>
+                        </a:ext>
+                      </a:extLst>
+                    </a:blip>
+                    <a:srcRect/>
+                    <a:stretch>
+                      <a:fillRect/>
+                    </a:stretch>
+                  </pic:blipFill>
+                  <pic:spPr bwMode="auto">
+                    <a:xfrm>
+                      <a:off x="0" y="0"/>
+                      <a:ext cx="3312286" cy="2217710"/>
+                    </a:xfrm>
+                    <a:prstGeom prst="rect">
+                      <a:avLst/>
+                    </a:prstGeom>
+                    <a:noFill/>
+                    <a:ln>
+                      <a:noFill/>
+                    </a:ln>
+                  </pic:spPr>
+                </pic:pic>
+              </a:graphicData>
+            </a:graphic>
+          </wp:inline>
+        </w:drawing>
       </w:r>
     </w:p>
     <w:p>
@@ -2035,6 +2355,89 @@
     </w:p>
     <w:p>
       <w:pPr>
+        <w:pStyle w:val="Prrafodelista"/>
+        <w:ind w:left="2832"/>
+        <w:rPr>
+          <w:lang w:val="es-UY"/>
+        </w:rPr>
+      </w:pPr>
+    </w:p>
+    <w:p>
+      <w:pPr>
+        <w:rPr>
+          <w:lang w:val="es-UY"/>
+        </w:rPr>
+      </w:pPr>
+      <w:r>
+        <w:rPr>
+          <w:noProof/>
+        </w:rPr>
+        <w:drawing>
+          <wp:inline distT="0" distB="0" distL="0" distR="0" wp14:anchorId="1C746167" wp14:editId="690FFFCD">
+            <wp:extent cx="3571336" cy="2278170"/>
+            <wp:effectExtent l="0" t="0" r="0" b="8255"/>
+            <wp:docPr id="11" name="Imagen 11"/>
+            <wp:cNvGraphicFramePr>
+              <a:graphicFrameLocks xmlns:a="http://schemas.openxmlformats.org/drawingml/2006/main" noChangeAspect="1"/>
+            </wp:cNvGraphicFramePr>
+            <a:graphic xmlns:a="http://schemas.openxmlformats.org/drawingml/2006/main">
+              <a:graphicData uri="http://schemas.openxmlformats.org/drawingml/2006/picture">
+                <pic:pic xmlns:pic="http://schemas.openxmlformats.org/drawingml/2006/picture">
+                  <pic:nvPicPr>
+                    <pic:cNvPr id="0" name="Picture 7"/>
+                    <pic:cNvPicPr>
+                      <a:picLocks noChangeAspect="1" noChangeArrowheads="1"/>
+                    </pic:cNvPicPr>
+                  </pic:nvPicPr>
+                  <pic:blipFill>
+                    <a:blip r:embed="rId16">
+                      <a:extLst>
+                        <a:ext uri="{28A0092B-C50C-407E-A947-70E740481C1C}">
+                          <a14:useLocalDpi xmlns:a14="http://schemas.microsoft.com/office/drawing/2010/main" val="0"/>
+                        </a:ext>
+                      </a:extLst>
+                    </a:blip>
+                    <a:srcRect/>
+                    <a:stretch>
+                      <a:fillRect/>
+                    </a:stretch>
+                  </pic:blipFill>
+                  <pic:spPr bwMode="auto">
+                    <a:xfrm>
+                      <a:off x="0" y="0"/>
+                      <a:ext cx="3612764" cy="2304597"/>
+                    </a:xfrm>
+                    <a:prstGeom prst="rect">
+                      <a:avLst/>
+                    </a:prstGeom>
+                    <a:noFill/>
+                    <a:ln>
+                      <a:noFill/>
+                    </a:ln>
+                  </pic:spPr>
+                </pic:pic>
+              </a:graphicData>
+            </a:graphic>
+          </wp:inline>
+        </w:drawing>
+      </w:r>
+    </w:p>
+    <w:p>
+      <w:pPr>
+        <w:rPr>
+          <w:lang w:val="es-UY"/>
+        </w:rPr>
+      </w:pPr>
+    </w:p>
+    <w:p>
+      <w:pPr>
+        <w:rPr>
+          <w:lang w:val="es-UY"/>
+        </w:rPr>
+      </w:pPr>
+    </w:p>
+    <w:p>
+      <w:pPr>
         <w:rPr>
           <w:lang w:val="es-UY"/>
         </w:rPr>
@@ -2058,8 +2461,83 @@
         <w:rPr>
           <w:lang w:val="es-UY"/>
         </w:rPr>
+        <w:lastRenderedPageBreak/>
         <w:t xml:space="preserve"> </w:t>
       </w:r>
+      <w:r>
+        <w:rPr>
+          <w:noProof/>
+        </w:rPr>
+        <w:drawing>
+          <wp:inline distT="0" distB="0" distL="0" distR="0" wp14:anchorId="475C4089" wp14:editId="733BEC64">
+            <wp:extent cx="4536919" cy="2277079"/>
+            <wp:effectExtent l="0" t="0" r="0" b="9525"/>
+            <wp:docPr id="14" name="Imagen 14"/>
+            <wp:cNvGraphicFramePr>
+              <a:graphicFrameLocks xmlns:a="http://schemas.openxmlformats.org/drawingml/2006/main" noChangeAspect="1"/>
+            </wp:cNvGraphicFramePr>
+            <a:graphic xmlns:a="http://schemas.openxmlformats.org/drawingml/2006/main">
+              <a:graphicData uri="http://schemas.openxmlformats.org/drawingml/2006/picture">
+                <pic:pic xmlns:pic="http://schemas.openxmlformats.org/drawingml/2006/picture">
+                  <pic:nvPicPr>
+                    <pic:cNvPr id="0" name="Picture 13"/>
+                    <pic:cNvPicPr>
+                      <a:picLocks noChangeAspect="1" noChangeArrowheads="1"/>
+                    </pic:cNvPicPr>
+                  </pic:nvPicPr>
+                  <pic:blipFill rotWithShape="1">
+                    <a:blip r:embed="rId17" cstate="print">
+                      <a:extLst>
+                        <a:ext uri="{28A0092B-C50C-407E-A947-70E740481C1C}">
+                          <a14:useLocalDpi xmlns:a14="http://schemas.microsoft.com/office/drawing/2010/main" val="0"/>
+                        </a:ext>
+                      </a:extLst>
+                    </a:blip>
+                    <a:srcRect l="7988" t="9091" r="7985" b="15912"/>
+                    <a:stretch/>
+                  </pic:blipFill>
+                  <pic:spPr bwMode="auto">
+                    <a:xfrm>
+                      <a:off x="0" y="0"/>
+                      <a:ext cx="4537444" cy="2277343"/>
+                    </a:xfrm>
+                    <a:prstGeom prst="rect">
+                      <a:avLst/>
+                    </a:prstGeom>
+                    <a:noFill/>
+                    <a:ln>
+                      <a:noFill/>
+                    </a:ln>
+                    <a:extLst>
+                      <a:ext uri="{53640926-AAD7-44D8-BBD7-CCE9431645EC}">
+                        <a14:shadowObscured xmlns:a14="http://schemas.microsoft.com/office/drawing/2010/main"/>
+                      </a:ext>
+                    </a:extLst>
+                  </pic:spPr>
+                </pic:pic>
+              </a:graphicData>
+            </a:graphic>
+          </wp:inline>
+        </w:drawing>
+      </w:r>
+    </w:p>
+    <w:p>
+      <w:pPr>
+        <w:pStyle w:val="Prrafodelista"/>
+        <w:ind w:left="360"/>
+        <w:rPr>
+          <w:lang w:val="es-UY"/>
+        </w:rPr>
+      </w:pPr>
+    </w:p>
+    <w:p>
+      <w:pPr>
+        <w:pStyle w:val="Prrafodelista"/>
+        <w:ind w:left="360"/>
+        <w:rPr>
+          <w:lang w:val="es-UY"/>
+        </w:rPr>
+      </w:pPr>
     </w:p>
     <w:p>
       <w:pPr>
@@ -2086,6 +2564,13 @@
           <w:lang w:val="es-UY"/>
         </w:rPr>
       </w:pPr>
+    </w:p>
+    <w:p>
+      <w:pPr>
+        <w:rPr>
+          <w:lang w:val="es-UY"/>
+        </w:rPr>
+      </w:pPr>
       <w:r>
         <w:rPr>
           <w:lang w:val="es-UY"/>
@@ -2095,6 +2580,60 @@
     </w:p>
     <w:p>
       <w:pPr>
+        <w:rPr>
+          <w:lang w:val="es-UY"/>
+        </w:rPr>
+      </w:pPr>
+      <w:r>
+        <w:rPr>
+          <w:noProof/>
+        </w:rPr>
+        <w:drawing>
+          <wp:inline distT="0" distB="0" distL="0" distR="0" wp14:anchorId="1A522242" wp14:editId="7FD458B0">
+            <wp:extent cx="5400040" cy="2707005"/>
+            <wp:effectExtent l="0" t="0" r="0" b="0"/>
+            <wp:docPr id="15" name="Imagen 15"/>
+            <wp:cNvGraphicFramePr>
+              <a:graphicFrameLocks xmlns:a="http://schemas.openxmlformats.org/drawingml/2006/main" noChangeAspect="1"/>
+            </wp:cNvGraphicFramePr>
+            <a:graphic xmlns:a="http://schemas.openxmlformats.org/drawingml/2006/main">
+              <a:graphicData uri="http://schemas.openxmlformats.org/drawingml/2006/picture">
+                <pic:pic xmlns:pic="http://schemas.openxmlformats.org/drawingml/2006/picture">
+                  <pic:nvPicPr>
+                    <pic:cNvPr id="1" name=""/>
+                    <pic:cNvPicPr/>
+                  </pic:nvPicPr>
+                  <pic:blipFill>
+                    <a:blip r:embed="rId18"/>
+                    <a:stretch>
+                      <a:fillRect/>
+                    </a:stretch>
+                  </pic:blipFill>
+                  <pic:spPr>
+                    <a:xfrm>
+                      <a:off x="0" y="0"/>
+                      <a:ext cx="5400040" cy="2707005"/>
+                    </a:xfrm>
+                    <a:prstGeom prst="rect">
+                      <a:avLst/>
+                    </a:prstGeom>
+                  </pic:spPr>
+                </pic:pic>
+              </a:graphicData>
+            </a:graphic>
+          </wp:inline>
+        </w:drawing>
+      </w:r>
+    </w:p>
+    <w:p>
+      <w:pPr>
+        <w:rPr>
+          <w:lang w:val="es-UY"/>
+        </w:rPr>
+      </w:pPr>
+    </w:p>
+    <w:p>
+      <w:pPr>
         <w:pStyle w:val="Prrafodelista"/>
         <w:ind w:left="360"/>
         <w:rPr>
@@ -2152,6 +2691,15 @@
         </w:rPr>
         <w:t>Botón limpiar búsqueda:  limpia la lista de series en la tabla.</w:t>
       </w:r>
+    </w:p>
+    <w:p>
+      <w:pPr>
+        <w:pStyle w:val="Prrafodelista"/>
+        <w:ind w:left="360"/>
+        <w:rPr>
+          <w:lang w:val="es-UY"/>
+        </w:rPr>
+      </w:pPr>
     </w:p>
     <w:p>
       <w:pPr>
@@ -2329,6 +2877,85 @@
     </w:p>
     <w:p>
       <w:pPr>
+        <w:rPr>
+          <w:lang w:val="es-UY"/>
+        </w:rPr>
+      </w:pPr>
+    </w:p>
+    <w:p>
+      <w:pPr>
+        <w:rPr>
+          <w:lang w:val="es-UY"/>
+        </w:rPr>
+      </w:pPr>
+      <w:r>
+        <w:rPr>
+          <w:noProof/>
+        </w:rPr>
+        <w:drawing>
+          <wp:inline distT="0" distB="0" distL="0" distR="0" wp14:anchorId="31B4C353" wp14:editId="223A4517">
+            <wp:extent cx="3683479" cy="2107259"/>
+            <wp:effectExtent l="0" t="0" r="0" b="7620"/>
+            <wp:docPr id="16" name="Imagen 16"/>
+            <wp:cNvGraphicFramePr>
+              <a:graphicFrameLocks xmlns:a="http://schemas.openxmlformats.org/drawingml/2006/main" noChangeAspect="1"/>
+            </wp:cNvGraphicFramePr>
+            <a:graphic xmlns:a="http://schemas.openxmlformats.org/drawingml/2006/main">
+              <a:graphicData uri="http://schemas.openxmlformats.org/drawingml/2006/picture">
+                <pic:pic xmlns:pic="http://schemas.openxmlformats.org/drawingml/2006/picture">
+                  <pic:nvPicPr>
+                    <pic:cNvPr id="1" name=""/>
+                    <pic:cNvPicPr/>
+                  </pic:nvPicPr>
+                  <pic:blipFill>
+                    <a:blip r:embed="rId19"/>
+                    <a:stretch>
+                      <a:fillRect/>
+                    </a:stretch>
+                  </pic:blipFill>
+                  <pic:spPr>
+                    <a:xfrm>
+                      <a:off x="0" y="0"/>
+                      <a:ext cx="3754041" cy="2147626"/>
+                    </a:xfrm>
+                    <a:prstGeom prst="rect">
+                      <a:avLst/>
+                    </a:prstGeom>
+                  </pic:spPr>
+                </pic:pic>
+              </a:graphicData>
+            </a:graphic>
+          </wp:inline>
+        </w:drawing>
+      </w:r>
+    </w:p>
+    <w:p>
+      <w:pPr>
+        <w:rPr>
+          <w:lang w:val="es-UY"/>
+        </w:rPr>
+      </w:pPr>
+      <w:r>
+        <w:rPr>
+          <w:lang w:val="es-UY"/>
+        </w:rPr>
+        <w:tab/>
+      </w:r>
+      <w:r>
+        <w:rPr>
+          <w:lang w:val="es-UY"/>
+        </w:rPr>
+        <w:tab/>
+      </w:r>
+      <w:r>
+        <w:rPr>
+          <w:lang w:val="es-UY"/>
+        </w:rPr>
+        <w:tab/>
+      </w:r>
+    </w:p>
+    <w:p>
+      <w:pPr>
         <w:pStyle w:val="Prrafodelista"/>
         <w:numPr>
           <w:ilvl w:val="0"/>
@@ -2353,6 +2980,14 @@
     </w:p>
     <w:p>
       <w:pPr>
+        <w:ind w:left="720"/>
+        <w:rPr>
+          <w:lang w:val="es-UY"/>
+        </w:rPr>
+      </w:pPr>
+    </w:p>
+    <w:p>
+      <w:pPr>
         <w:ind w:left="1416"/>
         <w:rPr>
           <w:lang w:val="es-UY"/>
@@ -2420,6 +3055,46 @@
           <w:lang w:val="es-UY"/>
         </w:rPr>
       </w:pPr>
+      <w:r>
+        <w:rPr>
+          <w:noProof/>
+        </w:rPr>
+        <w:drawing>
+          <wp:inline distT="0" distB="0" distL="0" distR="0" wp14:anchorId="3460AA8D" wp14:editId="26753FFB">
+            <wp:extent cx="3640347" cy="2082583"/>
+            <wp:effectExtent l="0" t="0" r="0" b="0"/>
+            <wp:docPr id="17" name="Imagen 17"/>
+            <wp:cNvGraphicFramePr>
+              <a:graphicFrameLocks xmlns:a="http://schemas.openxmlformats.org/drawingml/2006/main" noChangeAspect="1"/>
+            </wp:cNvGraphicFramePr>
+            <a:graphic xmlns:a="http://schemas.openxmlformats.org/drawingml/2006/main">
+              <a:graphicData uri="http://schemas.openxmlformats.org/drawingml/2006/picture">
+                <pic:pic xmlns:pic="http://schemas.openxmlformats.org/drawingml/2006/picture">
+                  <pic:nvPicPr>
+                    <pic:cNvPr id="1" name=""/>
+                    <pic:cNvPicPr/>
+                  </pic:nvPicPr>
+                  <pic:blipFill>
+                    <a:blip r:embed="rId20"/>
+                    <a:stretch>
+                      <a:fillRect/>
+                    </a:stretch>
+                  </pic:blipFill>
+                  <pic:spPr>
+                    <a:xfrm>
+                      <a:off x="0" y="0"/>
+                      <a:ext cx="3676512" cy="2103272"/>
+                    </a:xfrm>
+                    <a:prstGeom prst="rect">
+                      <a:avLst/>
+                    </a:prstGeom>
+                  </pic:spPr>
+                </pic:pic>
+              </a:graphicData>
+            </a:graphic>
+          </wp:inline>
+        </w:drawing>
+      </w:r>
     </w:p>
     <w:p>
       <w:pPr>
@@ -2447,93 +3122,6 @@
           <w:lang w:val="es-UY"/>
         </w:rPr>
         <w:t xml:space="preserve"> </w:t>
-      </w:r>
-    </w:p>
-    <w:p>
-      <w:pPr>
-        <w:pStyle w:val="Prrafodelista"/>
-        <w:ind w:left="360"/>
-        <w:rPr>
-          <w:lang w:val="es-UY"/>
-        </w:rPr>
-      </w:pPr>
-      <w:r>
-        <w:rPr>
-          <w:lang w:val="es-UY"/>
-        </w:rPr>
-        <w:t>Botón buscar: Busca los videos con dicha información ingresada en los campos, en el mismo se pueden incluir la fecha para buscarlo, por el nombre o su contenido.</w:t>
-      </w:r>
-    </w:p>
-    <w:p>
-      <w:pPr>
-        <w:pStyle w:val="Prrafodelista"/>
-        <w:ind w:left="360"/>
-        <w:rPr>
-          <w:lang w:val="es-UY"/>
-        </w:rPr>
-      </w:pPr>
-      <w:r>
-        <w:rPr>
-          <w:lang w:val="es-UY"/>
-        </w:rPr>
-        <w:t>Botón ingresar: los datos ingresados en los campos se registrarán como un nuevo video.</w:t>
-      </w:r>
-    </w:p>
-    <w:p>
-      <w:pPr>
-        <w:pStyle w:val="Prrafodelista"/>
-        <w:ind w:left="360"/>
-        <w:rPr>
-          <w:lang w:val="es-UY"/>
-        </w:rPr>
-      </w:pPr>
-      <w:r>
-        <w:rPr>
-          <w:lang w:val="es-UY"/>
-        </w:rPr>
-        <w:t>Botón borrar: borra dicho video seleccionado en la tabla.</w:t>
-      </w:r>
-    </w:p>
-    <w:p>
-      <w:pPr>
-        <w:pStyle w:val="Prrafodelista"/>
-        <w:ind w:left="360"/>
-        <w:rPr>
-          <w:lang w:val="es-UY"/>
-        </w:rPr>
-      </w:pPr>
-      <w:r>
-        <w:rPr>
-          <w:lang w:val="es-UY"/>
-        </w:rPr>
-        <w:t>Botón limpiar búsqueda:  limpia la lista de videos en la tabla.</w:t>
-      </w:r>
-    </w:p>
-    <w:p>
-      <w:pPr>
-        <w:rPr>
-          <w:lang w:val="es-UY"/>
-        </w:rPr>
-      </w:pPr>
-      <w:r>
-        <w:rPr>
-          <w:lang w:val="es-UY"/>
-        </w:rPr>
-        <w:t xml:space="preserve">Al hacer </w:t>
-      </w:r>
-      <w:proofErr w:type="spellStart"/>
-      <w:r>
-        <w:rPr>
-          <w:lang w:val="es-UY"/>
-        </w:rPr>
-        <w:t>click</w:t>
-      </w:r>
-      <w:proofErr w:type="spellEnd"/>
-      <w:r>
-        <w:rPr>
-          <w:lang w:val="es-UY"/>
-        </w:rPr>
-        <w:t xml:space="preserve"> en un video que se muestra en la tabla se abre otra pestaña, mostrando los datos del video seleccionado. </w:t>
       </w:r>
     </w:p>
     <w:p>
@@ -2551,6 +3139,169 @@
         <w:rPr>
           <w:lang w:val="es-UY"/>
         </w:rPr>
+        <w:t>Botón buscar: Busca los videos con dicha información ingresada en los campos, en el mismo se pueden incluir la fecha para buscarlo, por el nombre o su contenido.</w:t>
+      </w:r>
+    </w:p>
+    <w:p>
+      <w:pPr>
+        <w:pStyle w:val="Prrafodelista"/>
+        <w:numPr>
+          <w:ilvl w:val="0"/>
+          <w:numId w:val="4"/>
+        </w:numPr>
+        <w:rPr>
+          <w:lang w:val="es-UY"/>
+        </w:rPr>
+      </w:pPr>
+      <w:r>
+        <w:rPr>
+          <w:lang w:val="es-UY"/>
+        </w:rPr>
+        <w:t>Botón ingresar: los datos ingresados en los campos se registrarán como un nuevo video.</w:t>
+      </w:r>
+    </w:p>
+    <w:p>
+      <w:pPr>
+        <w:pStyle w:val="Prrafodelista"/>
+        <w:numPr>
+          <w:ilvl w:val="0"/>
+          <w:numId w:val="4"/>
+        </w:numPr>
+        <w:rPr>
+          <w:lang w:val="es-UY"/>
+        </w:rPr>
+      </w:pPr>
+      <w:r>
+        <w:rPr>
+          <w:lang w:val="es-UY"/>
+        </w:rPr>
+        <w:t>Botón borrar: borra dicho video seleccionado en la tabla.</w:t>
+      </w:r>
+    </w:p>
+    <w:p>
+      <w:pPr>
+        <w:pStyle w:val="Prrafodelista"/>
+        <w:numPr>
+          <w:ilvl w:val="0"/>
+          <w:numId w:val="4"/>
+        </w:numPr>
+        <w:rPr>
+          <w:lang w:val="es-UY"/>
+        </w:rPr>
+      </w:pPr>
+      <w:r>
+        <w:rPr>
+          <w:lang w:val="es-UY"/>
+        </w:rPr>
+        <w:t>Botón limpiar búsqueda:  limpia la lista de videos en la tabla.</w:t>
+      </w:r>
+    </w:p>
+    <w:p>
+      <w:pPr>
+        <w:rPr>
+          <w:lang w:val="es-UY"/>
+        </w:rPr>
+      </w:pPr>
+      <w:r>
+        <w:rPr>
+          <w:noProof/>
+        </w:rPr>
+        <w:lastRenderedPageBreak/>
+        <w:drawing>
+          <wp:inline distT="0" distB="0" distL="0" distR="0" wp14:anchorId="3BB86B07" wp14:editId="7F664C9C">
+            <wp:extent cx="4370912" cy="2191110"/>
+            <wp:effectExtent l="0" t="0" r="0" b="0"/>
+            <wp:docPr id="19" name="Imagen 19"/>
+            <wp:cNvGraphicFramePr>
+              <a:graphicFrameLocks xmlns:a="http://schemas.openxmlformats.org/drawingml/2006/main" noChangeAspect="1"/>
+            </wp:cNvGraphicFramePr>
+            <a:graphic xmlns:a="http://schemas.openxmlformats.org/drawingml/2006/main">
+              <a:graphicData uri="http://schemas.openxmlformats.org/drawingml/2006/picture">
+                <pic:pic xmlns:pic="http://schemas.openxmlformats.org/drawingml/2006/picture">
+                  <pic:nvPicPr>
+                    <pic:cNvPr id="1" name=""/>
+                    <pic:cNvPicPr/>
+                  </pic:nvPicPr>
+                  <pic:blipFill>
+                    <a:blip r:embed="rId21"/>
+                    <a:stretch>
+                      <a:fillRect/>
+                    </a:stretch>
+                  </pic:blipFill>
+                  <pic:spPr>
+                    <a:xfrm>
+                      <a:off x="0" y="0"/>
+                      <a:ext cx="4404888" cy="2208142"/>
+                    </a:xfrm>
+                    <a:prstGeom prst="rect">
+                      <a:avLst/>
+                    </a:prstGeom>
+                  </pic:spPr>
+                </pic:pic>
+              </a:graphicData>
+            </a:graphic>
+          </wp:inline>
+        </w:drawing>
+      </w:r>
+    </w:p>
+    <w:p>
+      <w:pPr>
+        <w:rPr>
+          <w:lang w:val="es-UY"/>
+        </w:rPr>
+      </w:pPr>
+    </w:p>
+    <w:p>
+      <w:pPr>
+        <w:pStyle w:val="Prrafodelista"/>
+        <w:ind w:left="360"/>
+        <w:rPr>
+          <w:lang w:val="es-UY"/>
+        </w:rPr>
+      </w:pPr>
+    </w:p>
+    <w:p>
+      <w:pPr>
+        <w:rPr>
+          <w:lang w:val="es-UY"/>
+        </w:rPr>
+      </w:pPr>
+      <w:r>
+        <w:rPr>
+          <w:lang w:val="es-UY"/>
+        </w:rPr>
+        <w:t xml:space="preserve">Al hacer </w:t>
+      </w:r>
+      <w:proofErr w:type="spellStart"/>
+      <w:r>
+        <w:rPr>
+          <w:lang w:val="es-UY"/>
+        </w:rPr>
+        <w:t>click</w:t>
+      </w:r>
+      <w:proofErr w:type="spellEnd"/>
+      <w:r>
+        <w:rPr>
+          <w:lang w:val="es-UY"/>
+        </w:rPr>
+        <w:t xml:space="preserve"> en un video que se muestra en la tabla se abre otra pestaña, mostrando los datos del video seleccionado. </w:t>
+      </w:r>
+    </w:p>
+    <w:p>
+      <w:pPr>
+        <w:pStyle w:val="Prrafodelista"/>
+        <w:numPr>
+          <w:ilvl w:val="0"/>
+          <w:numId w:val="4"/>
+        </w:numPr>
+        <w:rPr>
+          <w:lang w:val="es-UY"/>
+        </w:rPr>
+      </w:pPr>
+      <w:r>
+        <w:rPr>
+          <w:lang w:val="es-UY"/>
+        </w:rPr>
         <w:t xml:space="preserve">Botón editar: permite </w:t>
       </w:r>
       <w:r>
@@ -2688,17 +3439,128 @@
           <w:lang w:val="es-UY"/>
         </w:rPr>
       </w:pPr>
-    </w:p>
-    <w:p>
-      <w:pPr>
-        <w:rPr>
-          <w:lang w:val="es-UY"/>
-        </w:rPr>
-      </w:pPr>
-      <w:r>
-        <w:rPr>
-          <w:lang w:val="es-UY"/>
-        </w:rPr>
+      <w:r>
+        <w:rPr>
+          <w:noProof/>
+        </w:rPr>
+        <w:drawing>
+          <wp:inline distT="0" distB="0" distL="0" distR="0" wp14:anchorId="21C65D2A" wp14:editId="751681A1">
+            <wp:extent cx="2493034" cy="2464179"/>
+            <wp:effectExtent l="0" t="0" r="2540" b="0"/>
+            <wp:docPr id="20" name="Imagen 20"/>
+            <wp:cNvGraphicFramePr>
+              <a:graphicFrameLocks xmlns:a="http://schemas.openxmlformats.org/drawingml/2006/main" noChangeAspect="1"/>
+            </wp:cNvGraphicFramePr>
+            <a:graphic xmlns:a="http://schemas.openxmlformats.org/drawingml/2006/main">
+              <a:graphicData uri="http://schemas.openxmlformats.org/drawingml/2006/picture">
+                <pic:pic xmlns:pic="http://schemas.openxmlformats.org/drawingml/2006/picture">
+                  <pic:nvPicPr>
+                    <pic:cNvPr id="1" name=""/>
+                    <pic:cNvPicPr/>
+                  </pic:nvPicPr>
+                  <pic:blipFill>
+                    <a:blip r:embed="rId22"/>
+                    <a:stretch>
+                      <a:fillRect/>
+                    </a:stretch>
+                  </pic:blipFill>
+                  <pic:spPr>
+                    <a:xfrm>
+                      <a:off x="0" y="0"/>
+                      <a:ext cx="2536540" cy="2507182"/>
+                    </a:xfrm>
+                    <a:prstGeom prst="rect">
+                      <a:avLst/>
+                    </a:prstGeom>
+                  </pic:spPr>
+                </pic:pic>
+              </a:graphicData>
+            </a:graphic>
+          </wp:inline>
+        </w:drawing>
+      </w:r>
+    </w:p>
+    <w:p>
+      <w:pPr>
+        <w:rPr>
+          <w:lang w:val="es-UY"/>
+        </w:rPr>
+      </w:pPr>
+    </w:p>
+    <w:p>
+      <w:pPr>
+        <w:rPr>
+          <w:lang w:val="es-UY"/>
+        </w:rPr>
+      </w:pPr>
+    </w:p>
+    <w:p>
+      <w:pPr>
+        <w:rPr>
+          <w:lang w:val="es-UY"/>
+        </w:rPr>
+      </w:pPr>
+    </w:p>
+    <w:p>
+      <w:pPr>
+        <w:rPr>
+          <w:lang w:val="es-UY"/>
+        </w:rPr>
+      </w:pPr>
+    </w:p>
+    <w:p>
+      <w:pPr>
+        <w:rPr>
+          <w:lang w:val="es-UY"/>
+        </w:rPr>
+      </w:pPr>
+    </w:p>
+    <w:p>
+      <w:pPr>
+        <w:rPr>
+          <w:lang w:val="es-UY"/>
+        </w:rPr>
+      </w:pPr>
+    </w:p>
+    <w:p>
+      <w:pPr>
+        <w:rPr>
+          <w:lang w:val="es-UY"/>
+        </w:rPr>
+      </w:pPr>
+    </w:p>
+    <w:p>
+      <w:pPr>
+        <w:rPr>
+          <w:lang w:val="es-UY"/>
+        </w:rPr>
+      </w:pPr>
+    </w:p>
+    <w:p>
+      <w:pPr>
+        <w:rPr>
+          <w:lang w:val="es-UY"/>
+        </w:rPr>
+      </w:pPr>
+    </w:p>
+    <w:p>
+      <w:pPr>
+        <w:rPr>
+          <w:lang w:val="es-UY"/>
+        </w:rPr>
+      </w:pPr>
+    </w:p>
+    <w:p>
+      <w:pPr>
+        <w:rPr>
+          <w:lang w:val="es-UY"/>
+        </w:rPr>
+      </w:pPr>
+      <w:r>
+        <w:rPr>
+          <w:lang w:val="es-UY"/>
+        </w:rPr>
+        <w:lastRenderedPageBreak/>
         <w:t>Pestaña empresas:</w:t>
       </w:r>
     </w:p>
@@ -2711,6 +3573,60 @@
     </w:p>
     <w:p>
       <w:pPr>
+        <w:rPr>
+          <w:lang w:val="es-UY"/>
+        </w:rPr>
+      </w:pPr>
+      <w:r>
+        <w:rPr>
+          <w:noProof/>
+        </w:rPr>
+        <w:drawing>
+          <wp:inline distT="0" distB="0" distL="0" distR="0" wp14:anchorId="1193D2FF" wp14:editId="67091DB9">
+            <wp:extent cx="4508578" cy="2260121"/>
+            <wp:effectExtent l="0" t="0" r="6350" b="6985"/>
+            <wp:docPr id="21" name="Imagen 21"/>
+            <wp:cNvGraphicFramePr>
+              <a:graphicFrameLocks xmlns:a="http://schemas.openxmlformats.org/drawingml/2006/main" noChangeAspect="1"/>
+            </wp:cNvGraphicFramePr>
+            <a:graphic xmlns:a="http://schemas.openxmlformats.org/drawingml/2006/main">
+              <a:graphicData uri="http://schemas.openxmlformats.org/drawingml/2006/picture">
+                <pic:pic xmlns:pic="http://schemas.openxmlformats.org/drawingml/2006/picture">
+                  <pic:nvPicPr>
+                    <pic:cNvPr id="1" name=""/>
+                    <pic:cNvPicPr/>
+                  </pic:nvPicPr>
+                  <pic:blipFill>
+                    <a:blip r:embed="rId23"/>
+                    <a:stretch>
+                      <a:fillRect/>
+                    </a:stretch>
+                  </pic:blipFill>
+                  <pic:spPr>
+                    <a:xfrm>
+                      <a:off x="0" y="0"/>
+                      <a:ext cx="4528129" cy="2269922"/>
+                    </a:xfrm>
+                    <a:prstGeom prst="rect">
+                      <a:avLst/>
+                    </a:prstGeom>
+                  </pic:spPr>
+                </pic:pic>
+              </a:graphicData>
+            </a:graphic>
+          </wp:inline>
+        </w:drawing>
+      </w:r>
+    </w:p>
+    <w:p>
+      <w:pPr>
+        <w:rPr>
+          <w:lang w:val="es-UY"/>
+        </w:rPr>
+      </w:pPr>
+    </w:p>
+    <w:p>
+      <w:pPr>
         <w:pStyle w:val="Prrafodelista"/>
         <w:ind w:left="360"/>
         <w:rPr>
@@ -2768,6 +3684,15 @@
         </w:rPr>
         <w:t>Botón limpiar búsqueda:  limpia la lista de clientes en la tabla.</w:t>
       </w:r>
+    </w:p>
+    <w:p>
+      <w:pPr>
+        <w:pStyle w:val="Prrafodelista"/>
+        <w:ind w:left="360"/>
+        <w:rPr>
+          <w:lang w:val="es-UY"/>
+        </w:rPr>
+      </w:pPr>
     </w:p>
     <w:p>
       <w:pPr>
@@ -2924,144 +3849,6 @@
     </w:p>
     <w:p>
       <w:pPr>
-        <w:rPr>
-          <w:lang w:val="es-UY"/>
-        </w:rPr>
-      </w:pPr>
-    </w:p>
-    <w:p>
-      <w:pPr>
-        <w:rPr>
-          <w:lang w:val="es-UY"/>
-        </w:rPr>
-      </w:pPr>
-    </w:p>
-    <w:p>
-      <w:pPr>
-        <w:rPr>
-          <w:lang w:val="es-UY"/>
-        </w:rPr>
-      </w:pPr>
-    </w:p>
-    <w:p>
-      <w:pPr>
-        <w:rPr>
-          <w:lang w:val="es-UY"/>
-        </w:rPr>
-      </w:pPr>
-      <w:r>
-        <w:rPr>
-          <w:lang w:val="es-UY"/>
-        </w:rPr>
-        <w:lastRenderedPageBreak/>
-        <w:t>Pestaña publicidad:</w:t>
-      </w:r>
-    </w:p>
-    <w:p>
-      <w:pPr>
-        <w:rPr>
-          <w:lang w:val="es-UY"/>
-        </w:rPr>
-      </w:pPr>
-    </w:p>
-    <w:p>
-      <w:pPr>
-        <w:pStyle w:val="Prrafodelista"/>
-        <w:ind w:left="360"/>
-        <w:rPr>
-          <w:lang w:val="es-UY"/>
-        </w:rPr>
-      </w:pPr>
-      <w:r>
-        <w:rPr>
-          <w:lang w:val="es-UY"/>
-        </w:rPr>
-        <w:t xml:space="preserve">Pestaña buscar: </w:t>
-      </w:r>
-    </w:p>
-    <w:p>
-      <w:pPr>
-        <w:pStyle w:val="Prrafodelista"/>
-        <w:ind w:left="360"/>
-        <w:rPr>
-          <w:lang w:val="es-UY"/>
-        </w:rPr>
-      </w:pPr>
-      <w:r>
-        <w:rPr>
-          <w:lang w:val="es-UY"/>
-        </w:rPr>
-        <w:t xml:space="preserve">Botón buscar: al ingresar datos en los campos superiores se busca la información de las publicidades, se pueden buscar incluyendo la facha, nombre y/o por la empresa que la contrató. </w:t>
-      </w:r>
-    </w:p>
-    <w:p>
-      <w:pPr>
-        <w:pStyle w:val="Prrafodelista"/>
-        <w:ind w:left="360"/>
-        <w:rPr>
-          <w:lang w:val="es-UY"/>
-        </w:rPr>
-      </w:pPr>
-      <w:r>
-        <w:rPr>
-          <w:lang w:val="es-UY"/>
-        </w:rPr>
-        <w:t>Botón ingresar: Se ingresa la información en los campos superiores y se registra una nueva publicidad.</w:t>
-      </w:r>
-    </w:p>
-    <w:p>
-      <w:pPr>
-        <w:pStyle w:val="Prrafodelista"/>
-        <w:ind w:left="360"/>
-        <w:rPr>
-          <w:lang w:val="es-UY"/>
-        </w:rPr>
-      </w:pPr>
-      <w:r>
-        <w:rPr>
-          <w:lang w:val="es-UY"/>
-        </w:rPr>
-        <w:t>Botón borrar: borra la publicidad que esté seleccionado en la tabla.</w:t>
-      </w:r>
-    </w:p>
-    <w:p>
-      <w:pPr>
-        <w:pStyle w:val="Prrafodelista"/>
-        <w:ind w:left="360"/>
-        <w:rPr>
-          <w:lang w:val="es-UY"/>
-        </w:rPr>
-      </w:pPr>
-      <w:r>
-        <w:rPr>
-          <w:lang w:val="es-UY"/>
-        </w:rPr>
-        <w:t>Botón limpiar búsqueda:  limpia la lista de publicidades en la tabla.</w:t>
-      </w:r>
-    </w:p>
-    <w:p>
-      <w:pPr>
-        <w:pStyle w:val="Prrafodelista"/>
-        <w:ind w:left="360"/>
-        <w:rPr>
-          <w:lang w:val="es-UY"/>
-        </w:rPr>
-      </w:pPr>
-      <w:r>
-        <w:rPr>
-          <w:lang w:val="es-UY"/>
-        </w:rPr>
-        <w:t xml:space="preserve">Botón tanda: </w:t>
-      </w:r>
-      <w:r>
-        <w:rPr>
-          <w:lang w:val="es-UY"/>
-        </w:rPr>
-        <w:t>Abre una venta mostrando todas las tandas en existencia.</w:t>
-      </w:r>
-    </w:p>
-    <w:p>
-      <w:pPr>
         <w:pStyle w:val="Prrafodelista"/>
         <w:numPr>
           <w:ilvl w:val="0"/>
@@ -3071,17 +3858,271 @@
           <w:lang w:val="es-UY"/>
         </w:rPr>
       </w:pPr>
-      <w:r>
-        <w:rPr>
-          <w:lang w:val="es-UY"/>
-        </w:rPr>
-        <w:t>Botón ingresar: Permite ingresar una tanda (Si una tanda se agrega sobre una ya existente de tal modo que ambas compartan al menos un mismo día, estas se fusionarán en una sola tanda grande)</w:t>
-      </w:r>
-      <w:r>
-        <w:rPr>
-          <w:lang w:val="es-UY"/>
-        </w:rPr>
-        <w:t>, se puede ingresar con la hora inicio y la hora fin.</w:t>
+    </w:p>
+    <w:p>
+      <w:pPr>
+        <w:rPr>
+          <w:lang w:val="es-UY"/>
+        </w:rPr>
+      </w:pPr>
+      <w:r>
+        <w:rPr>
+          <w:noProof/>
+        </w:rPr>
+        <w:drawing>
+          <wp:inline distT="0" distB="0" distL="0" distR="0" wp14:anchorId="33ADB36E" wp14:editId="5CB84890">
+            <wp:extent cx="3685249" cy="2113472"/>
+            <wp:effectExtent l="0" t="0" r="0" b="1270"/>
+            <wp:docPr id="22" name="Imagen 22"/>
+            <wp:cNvGraphicFramePr>
+              <a:graphicFrameLocks xmlns:a="http://schemas.openxmlformats.org/drawingml/2006/main" noChangeAspect="1"/>
+            </wp:cNvGraphicFramePr>
+            <a:graphic xmlns:a="http://schemas.openxmlformats.org/drawingml/2006/main">
+              <a:graphicData uri="http://schemas.openxmlformats.org/drawingml/2006/picture">
+                <pic:pic xmlns:pic="http://schemas.openxmlformats.org/drawingml/2006/picture">
+                  <pic:nvPicPr>
+                    <pic:cNvPr id="1" name=""/>
+                    <pic:cNvPicPr/>
+                  </pic:nvPicPr>
+                  <pic:blipFill>
+                    <a:blip r:embed="rId24"/>
+                    <a:stretch>
+                      <a:fillRect/>
+                    </a:stretch>
+                  </pic:blipFill>
+                  <pic:spPr>
+                    <a:xfrm>
+                      <a:off x="0" y="0"/>
+                      <a:ext cx="3733641" cy="2141224"/>
+                    </a:xfrm>
+                    <a:prstGeom prst="rect">
+                      <a:avLst/>
+                    </a:prstGeom>
+                  </pic:spPr>
+                </pic:pic>
+              </a:graphicData>
+            </a:graphic>
+          </wp:inline>
+        </w:drawing>
+      </w:r>
+    </w:p>
+    <w:p>
+      <w:pPr>
+        <w:rPr>
+          <w:lang w:val="es-UY"/>
+        </w:rPr>
+      </w:pPr>
+    </w:p>
+    <w:p>
+      <w:pPr>
+        <w:rPr>
+          <w:lang w:val="es-UY"/>
+        </w:rPr>
+      </w:pPr>
+    </w:p>
+    <w:p>
+      <w:pPr>
+        <w:rPr>
+          <w:lang w:val="es-UY"/>
+        </w:rPr>
+      </w:pPr>
+    </w:p>
+    <w:p>
+      <w:pPr>
+        <w:rPr>
+          <w:lang w:val="es-UY"/>
+        </w:rPr>
+      </w:pPr>
+    </w:p>
+    <w:p>
+      <w:pPr>
+        <w:rPr>
+          <w:lang w:val="es-UY"/>
+        </w:rPr>
+      </w:pPr>
+    </w:p>
+    <w:p>
+      <w:pPr>
+        <w:rPr>
+          <w:lang w:val="es-UY"/>
+        </w:rPr>
+      </w:pPr>
+      <w:r>
+        <w:rPr>
+          <w:lang w:val="es-UY"/>
+        </w:rPr>
+        <w:lastRenderedPageBreak/>
+        <w:t>Pestaña publicidad:</w:t>
+      </w:r>
+    </w:p>
+    <w:p>
+      <w:pPr>
+        <w:rPr>
+          <w:lang w:val="es-UY"/>
+        </w:rPr>
+      </w:pPr>
+    </w:p>
+    <w:p>
+      <w:pPr>
+        <w:pStyle w:val="Prrafodelista"/>
+        <w:ind w:left="360"/>
+        <w:rPr>
+          <w:lang w:val="es-UY"/>
+        </w:rPr>
+      </w:pPr>
+      <w:r>
+        <w:rPr>
+          <w:lang w:val="es-UY"/>
+        </w:rPr>
+        <w:t xml:space="preserve">Pestaña buscar: </w:t>
+      </w:r>
+    </w:p>
+    <w:p>
+      <w:pPr>
+        <w:pStyle w:val="Prrafodelista"/>
+        <w:ind w:left="360"/>
+        <w:rPr>
+          <w:lang w:val="es-UY"/>
+        </w:rPr>
+      </w:pPr>
+      <w:r>
+        <w:rPr>
+          <w:lang w:val="es-UY"/>
+        </w:rPr>
+        <w:t xml:space="preserve">Botón buscar: al ingresar datos en los campos superiores se busca la información de las publicidades, se pueden buscar incluyendo la facha, nombre y/o por la empresa que la contrató. </w:t>
+      </w:r>
+    </w:p>
+    <w:p>
+      <w:pPr>
+        <w:pStyle w:val="Prrafodelista"/>
+        <w:ind w:left="360"/>
+        <w:rPr>
+          <w:lang w:val="es-UY"/>
+        </w:rPr>
+      </w:pPr>
+      <w:r>
+        <w:rPr>
+          <w:lang w:val="es-UY"/>
+        </w:rPr>
+        <w:t>Botón ingresar: Se ingresa la información en los campos superiores y se registra una nueva publicidad.</w:t>
+      </w:r>
+    </w:p>
+    <w:p>
+      <w:pPr>
+        <w:pStyle w:val="Prrafodelista"/>
+        <w:ind w:left="360"/>
+        <w:rPr>
+          <w:lang w:val="es-UY"/>
+        </w:rPr>
+      </w:pPr>
+      <w:r>
+        <w:rPr>
+          <w:lang w:val="es-UY"/>
+        </w:rPr>
+        <w:t>Botón borrar: borra la publicidad que esté seleccionado en la tabla.</w:t>
+      </w:r>
+    </w:p>
+    <w:p>
+      <w:pPr>
+        <w:pStyle w:val="Prrafodelista"/>
+        <w:ind w:left="360"/>
+        <w:rPr>
+          <w:lang w:val="es-UY"/>
+        </w:rPr>
+      </w:pPr>
+      <w:r>
+        <w:rPr>
+          <w:lang w:val="es-UY"/>
+        </w:rPr>
+        <w:t>Botón limpiar búsqueda:  limpia la lista de publicidades en la tabla.</w:t>
+      </w:r>
+    </w:p>
+    <w:p>
+      <w:pPr>
+        <w:pStyle w:val="Prrafodelista"/>
+        <w:ind w:left="360"/>
+        <w:rPr>
+          <w:lang w:val="es-UY"/>
+        </w:rPr>
+      </w:pPr>
+    </w:p>
+    <w:p>
+      <w:pPr>
+        <w:pStyle w:val="Prrafodelista"/>
+        <w:ind w:left="360"/>
+        <w:rPr>
+          <w:lang w:val="es-UY"/>
+        </w:rPr>
+      </w:pPr>
+      <w:r>
+        <w:rPr>
+          <w:noProof/>
+        </w:rPr>
+        <w:drawing>
+          <wp:inline distT="0" distB="0" distL="0" distR="0" wp14:anchorId="2E96505C" wp14:editId="015EA05D">
+            <wp:extent cx="5132717" cy="2572998"/>
+            <wp:effectExtent l="0" t="0" r="0" b="0"/>
+            <wp:docPr id="24" name="Imagen 24"/>
+            <wp:cNvGraphicFramePr>
+              <a:graphicFrameLocks xmlns:a="http://schemas.openxmlformats.org/drawingml/2006/main" noChangeAspect="1"/>
+            </wp:cNvGraphicFramePr>
+            <a:graphic xmlns:a="http://schemas.openxmlformats.org/drawingml/2006/main">
+              <a:graphicData uri="http://schemas.openxmlformats.org/drawingml/2006/picture">
+                <pic:pic xmlns:pic="http://schemas.openxmlformats.org/drawingml/2006/picture">
+                  <pic:nvPicPr>
+                    <pic:cNvPr id="1" name=""/>
+                    <pic:cNvPicPr/>
+                  </pic:nvPicPr>
+                  <pic:blipFill>
+                    <a:blip r:embed="rId25"/>
+                    <a:stretch>
+                      <a:fillRect/>
+                    </a:stretch>
+                  </pic:blipFill>
+                  <pic:spPr>
+                    <a:xfrm>
+                      <a:off x="0" y="0"/>
+                      <a:ext cx="5146740" cy="2580028"/>
+                    </a:xfrm>
+                    <a:prstGeom prst="rect">
+                      <a:avLst/>
+                    </a:prstGeom>
+                  </pic:spPr>
+                </pic:pic>
+              </a:graphicData>
+            </a:graphic>
+          </wp:inline>
+        </w:drawing>
+      </w:r>
+    </w:p>
+    <w:p>
+      <w:pPr>
+        <w:pStyle w:val="Prrafodelista"/>
+        <w:ind w:left="360"/>
+        <w:rPr>
+          <w:lang w:val="es-UY"/>
+        </w:rPr>
+      </w:pPr>
+    </w:p>
+    <w:p>
+      <w:pPr>
+        <w:pStyle w:val="Prrafodelista"/>
+        <w:ind w:left="360"/>
+        <w:rPr>
+          <w:lang w:val="es-UY"/>
+        </w:rPr>
+      </w:pPr>
+      <w:r>
+        <w:rPr>
+          <w:lang w:val="es-UY"/>
+        </w:rPr>
+        <w:t xml:space="preserve">Botón tanda: </w:t>
+      </w:r>
+      <w:r>
+        <w:rPr>
+          <w:lang w:val="es-UY"/>
+        </w:rPr>
+        <w:t>Abre una venta mostrando todas las tandas en existencia.</w:t>
       </w:r>
     </w:p>
     <w:p>
@@ -3099,7 +4140,13 @@
         <w:rPr>
           <w:lang w:val="es-UY"/>
         </w:rPr>
-        <w:t>Botón borrar: Permite borrar la(s) tanda(s) seleccionada(s) en la tabla mostrada.</w:t>
+        <w:t>Botón ingresar: Permite ingresar una tanda (Si una tanda se agrega sobre una ya existente de tal modo que ambas compartan al menos un mismo día, estas se fusionarán en una sola tanda grande)</w:t>
+      </w:r>
+      <w:r>
+        <w:rPr>
+          <w:lang w:val="es-UY"/>
+        </w:rPr>
+        <w:t>, se puede ingresar con la hora inicio y la hora fin.</w:t>
       </w:r>
     </w:p>
     <w:p>
@@ -3117,53 +4164,7 @@
         <w:rPr>
           <w:lang w:val="es-UY"/>
         </w:rPr>
-        <w:t xml:space="preserve">Botón salir: Sale de la </w:t>
-      </w:r>
-      <w:r>
-        <w:rPr>
-          <w:lang w:val="es-UY"/>
-        </w:rPr>
-        <w:t>ventana.</w:t>
-      </w:r>
-    </w:p>
-    <w:p>
-      <w:pPr>
-        <w:rPr>
-          <w:lang w:val="es-UY"/>
-        </w:rPr>
-      </w:pPr>
-      <w:r>
-        <w:rPr>
-          <w:lang w:val="es-UY"/>
-        </w:rPr>
-        <w:t xml:space="preserve">Al hacer </w:t>
-      </w:r>
-      <w:proofErr w:type="spellStart"/>
-      <w:r>
-        <w:rPr>
-          <w:lang w:val="es-UY"/>
-        </w:rPr>
-        <w:t>click</w:t>
-      </w:r>
-      <w:proofErr w:type="spellEnd"/>
-      <w:r>
-        <w:rPr>
-          <w:lang w:val="es-UY"/>
-        </w:rPr>
-        <w:t xml:space="preserve"> en una publicidad que se muestra en la tabla se abre otra pestaña, mostrando los datos del video seleccionado. </w:t>
-      </w:r>
-    </w:p>
-    <w:p>
-      <w:pPr>
-        <w:rPr>
-          <w:lang w:val="es-UY"/>
-        </w:rPr>
-      </w:pPr>
-      <w:r>
-        <w:rPr>
-          <w:lang w:val="es-UY"/>
-        </w:rPr>
-        <w:t>Pestaña datos:</w:t>
+        <w:t>Botón borrar: Permite borrar la(s) tanda(s) seleccionada(s) en la tabla mostrada.</w:t>
       </w:r>
     </w:p>
     <w:p>
@@ -3181,6 +4182,145 @@
         <w:rPr>
           <w:lang w:val="es-UY"/>
         </w:rPr>
+        <w:t xml:space="preserve">Botón salir: Sale de la </w:t>
+      </w:r>
+      <w:r>
+        <w:rPr>
+          <w:lang w:val="es-UY"/>
+        </w:rPr>
+        <w:t>ventana.</w:t>
+      </w:r>
+    </w:p>
+    <w:p>
+      <w:pPr>
+        <w:rPr>
+          <w:lang w:val="es-UY"/>
+        </w:rPr>
+      </w:pPr>
+    </w:p>
+    <w:p>
+      <w:pPr>
+        <w:rPr>
+          <w:lang w:val="es-UY"/>
+        </w:rPr>
+      </w:pPr>
+      <w:r>
+        <w:rPr>
+          <w:noProof/>
+        </w:rPr>
+        <w:drawing>
+          <wp:inline distT="0" distB="0" distL="0" distR="0" wp14:anchorId="007E8EED" wp14:editId="3BF9E272">
+            <wp:extent cx="1673524" cy="2242797"/>
+            <wp:effectExtent l="0" t="0" r="3175" b="5715"/>
+            <wp:docPr id="25" name="Imagen 25"/>
+            <wp:cNvGraphicFramePr>
+              <a:graphicFrameLocks xmlns:a="http://schemas.openxmlformats.org/drawingml/2006/main" noChangeAspect="1"/>
+            </wp:cNvGraphicFramePr>
+            <a:graphic xmlns:a="http://schemas.openxmlformats.org/drawingml/2006/main">
+              <a:graphicData uri="http://schemas.openxmlformats.org/drawingml/2006/picture">
+                <pic:pic xmlns:pic="http://schemas.openxmlformats.org/drawingml/2006/picture">
+                  <pic:nvPicPr>
+                    <pic:cNvPr id="1" name=""/>
+                    <pic:cNvPicPr/>
+                  </pic:nvPicPr>
+                  <pic:blipFill>
+                    <a:blip r:embed="rId26"/>
+                    <a:stretch>
+                      <a:fillRect/>
+                    </a:stretch>
+                  </pic:blipFill>
+                  <pic:spPr>
+                    <a:xfrm>
+                      <a:off x="0" y="0"/>
+                      <a:ext cx="1682897" cy="2255358"/>
+                    </a:xfrm>
+                    <a:prstGeom prst="rect">
+                      <a:avLst/>
+                    </a:prstGeom>
+                  </pic:spPr>
+                </pic:pic>
+              </a:graphicData>
+            </a:graphic>
+          </wp:inline>
+        </w:drawing>
+      </w:r>
+    </w:p>
+    <w:p>
+      <w:pPr>
+        <w:rPr>
+          <w:lang w:val="es-UY"/>
+        </w:rPr>
+      </w:pPr>
+    </w:p>
+    <w:p>
+      <w:pPr>
+        <w:rPr>
+          <w:lang w:val="es-UY"/>
+        </w:rPr>
+      </w:pPr>
+      <w:r>
+        <w:rPr>
+          <w:lang w:val="es-UY"/>
+        </w:rPr>
+        <w:lastRenderedPageBreak/>
+        <w:t xml:space="preserve">Al hacer </w:t>
+      </w:r>
+      <w:proofErr w:type="spellStart"/>
+      <w:r>
+        <w:rPr>
+          <w:lang w:val="es-UY"/>
+        </w:rPr>
+        <w:t>click</w:t>
+      </w:r>
+      <w:proofErr w:type="spellEnd"/>
+      <w:r>
+        <w:rPr>
+          <w:lang w:val="es-UY"/>
+        </w:rPr>
+        <w:t xml:space="preserve"> en una publicidad que se muestra en la tabla se abre otra pestaña, mostrando los datos del video seleccionado.</w:t>
+      </w:r>
+    </w:p>
+    <w:p>
+      <w:pPr>
+        <w:rPr>
+          <w:lang w:val="es-UY"/>
+        </w:rPr>
+      </w:pPr>
+      <w:r>
+        <w:rPr>
+          <w:lang w:val="es-UY"/>
+        </w:rPr>
+        <w:t xml:space="preserve"> </w:t>
+      </w:r>
+    </w:p>
+    <w:p>
+      <w:pPr>
+        <w:rPr>
+          <w:lang w:val="es-UY"/>
+        </w:rPr>
+      </w:pPr>
+      <w:r>
+        <w:rPr>
+          <w:lang w:val="es-UY"/>
+        </w:rPr>
+        <w:t>Pestaña datos:</w:t>
+      </w:r>
+    </w:p>
+    <w:p>
+      <w:pPr>
+        <w:pStyle w:val="Prrafodelista"/>
+        <w:numPr>
+          <w:ilvl w:val="0"/>
+          <w:numId w:val="4"/>
+        </w:numPr>
+        <w:rPr>
+          <w:lang w:val="es-UY"/>
+        </w:rPr>
+      </w:pPr>
+      <w:r>
+        <w:rPr>
+          <w:lang w:val="es-UY"/>
+        </w:rPr>
         <w:t xml:space="preserve">Botón editar: </w:t>
       </w:r>
       <w:r>
@@ -3342,6 +4482,60 @@
     </w:p>
     <w:p>
       <w:pPr>
+        <w:rPr>
+          <w:lang w:val="es-UY"/>
+        </w:rPr>
+      </w:pPr>
+      <w:r>
+        <w:rPr>
+          <w:noProof/>
+        </w:rPr>
+        <w:drawing>
+          <wp:inline distT="0" distB="0" distL="0" distR="0" wp14:anchorId="28343A19" wp14:editId="7FAB627F">
+            <wp:extent cx="3191773" cy="2431738"/>
+            <wp:effectExtent l="0" t="0" r="8890" b="6985"/>
+            <wp:docPr id="26" name="Imagen 26"/>
+            <wp:cNvGraphicFramePr>
+              <a:graphicFrameLocks xmlns:a="http://schemas.openxmlformats.org/drawingml/2006/main" noChangeAspect="1"/>
+            </wp:cNvGraphicFramePr>
+            <a:graphic xmlns:a="http://schemas.openxmlformats.org/drawingml/2006/main">
+              <a:graphicData uri="http://schemas.openxmlformats.org/drawingml/2006/picture">
+                <pic:pic xmlns:pic="http://schemas.openxmlformats.org/drawingml/2006/picture">
+                  <pic:nvPicPr>
+                    <pic:cNvPr id="1" name=""/>
+                    <pic:cNvPicPr/>
+                  </pic:nvPicPr>
+                  <pic:blipFill>
+                    <a:blip r:embed="rId27"/>
+                    <a:stretch>
+                      <a:fillRect/>
+                    </a:stretch>
+                  </pic:blipFill>
+                  <pic:spPr>
+                    <a:xfrm>
+                      <a:off x="0" y="0"/>
+                      <a:ext cx="3242586" cy="2470451"/>
+                    </a:xfrm>
+                    <a:prstGeom prst="rect">
+                      <a:avLst/>
+                    </a:prstGeom>
+                  </pic:spPr>
+                </pic:pic>
+              </a:graphicData>
+            </a:graphic>
+          </wp:inline>
+        </w:drawing>
+      </w:r>
+    </w:p>
+    <w:p>
+      <w:pPr>
+        <w:rPr>
+          <w:lang w:val="es-UY"/>
+        </w:rPr>
+      </w:pPr>
+    </w:p>
+    <w:p>
+      <w:pPr>
         <w:ind w:firstLine="708"/>
         <w:rPr>
           <w:lang w:val="es-UY"/>
@@ -3398,6 +4592,69 @@
     </w:p>
     <w:p>
       <w:pPr>
+        <w:pStyle w:val="Prrafodelista"/>
+        <w:ind w:left="1080"/>
+        <w:rPr>
+          <w:lang w:val="es-UY"/>
+        </w:rPr>
+      </w:pPr>
+    </w:p>
+    <w:p>
+      <w:pPr>
+        <w:rPr>
+          <w:lang w:val="es-UY"/>
+        </w:rPr>
+      </w:pPr>
+      <w:r>
+        <w:rPr>
+          <w:noProof/>
+        </w:rPr>
+        <w:drawing>
+          <wp:inline distT="0" distB="0" distL="0" distR="0" wp14:anchorId="7E03A864" wp14:editId="4583FF6B">
+            <wp:extent cx="3053751" cy="2326582"/>
+            <wp:effectExtent l="0" t="0" r="0" b="0"/>
+            <wp:docPr id="27" name="Imagen 27"/>
+            <wp:cNvGraphicFramePr>
+              <a:graphicFrameLocks xmlns:a="http://schemas.openxmlformats.org/drawingml/2006/main" noChangeAspect="1"/>
+            </wp:cNvGraphicFramePr>
+            <a:graphic xmlns:a="http://schemas.openxmlformats.org/drawingml/2006/main">
+              <a:graphicData uri="http://schemas.openxmlformats.org/drawingml/2006/picture">
+                <pic:pic xmlns:pic="http://schemas.openxmlformats.org/drawingml/2006/picture">
+                  <pic:nvPicPr>
+                    <pic:cNvPr id="1" name=""/>
+                    <pic:cNvPicPr/>
+                  </pic:nvPicPr>
+                  <pic:blipFill>
+                    <a:blip r:embed="rId28"/>
+                    <a:stretch>
+                      <a:fillRect/>
+                    </a:stretch>
+                  </pic:blipFill>
+                  <pic:spPr>
+                    <a:xfrm>
+                      <a:off x="0" y="0"/>
+                      <a:ext cx="3073468" cy="2341604"/>
+                    </a:xfrm>
+                    <a:prstGeom prst="rect">
+                      <a:avLst/>
+                    </a:prstGeom>
+                  </pic:spPr>
+                </pic:pic>
+              </a:graphicData>
+            </a:graphic>
+          </wp:inline>
+        </w:drawing>
+      </w:r>
+    </w:p>
+    <w:p>
+      <w:pPr>
+        <w:rPr>
+          <w:lang w:val="es-UY"/>
+        </w:rPr>
+      </w:pPr>
+    </w:p>
+    <w:p>
+      <w:pPr>
         <w:ind w:firstLine="708"/>
         <w:rPr>
           <w:lang w:val="es-UY"/>
@@ -3409,6 +4666,63 @@
         </w:rPr>
         <w:t>Pestaña tandas eliminadas: Muestra las publicidades asignadas a las tandas que fueron asignadas, permitiendo eliminar la tanda que este seleccionando en la tabla inferior permanentemente.</w:t>
       </w:r>
+    </w:p>
+    <w:p>
+      <w:pPr>
+        <w:ind w:firstLine="708"/>
+        <w:rPr>
+          <w:lang w:val="es-UY"/>
+        </w:rPr>
+      </w:pPr>
+      <w:r>
+        <w:rPr>
+          <w:noProof/>
+        </w:rPr>
+        <w:lastRenderedPageBreak/>
+        <w:drawing>
+          <wp:inline distT="0" distB="0" distL="0" distR="0" wp14:anchorId="308E3B86" wp14:editId="7D374EFF">
+            <wp:extent cx="3019246" cy="2300293"/>
+            <wp:effectExtent l="0" t="0" r="0" b="5080"/>
+            <wp:docPr id="28" name="Imagen 28"/>
+            <wp:cNvGraphicFramePr>
+              <a:graphicFrameLocks xmlns:a="http://schemas.openxmlformats.org/drawingml/2006/main" noChangeAspect="1"/>
+            </wp:cNvGraphicFramePr>
+            <a:graphic xmlns:a="http://schemas.openxmlformats.org/drawingml/2006/main">
+              <a:graphicData uri="http://schemas.openxmlformats.org/drawingml/2006/picture">
+                <pic:pic xmlns:pic="http://schemas.openxmlformats.org/drawingml/2006/picture">
+                  <pic:nvPicPr>
+                    <pic:cNvPr id="1" name=""/>
+                    <pic:cNvPicPr/>
+                  </pic:nvPicPr>
+                  <pic:blipFill>
+                    <a:blip r:embed="rId29"/>
+                    <a:stretch>
+                      <a:fillRect/>
+                    </a:stretch>
+                  </pic:blipFill>
+                  <pic:spPr>
+                    <a:xfrm>
+                      <a:off x="0" y="0"/>
+                      <a:ext cx="3054547" cy="2327188"/>
+                    </a:xfrm>
+                    <a:prstGeom prst="rect">
+                      <a:avLst/>
+                    </a:prstGeom>
+                  </pic:spPr>
+                </pic:pic>
+              </a:graphicData>
+            </a:graphic>
+          </wp:inline>
+        </w:drawing>
+      </w:r>
+    </w:p>
+    <w:p>
+      <w:pPr>
+        <w:ind w:firstLine="708"/>
+        <w:rPr>
+          <w:lang w:val="es-UY"/>
+        </w:rPr>
+      </w:pPr>
     </w:p>
     <w:p>
       <w:pPr>
@@ -3510,6 +4824,121 @@
     </w:p>
     <w:p>
       <w:pPr>
+        <w:rPr>
+          <w:lang w:val="es-UY"/>
+        </w:rPr>
+      </w:pPr>
+      <w:r>
+        <w:rPr>
+          <w:noProof/>
+        </w:rPr>
+        <w:drawing>
+          <wp:inline distT="0" distB="0" distL="0" distR="0" wp14:anchorId="0E722360" wp14:editId="6854CE91">
+            <wp:extent cx="3294871" cy="2510286"/>
+            <wp:effectExtent l="0" t="0" r="1270" b="4445"/>
+            <wp:docPr id="29" name="Imagen 29"/>
+            <wp:cNvGraphicFramePr>
+              <a:graphicFrameLocks xmlns:a="http://schemas.openxmlformats.org/drawingml/2006/main" noChangeAspect="1"/>
+            </wp:cNvGraphicFramePr>
+            <a:graphic xmlns:a="http://schemas.openxmlformats.org/drawingml/2006/main">
+              <a:graphicData uri="http://schemas.openxmlformats.org/drawingml/2006/picture">
+                <pic:pic xmlns:pic="http://schemas.openxmlformats.org/drawingml/2006/picture">
+                  <pic:nvPicPr>
+                    <pic:cNvPr id="1" name=""/>
+                    <pic:cNvPicPr/>
+                  </pic:nvPicPr>
+                  <pic:blipFill>
+                    <a:blip r:embed="rId30"/>
+                    <a:stretch>
+                      <a:fillRect/>
+                    </a:stretch>
+                  </pic:blipFill>
+                  <pic:spPr>
+                    <a:xfrm>
+                      <a:off x="0" y="0"/>
+                      <a:ext cx="3319027" cy="2528690"/>
+                    </a:xfrm>
+                    <a:prstGeom prst="rect">
+                      <a:avLst/>
+                    </a:prstGeom>
+                  </pic:spPr>
+                </pic:pic>
+              </a:graphicData>
+            </a:graphic>
+          </wp:inline>
+        </w:drawing>
+      </w:r>
+    </w:p>
+    <w:p>
+      <w:pPr>
+        <w:rPr>
+          <w:lang w:val="es-UY"/>
+        </w:rPr>
+      </w:pPr>
+    </w:p>
+    <w:p>
+      <w:pPr>
+        <w:rPr>
+          <w:lang w:val="es-UY"/>
+        </w:rPr>
+      </w:pPr>
+      <w:r>
+        <w:rPr>
+          <w:noProof/>
+        </w:rPr>
+        <w:drawing>
+          <wp:inline distT="0" distB="0" distL="0" distR="0" wp14:anchorId="69DA4B37" wp14:editId="152E7085">
+            <wp:extent cx="3260785" cy="2484316"/>
+            <wp:effectExtent l="0" t="0" r="0" b="0"/>
+            <wp:docPr id="30" name="Imagen 30"/>
+            <wp:cNvGraphicFramePr>
+              <a:graphicFrameLocks xmlns:a="http://schemas.openxmlformats.org/drawingml/2006/main" noChangeAspect="1"/>
+            </wp:cNvGraphicFramePr>
+            <a:graphic xmlns:a="http://schemas.openxmlformats.org/drawingml/2006/main">
+              <a:graphicData uri="http://schemas.openxmlformats.org/drawingml/2006/picture">
+                <pic:pic xmlns:pic="http://schemas.openxmlformats.org/drawingml/2006/picture">
+                  <pic:nvPicPr>
+                    <pic:cNvPr id="1" name=""/>
+                    <pic:cNvPicPr/>
+                  </pic:nvPicPr>
+                  <pic:blipFill>
+                    <a:blip r:embed="rId31"/>
+                    <a:stretch>
+                      <a:fillRect/>
+                    </a:stretch>
+                  </pic:blipFill>
+                  <pic:spPr>
+                    <a:xfrm>
+                      <a:off x="0" y="0"/>
+                      <a:ext cx="3297205" cy="2512063"/>
+                    </a:xfrm>
+                    <a:prstGeom prst="rect">
+                      <a:avLst/>
+                    </a:prstGeom>
+                  </pic:spPr>
+                </pic:pic>
+              </a:graphicData>
+            </a:graphic>
+          </wp:inline>
+        </w:drawing>
+      </w:r>
+    </w:p>
+    <w:p>
+      <w:pPr>
+        <w:rPr>
+          <w:lang w:val="es-UY"/>
+        </w:rPr>
+      </w:pPr>
+    </w:p>
+    <w:p>
+      <w:pPr>
+        <w:rPr>
+          <w:lang w:val="es-UY"/>
+        </w:rPr>
+      </w:pPr>
+    </w:p>
+    <w:p>
+      <w:pPr>
         <w:ind w:firstLine="708"/>
         <w:rPr>
           <w:lang w:val="es-UY"/>
@@ -3519,6 +4948,7 @@
         <w:rPr>
           <w:lang w:val="es-UY"/>
         </w:rPr>
+        <w:lastRenderedPageBreak/>
         <w:t xml:space="preserve">Pestaña cuota: </w:t>
       </w:r>
     </w:p>
@@ -3610,24 +5040,46 @@
           <w:lang w:val="es-UY"/>
         </w:rPr>
       </w:pPr>
-    </w:p>
-    <w:p>
-      <w:pPr>
-        <w:pStyle w:val="Prrafodelista"/>
-        <w:ind w:left="360"/>
-        <w:rPr>
-          <w:lang w:val="es-UY"/>
-        </w:rPr>
-      </w:pPr>
-    </w:p>
-    <w:p>
-      <w:pPr>
-        <w:pStyle w:val="Prrafodelista"/>
-        <w:ind w:left="360"/>
-        <w:rPr>
-          <w:lang w:val="es-UY"/>
-        </w:rPr>
-      </w:pPr>
+      <w:r>
+        <w:rPr>
+          <w:noProof/>
+        </w:rPr>
+        <w:drawing>
+          <wp:inline distT="0" distB="0" distL="0" distR="0" wp14:anchorId="7EF709D3" wp14:editId="22A777B8">
+            <wp:extent cx="4869951" cy="2441275"/>
+            <wp:effectExtent l="0" t="0" r="6985" b="0"/>
+            <wp:docPr id="32" name="Imagen 32"/>
+            <wp:cNvGraphicFramePr>
+              <a:graphicFrameLocks xmlns:a="http://schemas.openxmlformats.org/drawingml/2006/main" noChangeAspect="1"/>
+            </wp:cNvGraphicFramePr>
+            <a:graphic xmlns:a="http://schemas.openxmlformats.org/drawingml/2006/main">
+              <a:graphicData uri="http://schemas.openxmlformats.org/drawingml/2006/picture">
+                <pic:pic xmlns:pic="http://schemas.openxmlformats.org/drawingml/2006/picture">
+                  <pic:nvPicPr>
+                    <pic:cNvPr id="1" name=""/>
+                    <pic:cNvPicPr/>
+                  </pic:nvPicPr>
+                  <pic:blipFill>
+                    <a:blip r:embed="rId32"/>
+                    <a:stretch>
+                      <a:fillRect/>
+                    </a:stretch>
+                  </pic:blipFill>
+                  <pic:spPr>
+                    <a:xfrm>
+                      <a:off x="0" y="0"/>
+                      <a:ext cx="4883941" cy="2448288"/>
+                    </a:xfrm>
+                    <a:prstGeom prst="rect">
+                      <a:avLst/>
+                    </a:prstGeom>
+                  </pic:spPr>
+                </pic:pic>
+              </a:graphicData>
+            </a:graphic>
+          </wp:inline>
+        </w:drawing>
+      </w:r>
     </w:p>
     <w:p>
       <w:pPr>
@@ -3690,6 +5142,64 @@
           <w:lang w:val="es-UY"/>
         </w:rPr>
         <w:t xml:space="preserve">uscar funcionario: </w:t>
+      </w:r>
+    </w:p>
+    <w:p>
+      <w:pPr>
+        <w:pStyle w:val="Prrafodelista"/>
+        <w:ind w:left="360"/>
+        <w:rPr>
+          <w:lang w:val="es-UY"/>
+        </w:rPr>
+      </w:pPr>
+    </w:p>
+    <w:p>
+      <w:pPr>
+        <w:pStyle w:val="Prrafodelista"/>
+        <w:ind w:left="360"/>
+        <w:rPr>
+          <w:lang w:val="es-UY"/>
+        </w:rPr>
+      </w:pPr>
+      <w:r>
+        <w:rPr>
+          <w:noProof/>
+        </w:rPr>
+        <w:drawing>
+          <wp:inline distT="0" distB="0" distL="0" distR="0" wp14:anchorId="688E8E4A" wp14:editId="7BC299F3">
+            <wp:extent cx="5400040" cy="2707005"/>
+            <wp:effectExtent l="0" t="0" r="0" b="0"/>
+            <wp:docPr id="34" name="Imagen 34"/>
+            <wp:cNvGraphicFramePr>
+              <a:graphicFrameLocks xmlns:a="http://schemas.openxmlformats.org/drawingml/2006/main" noChangeAspect="1"/>
+            </wp:cNvGraphicFramePr>
+            <a:graphic xmlns:a="http://schemas.openxmlformats.org/drawingml/2006/main">
+              <a:graphicData uri="http://schemas.openxmlformats.org/drawingml/2006/picture">
+                <pic:pic xmlns:pic="http://schemas.openxmlformats.org/drawingml/2006/picture">
+                  <pic:nvPicPr>
+                    <pic:cNvPr id="1" name=""/>
+                    <pic:cNvPicPr/>
+                  </pic:nvPicPr>
+                  <pic:blipFill>
+                    <a:blip r:embed="rId33"/>
+                    <a:stretch>
+                      <a:fillRect/>
+                    </a:stretch>
+                  </pic:blipFill>
+                  <pic:spPr>
+                    <a:xfrm>
+                      <a:off x="0" y="0"/>
+                      <a:ext cx="5400040" cy="2707005"/>
+                    </a:xfrm>
+                    <a:prstGeom prst="rect">
+                      <a:avLst/>
+                    </a:prstGeom>
+                  </pic:spPr>
+                </pic:pic>
+              </a:graphicData>
+            </a:graphic>
+          </wp:inline>
+        </w:drawing>
       </w:r>
     </w:p>
     <w:p>
@@ -3752,6 +5262,7 @@
         <w:rPr>
           <w:lang w:val="es-UY"/>
         </w:rPr>
+        <w:lastRenderedPageBreak/>
         <w:t>Botón borrar: borra el funcionario que esté seleccionado en la tabla.</w:t>
       </w:r>
     </w:p>
@@ -3779,6 +5290,13 @@
           <w:lang w:val="es-UY"/>
         </w:rPr>
       </w:pPr>
+    </w:p>
+    <w:p>
+      <w:pPr>
+        <w:rPr>
+          <w:lang w:val="es-UY"/>
+        </w:rPr>
+      </w:pPr>
       <w:r>
         <w:rPr>
           <w:lang w:val="es-UY"/>
@@ -3799,6 +5317,13 @@
         </w:rPr>
         <w:t xml:space="preserve"> en un funcionario que se muestra en la tabla se abre otra ventana, mostrando los datos del funcionario seleccionado. </w:t>
       </w:r>
+    </w:p>
+    <w:p>
+      <w:pPr>
+        <w:rPr>
+          <w:lang w:val="es-UY"/>
+        </w:rPr>
+      </w:pPr>
     </w:p>
     <w:p>
       <w:pPr>
@@ -3965,6 +5490,73 @@
     </w:p>
     <w:p>
       <w:pPr>
+        <w:pStyle w:val="Prrafodelista"/>
+        <w:ind w:left="1080"/>
+        <w:rPr>
+          <w:lang w:val="es-UY"/>
+        </w:rPr>
+      </w:pPr>
+      <w:r>
+        <w:rPr>
+          <w:noProof/>
+        </w:rPr>
+        <w:drawing>
+          <wp:inline distT="0" distB="0" distL="0" distR="0" wp14:anchorId="5D34A4AD" wp14:editId="0ADCDADD">
+            <wp:extent cx="2458528" cy="2633479"/>
+            <wp:effectExtent l="0" t="0" r="0" b="0"/>
+            <wp:docPr id="35" name="Imagen 35"/>
+            <wp:cNvGraphicFramePr>
+              <a:graphicFrameLocks xmlns:a="http://schemas.openxmlformats.org/drawingml/2006/main" noChangeAspect="1"/>
+            </wp:cNvGraphicFramePr>
+            <a:graphic xmlns:a="http://schemas.openxmlformats.org/drawingml/2006/main">
+              <a:graphicData uri="http://schemas.openxmlformats.org/drawingml/2006/picture">
+                <pic:pic xmlns:pic="http://schemas.openxmlformats.org/drawingml/2006/picture">
+                  <pic:nvPicPr>
+                    <pic:cNvPr id="1" name=""/>
+                    <pic:cNvPicPr/>
+                  </pic:nvPicPr>
+                  <pic:blipFill>
+                    <a:blip r:embed="rId34"/>
+                    <a:stretch>
+                      <a:fillRect/>
+                    </a:stretch>
+                  </pic:blipFill>
+                  <pic:spPr>
+                    <a:xfrm>
+                      <a:off x="0" y="0"/>
+                      <a:ext cx="2485671" cy="2662553"/>
+                    </a:xfrm>
+                    <a:prstGeom prst="rect">
+                      <a:avLst/>
+                    </a:prstGeom>
+                  </pic:spPr>
+                </pic:pic>
+              </a:graphicData>
+            </a:graphic>
+          </wp:inline>
+        </w:drawing>
+      </w:r>
+    </w:p>
+    <w:p>
+      <w:pPr>
+        <w:pStyle w:val="Prrafodelista"/>
+        <w:ind w:left="1080"/>
+        <w:rPr>
+          <w:lang w:val="es-UY"/>
+        </w:rPr>
+      </w:pPr>
+    </w:p>
+    <w:p>
+      <w:pPr>
+        <w:pStyle w:val="Prrafodelista"/>
+        <w:ind w:left="1080"/>
+        <w:rPr>
+          <w:lang w:val="es-UY"/>
+        </w:rPr>
+      </w:pPr>
+    </w:p>
+    <w:p>
+      <w:pPr>
         <w:rPr>
           <w:lang w:val="es-UY"/>
         </w:rPr>
@@ -4017,6 +5609,79 @@
         </w:rPr>
         <w:t>Botón desasignar: Permite eliminar el vínculo entre el funcionario y las funciones que seleccionadas en la tabla inferior.</w:t>
       </w:r>
+    </w:p>
+    <w:p>
+      <w:pPr>
+        <w:ind w:left="1416"/>
+        <w:rPr>
+          <w:lang w:val="es-UY"/>
+        </w:rPr>
+      </w:pPr>
+    </w:p>
+    <w:p>
+      <w:pPr>
+        <w:ind w:left="1416"/>
+        <w:rPr>
+          <w:lang w:val="es-UY"/>
+        </w:rPr>
+      </w:pPr>
+      <w:r>
+        <w:rPr>
+          <w:noProof/>
+        </w:rPr>
+        <w:lastRenderedPageBreak/>
+        <w:drawing>
+          <wp:inline distT="0" distB="0" distL="0" distR="0" wp14:anchorId="57D629BB" wp14:editId="559DFC5D">
+            <wp:extent cx="2557552" cy="2739550"/>
+            <wp:effectExtent l="0" t="0" r="0" b="3810"/>
+            <wp:docPr id="36" name="Imagen 36"/>
+            <wp:cNvGraphicFramePr>
+              <a:graphicFrameLocks xmlns:a="http://schemas.openxmlformats.org/drawingml/2006/main" noChangeAspect="1"/>
+            </wp:cNvGraphicFramePr>
+            <a:graphic xmlns:a="http://schemas.openxmlformats.org/drawingml/2006/main">
+              <a:graphicData uri="http://schemas.openxmlformats.org/drawingml/2006/picture">
+                <pic:pic xmlns:pic="http://schemas.openxmlformats.org/drawingml/2006/picture">
+                  <pic:nvPicPr>
+                    <pic:cNvPr id="1" name=""/>
+                    <pic:cNvPicPr/>
+                  </pic:nvPicPr>
+                  <pic:blipFill>
+                    <a:blip r:embed="rId35"/>
+                    <a:stretch>
+                      <a:fillRect/>
+                    </a:stretch>
+                  </pic:blipFill>
+                  <pic:spPr>
+                    <a:xfrm>
+                      <a:off x="0" y="0"/>
+                      <a:ext cx="2603325" cy="2788581"/>
+                    </a:xfrm>
+                    <a:prstGeom prst="rect">
+                      <a:avLst/>
+                    </a:prstGeom>
+                  </pic:spPr>
+                </pic:pic>
+              </a:graphicData>
+            </a:graphic>
+          </wp:inline>
+        </w:drawing>
+      </w:r>
+    </w:p>
+    <w:p>
+      <w:pPr>
+        <w:ind w:left="1416"/>
+        <w:rPr>
+          <w:lang w:val="es-UY"/>
+        </w:rPr>
+      </w:pPr>
+    </w:p>
+    <w:p>
+      <w:pPr>
+        <w:ind w:left="1416"/>
+        <w:rPr>
+          <w:lang w:val="es-UY"/>
+        </w:rPr>
+      </w:pPr>
     </w:p>
     <w:p>
       <w:pPr>
@@ -4119,19 +5784,132 @@
         </w:rPr>
         <w:tab/>
       </w:r>
-    </w:p>
-    <w:p>
-      <w:pPr>
-        <w:pStyle w:val="Prrafodelista"/>
-        <w:ind w:left="360"/>
-        <w:rPr>
-          <w:lang w:val="es-UY"/>
-        </w:rPr>
-      </w:pPr>
-      <w:r>
-        <w:rPr>
-          <w:lang w:val="es-UY"/>
-        </w:rPr>
+      <w:r>
+        <w:rPr>
+          <w:noProof/>
+        </w:rPr>
+        <w:drawing>
+          <wp:inline distT="0" distB="0" distL="0" distR="0" wp14:anchorId="6BC4CC27" wp14:editId="21BFFE0D">
+            <wp:extent cx="2691442" cy="2882968"/>
+            <wp:effectExtent l="0" t="0" r="0" b="0"/>
+            <wp:docPr id="37" name="Imagen 37"/>
+            <wp:cNvGraphicFramePr>
+              <a:graphicFrameLocks xmlns:a="http://schemas.openxmlformats.org/drawingml/2006/main" noChangeAspect="1"/>
+            </wp:cNvGraphicFramePr>
+            <a:graphic xmlns:a="http://schemas.openxmlformats.org/drawingml/2006/main">
+              <a:graphicData uri="http://schemas.openxmlformats.org/drawingml/2006/picture">
+                <pic:pic xmlns:pic="http://schemas.openxmlformats.org/drawingml/2006/picture">
+                  <pic:nvPicPr>
+                    <pic:cNvPr id="1" name=""/>
+                    <pic:cNvPicPr/>
+                  </pic:nvPicPr>
+                  <pic:blipFill>
+                    <a:blip r:embed="rId36"/>
+                    <a:stretch>
+                      <a:fillRect/>
+                    </a:stretch>
+                  </pic:blipFill>
+                  <pic:spPr>
+                    <a:xfrm>
+                      <a:off x="0" y="0"/>
+                      <a:ext cx="2725470" cy="2919417"/>
+                    </a:xfrm>
+                    <a:prstGeom prst="rect">
+                      <a:avLst/>
+                    </a:prstGeom>
+                  </pic:spPr>
+                </pic:pic>
+              </a:graphicData>
+            </a:graphic>
+          </wp:inline>
+        </w:drawing>
+      </w:r>
+    </w:p>
+    <w:p>
+      <w:pPr>
+        <w:rPr>
+          <w:lang w:val="es-UY"/>
+        </w:rPr>
+      </w:pPr>
+    </w:p>
+    <w:p>
+      <w:pPr>
+        <w:rPr>
+          <w:lang w:val="es-UY"/>
+        </w:rPr>
+      </w:pPr>
+    </w:p>
+    <w:p>
+      <w:pPr>
+        <w:rPr>
+          <w:lang w:val="es-UY"/>
+        </w:rPr>
+      </w:pPr>
+    </w:p>
+    <w:p>
+      <w:pPr>
+        <w:rPr>
+          <w:lang w:val="es-UY"/>
+        </w:rPr>
+      </w:pPr>
+    </w:p>
+    <w:p>
+      <w:pPr>
+        <w:rPr>
+          <w:lang w:val="es-UY"/>
+        </w:rPr>
+      </w:pPr>
+    </w:p>
+    <w:p>
+      <w:pPr>
+        <w:rPr>
+          <w:lang w:val="es-UY"/>
+        </w:rPr>
+      </w:pPr>
+    </w:p>
+    <w:p>
+      <w:pPr>
+        <w:rPr>
+          <w:lang w:val="es-UY"/>
+        </w:rPr>
+      </w:pPr>
+    </w:p>
+    <w:p>
+      <w:pPr>
+        <w:rPr>
+          <w:lang w:val="es-UY"/>
+        </w:rPr>
+      </w:pPr>
+    </w:p>
+    <w:p>
+      <w:pPr>
+        <w:rPr>
+          <w:lang w:val="es-UY"/>
+        </w:rPr>
+      </w:pPr>
+    </w:p>
+    <w:p>
+      <w:pPr>
+        <w:pStyle w:val="Prrafodelista"/>
+        <w:ind w:left="360"/>
+        <w:rPr>
+          <w:lang w:val="es-UY"/>
+        </w:rPr>
+      </w:pPr>
+    </w:p>
+    <w:p>
+      <w:pPr>
+        <w:pStyle w:val="Prrafodelista"/>
+        <w:ind w:left="360"/>
+        <w:rPr>
+          <w:lang w:val="es-UY"/>
+        </w:rPr>
+      </w:pPr>
+      <w:r>
+        <w:rPr>
+          <w:lang w:val="es-UY"/>
+        </w:rPr>
+        <w:lastRenderedPageBreak/>
         <w:t xml:space="preserve">Pestaña </w:t>
       </w:r>
       <w:r>
@@ -4149,6 +5927,73 @@
           <w:lang w:val="es-UY"/>
         </w:rPr>
       </w:pPr>
+    </w:p>
+    <w:p>
+      <w:pPr>
+        <w:pStyle w:val="Prrafodelista"/>
+        <w:ind w:left="360"/>
+        <w:rPr>
+          <w:lang w:val="es-UY"/>
+        </w:rPr>
+      </w:pPr>
+      <w:r>
+        <w:rPr>
+          <w:noProof/>
+        </w:rPr>
+        <w:drawing>
+          <wp:inline distT="0" distB="0" distL="0" distR="0" wp14:anchorId="389A3653" wp14:editId="545361A5">
+            <wp:extent cx="4123427" cy="2067047"/>
+            <wp:effectExtent l="0" t="0" r="0" b="0"/>
+            <wp:docPr id="39" name="Imagen 39"/>
+            <wp:cNvGraphicFramePr>
+              <a:graphicFrameLocks xmlns:a="http://schemas.openxmlformats.org/drawingml/2006/main" noChangeAspect="1"/>
+            </wp:cNvGraphicFramePr>
+            <a:graphic xmlns:a="http://schemas.openxmlformats.org/drawingml/2006/main">
+              <a:graphicData uri="http://schemas.openxmlformats.org/drawingml/2006/picture">
+                <pic:pic xmlns:pic="http://schemas.openxmlformats.org/drawingml/2006/picture">
+                  <pic:nvPicPr>
+                    <pic:cNvPr id="1" name=""/>
+                    <pic:cNvPicPr/>
+                  </pic:nvPicPr>
+                  <pic:blipFill>
+                    <a:blip r:embed="rId37"/>
+                    <a:stretch>
+                      <a:fillRect/>
+                    </a:stretch>
+                  </pic:blipFill>
+                  <pic:spPr>
+                    <a:xfrm>
+                      <a:off x="0" y="0"/>
+                      <a:ext cx="4143263" cy="2076991"/>
+                    </a:xfrm>
+                    <a:prstGeom prst="rect">
+                      <a:avLst/>
+                    </a:prstGeom>
+                  </pic:spPr>
+                </pic:pic>
+              </a:graphicData>
+            </a:graphic>
+          </wp:inline>
+        </w:drawing>
+      </w:r>
+    </w:p>
+    <w:p>
+      <w:pPr>
+        <w:pStyle w:val="Prrafodelista"/>
+        <w:ind w:left="360"/>
+        <w:rPr>
+          <w:lang w:val="es-UY"/>
+        </w:rPr>
+      </w:pPr>
+    </w:p>
+    <w:p>
+      <w:pPr>
+        <w:pStyle w:val="Prrafodelista"/>
+        <w:ind w:left="360"/>
+        <w:rPr>
+          <w:lang w:val="es-UY"/>
+        </w:rPr>
+      </w:pPr>
       <w:r>
         <w:rPr>
           <w:lang w:val="es-UY"/>
@@ -4203,6 +6048,87 @@
     </w:p>
     <w:p>
       <w:pPr>
+        <w:rPr>
+          <w:lang w:val="es-UY"/>
+        </w:rPr>
+      </w:pPr>
+      <w:r>
+        <w:rPr>
+          <w:lang w:val="es-UY"/>
+        </w:rPr>
+        <w:t xml:space="preserve"> Al hacer </w:t>
+      </w:r>
+      <w:proofErr w:type="spellStart"/>
+      <w:r>
+        <w:rPr>
+          <w:lang w:val="es-UY"/>
+        </w:rPr>
+        <w:t>click</w:t>
+      </w:r>
+      <w:proofErr w:type="spellEnd"/>
+      <w:r>
+        <w:rPr>
+          <w:lang w:val="es-UY"/>
+        </w:rPr>
+        <w:t xml:space="preserve"> en una función se abre una ventana que permite editar la función</w:t>
+      </w:r>
+    </w:p>
+    <w:p>
+      <w:pPr>
+        <w:rPr>
+          <w:lang w:val="es-UY"/>
+        </w:rPr>
+      </w:pPr>
+    </w:p>
+    <w:p>
+      <w:pPr>
+        <w:rPr>
+          <w:lang w:val="es-UY"/>
+        </w:rPr>
+      </w:pPr>
+      <w:r>
+        <w:rPr>
+          <w:noProof/>
+        </w:rPr>
+        <w:drawing>
+          <wp:inline distT="0" distB="0" distL="0" distR="0" wp14:anchorId="098CA1E0" wp14:editId="4767B354">
+            <wp:extent cx="2734573" cy="1709108"/>
+            <wp:effectExtent l="0" t="0" r="8890" b="5715"/>
+            <wp:docPr id="40" name="Imagen 40"/>
+            <wp:cNvGraphicFramePr>
+              <a:graphicFrameLocks xmlns:a="http://schemas.openxmlformats.org/drawingml/2006/main" noChangeAspect="1"/>
+            </wp:cNvGraphicFramePr>
+            <a:graphic xmlns:a="http://schemas.openxmlformats.org/drawingml/2006/main">
+              <a:graphicData uri="http://schemas.openxmlformats.org/drawingml/2006/picture">
+                <pic:pic xmlns:pic="http://schemas.openxmlformats.org/drawingml/2006/picture">
+                  <pic:nvPicPr>
+                    <pic:cNvPr id="1" name=""/>
+                    <pic:cNvPicPr/>
+                  </pic:nvPicPr>
+                  <pic:blipFill>
+                    <a:blip r:embed="rId38"/>
+                    <a:stretch>
+                      <a:fillRect/>
+                    </a:stretch>
+                  </pic:blipFill>
+                  <pic:spPr>
+                    <a:xfrm>
+                      <a:off x="0" y="0"/>
+                      <a:ext cx="2760519" cy="1725324"/>
+                    </a:xfrm>
+                    <a:prstGeom prst="rect">
+                      <a:avLst/>
+                    </a:prstGeom>
+                  </pic:spPr>
+                </pic:pic>
+              </a:graphicData>
+            </a:graphic>
+          </wp:inline>
+        </w:drawing>
+      </w:r>
+    </w:p>
+    <w:p>
+      <w:pPr>
         <w:pStyle w:val="Prrafodelista"/>
         <w:ind w:left="360"/>
         <w:rPr>
@@ -4242,6 +6168,55 @@
           <w:lang w:val="es-UY"/>
         </w:rPr>
       </w:pPr>
+    </w:p>
+    <w:p>
+      <w:pPr>
+        <w:pStyle w:val="Prrafodelista"/>
+        <w:ind w:left="360"/>
+        <w:rPr>
+          <w:lang w:val="es-UY"/>
+        </w:rPr>
+      </w:pPr>
+      <w:r>
+        <w:rPr>
+          <w:noProof/>
+        </w:rPr>
+        <w:drawing>
+          <wp:inline distT="0" distB="0" distL="0" distR="0" wp14:anchorId="0989C787" wp14:editId="159A312B">
+            <wp:extent cx="4477110" cy="2244346"/>
+            <wp:effectExtent l="0" t="0" r="0" b="3810"/>
+            <wp:docPr id="41" name="Imagen 41"/>
+            <wp:cNvGraphicFramePr>
+              <a:graphicFrameLocks xmlns:a="http://schemas.openxmlformats.org/drawingml/2006/main" noChangeAspect="1"/>
+            </wp:cNvGraphicFramePr>
+            <a:graphic xmlns:a="http://schemas.openxmlformats.org/drawingml/2006/main">
+              <a:graphicData uri="http://schemas.openxmlformats.org/drawingml/2006/picture">
+                <pic:pic xmlns:pic="http://schemas.openxmlformats.org/drawingml/2006/picture">
+                  <pic:nvPicPr>
+                    <pic:cNvPr id="1" name=""/>
+                    <pic:cNvPicPr/>
+                  </pic:nvPicPr>
+                  <pic:blipFill>
+                    <a:blip r:embed="rId39"/>
+                    <a:stretch>
+                      <a:fillRect/>
+                    </a:stretch>
+                  </pic:blipFill>
+                  <pic:spPr>
+                    <a:xfrm>
+                      <a:off x="0" y="0"/>
+                      <a:ext cx="4484001" cy="2247800"/>
+                    </a:xfrm>
+                    <a:prstGeom prst="rect">
+                      <a:avLst/>
+                    </a:prstGeom>
+                  </pic:spPr>
+                </pic:pic>
+              </a:graphicData>
+            </a:graphic>
+          </wp:inline>
+        </w:drawing>
+      </w:r>
     </w:p>
     <w:p>
       <w:pPr>
@@ -4497,6 +6472,81 @@
           <w:lang w:val="es-UY"/>
         </w:rPr>
       </w:pPr>
+    </w:p>
+    <w:p>
+      <w:pPr>
+        <w:rPr>
+          <w:lang w:val="es-UY"/>
+        </w:rPr>
+      </w:pPr>
+      <w:r>
+        <w:rPr>
+          <w:noProof/>
+        </w:rPr>
+        <w:drawing>
+          <wp:inline distT="0" distB="0" distL="0" distR="0" wp14:anchorId="463DB729" wp14:editId="1B1392FE">
+            <wp:extent cx="2751826" cy="2378816"/>
+            <wp:effectExtent l="0" t="0" r="0" b="2540"/>
+            <wp:docPr id="42" name="Imagen 42"/>
+            <wp:cNvGraphicFramePr>
+              <a:graphicFrameLocks xmlns:a="http://schemas.openxmlformats.org/drawingml/2006/main" noChangeAspect="1"/>
+            </wp:cNvGraphicFramePr>
+            <a:graphic xmlns:a="http://schemas.openxmlformats.org/drawingml/2006/main">
+              <a:graphicData uri="http://schemas.openxmlformats.org/drawingml/2006/picture">
+                <pic:pic xmlns:pic="http://schemas.openxmlformats.org/drawingml/2006/picture">
+                  <pic:nvPicPr>
+                    <pic:cNvPr id="1" name=""/>
+                    <pic:cNvPicPr/>
+                  </pic:nvPicPr>
+                  <pic:blipFill>
+                    <a:blip r:embed="rId40"/>
+                    <a:stretch>
+                      <a:fillRect/>
+                    </a:stretch>
+                  </pic:blipFill>
+                  <pic:spPr>
+                    <a:xfrm>
+                      <a:off x="0" y="0"/>
+                      <a:ext cx="2765346" cy="2390503"/>
+                    </a:xfrm>
+                    <a:prstGeom prst="rect">
+                      <a:avLst/>
+                    </a:prstGeom>
+                  </pic:spPr>
+                </pic:pic>
+              </a:graphicData>
+            </a:graphic>
+          </wp:inline>
+        </w:drawing>
+      </w:r>
+    </w:p>
+    <w:p>
+      <w:pPr>
+        <w:rPr>
+          <w:lang w:val="es-UY"/>
+        </w:rPr>
+      </w:pPr>
+    </w:p>
+    <w:p>
+      <w:pPr>
+        <w:rPr>
+          <w:lang w:val="es-UY"/>
+        </w:rPr>
+      </w:pPr>
+    </w:p>
+    <w:p>
+      <w:pPr>
+        <w:rPr>
+          <w:lang w:val="es-UY"/>
+        </w:rPr>
+      </w:pPr>
+    </w:p>
+    <w:p>
+      <w:pPr>
+        <w:rPr>
+          <w:lang w:val="es-UY"/>
+        </w:rPr>
+      </w:pPr>
       <w:r>
         <w:rPr>
           <w:lang w:val="es-UY"/>
@@ -4537,8 +6587,63 @@
         <w:rPr>
           <w:lang w:val="es-UY"/>
         </w:rPr>
-        <w:t xml:space="preserve">También permite buscar los eventos determinados en un año en la parte derecha. El botón borrar, elimina el evento que esté seleccionando. </w:t>
-      </w:r>
+        <w:t>También permite buscar los eventos determinados en un año en la parte derecha. El botón borrar, elimina el evento que esté seleccionando.</w:t>
+      </w:r>
+    </w:p>
+    <w:p>
+      <w:pPr>
+        <w:rPr>
+          <w:lang w:val="es-UY"/>
+        </w:rPr>
+      </w:pPr>
+      <w:r>
+        <w:rPr>
+          <w:noProof/>
+        </w:rPr>
+        <w:lastRenderedPageBreak/>
+        <w:drawing>
+          <wp:inline distT="0" distB="0" distL="0" distR="0" wp14:anchorId="25EEFBF0" wp14:editId="337C81F1">
+            <wp:extent cx="2484791" cy="2147978"/>
+            <wp:effectExtent l="0" t="0" r="0" b="5080"/>
+            <wp:docPr id="43" name="Imagen 43"/>
+            <wp:cNvGraphicFramePr>
+              <a:graphicFrameLocks xmlns:a="http://schemas.openxmlformats.org/drawingml/2006/main" noChangeAspect="1"/>
+            </wp:cNvGraphicFramePr>
+            <a:graphic xmlns:a="http://schemas.openxmlformats.org/drawingml/2006/main">
+              <a:graphicData uri="http://schemas.openxmlformats.org/drawingml/2006/picture">
+                <pic:pic xmlns:pic="http://schemas.openxmlformats.org/drawingml/2006/picture">
+                  <pic:nvPicPr>
+                    <pic:cNvPr id="1" name=""/>
+                    <pic:cNvPicPr/>
+                  </pic:nvPicPr>
+                  <pic:blipFill>
+                    <a:blip r:embed="rId41"/>
+                    <a:stretch>
+                      <a:fillRect/>
+                    </a:stretch>
+                  </pic:blipFill>
+                  <pic:spPr>
+                    <a:xfrm>
+                      <a:off x="0" y="0"/>
+                      <a:ext cx="2496828" cy="2158383"/>
+                    </a:xfrm>
+                    <a:prstGeom prst="rect">
+                      <a:avLst/>
+                    </a:prstGeom>
+                  </pic:spPr>
+                </pic:pic>
+              </a:graphicData>
+            </a:graphic>
+          </wp:inline>
+        </w:drawing>
+      </w:r>
+    </w:p>
+    <w:p>
+      <w:pPr>
+        <w:rPr>
+          <w:lang w:val="es-UY"/>
+        </w:rPr>
+      </w:pPr>
     </w:p>
     <w:p>
       <w:pPr>
@@ -4562,12 +6667,72 @@
     </w:p>
     <w:p>
       <w:pPr>
-        <w:pStyle w:val="Prrafodelista"/>
-        <w:ind w:left="360"/>
-        <w:rPr>
-          <w:lang w:val="es-UY"/>
-        </w:rPr>
-      </w:pPr>
+        <w:rPr>
+          <w:lang w:val="es-UY"/>
+        </w:rPr>
+      </w:pPr>
+    </w:p>
+    <w:p>
+      <w:pPr>
+        <w:rPr>
+          <w:lang w:val="es-UY"/>
+        </w:rPr>
+      </w:pPr>
+    </w:p>
+    <w:p>
+      <w:pPr>
+        <w:pStyle w:val="Prrafodelista"/>
+        <w:ind w:left="360"/>
+        <w:rPr>
+          <w:lang w:val="es-UY"/>
+        </w:rPr>
+      </w:pPr>
+      <w:r>
+        <w:rPr>
+          <w:lang w:val="es-UY"/>
+        </w:rPr>
+        <w:t xml:space="preserve"> </w:t>
+      </w:r>
+      <w:r>
+        <w:rPr>
+          <w:noProof/>
+        </w:rPr>
+        <w:drawing>
+          <wp:inline distT="0" distB="0" distL="0" distR="0" wp14:anchorId="074022E9" wp14:editId="51099229">
+            <wp:extent cx="3045124" cy="2632358"/>
+            <wp:effectExtent l="0" t="0" r="3175" b="0"/>
+            <wp:docPr id="44" name="Imagen 44"/>
+            <wp:cNvGraphicFramePr>
+              <a:graphicFrameLocks xmlns:a="http://schemas.openxmlformats.org/drawingml/2006/main" noChangeAspect="1"/>
+            </wp:cNvGraphicFramePr>
+            <a:graphic xmlns:a="http://schemas.openxmlformats.org/drawingml/2006/main">
+              <a:graphicData uri="http://schemas.openxmlformats.org/drawingml/2006/picture">
+                <pic:pic xmlns:pic="http://schemas.openxmlformats.org/drawingml/2006/picture">
+                  <pic:nvPicPr>
+                    <pic:cNvPr id="1" name=""/>
+                    <pic:cNvPicPr/>
+                  </pic:nvPicPr>
+                  <pic:blipFill>
+                    <a:blip r:embed="rId42"/>
+                    <a:stretch>
+                      <a:fillRect/>
+                    </a:stretch>
+                  </pic:blipFill>
+                  <pic:spPr>
+                    <a:xfrm>
+                      <a:off x="0" y="0"/>
+                      <a:ext cx="3058783" cy="2644165"/>
+                    </a:xfrm>
+                    <a:prstGeom prst="rect">
+                      <a:avLst/>
+                    </a:prstGeom>
+                  </pic:spPr>
+                </pic:pic>
+              </a:graphicData>
+            </a:graphic>
+          </wp:inline>
+        </w:drawing>
+      </w:r>
     </w:p>
     <w:sectPr>
       <w:pgSz w:w="11906" w:h="16838"/>
